--- a/lab5/doc/report.docx
+++ b/lab5/doc/report.docx
@@ -2014,9 +2014,34 @@
         <w:rPr>
           <w:rFonts w:cs="Times New Roman"/>
           <w:szCs w:val="28"/>
-        </w:rPr>
-        <w:t xml:space="preserve">    };</w:t>
-      </w:r>
+          <w:lang w:val="ru-RU"/>
+        </w:rPr>
+        <w:t xml:space="preserve">        </w:t>
+      </w:r>
+      <w:r>
+        <w:rPr>
+          <w:rFonts w:cs="Times New Roman"/>
+          <w:szCs w:val="28"/>
+        </w:rPr>
+        <w:t>return -1;</w:t>
+      </w:r>
+    </w:p>
+    <w:p>
+      <w:pPr>
+        <w:rPr>
+          <w:rFonts w:cs="Times New Roman"/>
+          <w:szCs w:val="28"/>
+        </w:rPr>
+      </w:pPr>
+      <w:r>
+        <w:rPr>
+          <w:rFonts w:cs="Times New Roman"/>
+          <w:szCs w:val="28"/>
+        </w:rPr>
+        <w:t xml:space="preserve">    }</w:t>
+      </w:r>
+      <w:bookmarkStart w:id="0" w:name="_GoBack"/>
+      <w:bookmarkEnd w:id="0"/>
     </w:p>
     <w:p>
       <w:pPr>
@@ -2068,6 +2093,7 @@
           <w:rFonts w:cs="Times New Roman"/>
           <w:szCs w:val="28"/>
         </w:rPr>
+        <w:lastRenderedPageBreak/>
         <w:t xml:space="preserve">    (*print)(deque);</w:t>
       </w:r>
     </w:p>
@@ -2083,181 +2109,741 @@
           <w:rFonts w:cs="Times New Roman"/>
           <w:szCs w:val="28"/>
         </w:rPr>
+        <w:t xml:space="preserve">    (*push_back)(deque, "строка 1");</w:t>
+      </w:r>
+    </w:p>
+    <w:p>
+      <w:pPr>
+        <w:rPr>
+          <w:rFonts w:cs="Times New Roman"/>
+          <w:szCs w:val="28"/>
+        </w:rPr>
+      </w:pPr>
+      <w:r>
+        <w:rPr>
+          <w:rFonts w:cs="Times New Roman"/>
+          <w:szCs w:val="28"/>
+        </w:rPr>
+        <w:t xml:space="preserve">    (*print)(deque);</w:t>
+      </w:r>
+    </w:p>
+    <w:p>
+      <w:pPr>
+        <w:rPr>
+          <w:rFonts w:cs="Times New Roman"/>
+          <w:szCs w:val="28"/>
+        </w:rPr>
+      </w:pPr>
+      <w:r>
+        <w:rPr>
+          <w:rFonts w:cs="Times New Roman"/>
+          <w:szCs w:val="28"/>
+        </w:rPr>
+        <w:t xml:space="preserve">    (*push_back)(deque, "строка 2");</w:t>
+      </w:r>
+    </w:p>
+    <w:p>
+      <w:pPr>
+        <w:rPr>
+          <w:rFonts w:cs="Times New Roman"/>
+          <w:szCs w:val="28"/>
+        </w:rPr>
+      </w:pPr>
+      <w:r>
+        <w:rPr>
+          <w:rFonts w:cs="Times New Roman"/>
+          <w:szCs w:val="28"/>
+        </w:rPr>
+        <w:t xml:space="preserve">    (*push_front)(deque, "строка 3");</w:t>
+      </w:r>
+    </w:p>
+    <w:p>
+      <w:pPr>
+        <w:rPr>
+          <w:rFonts w:cs="Times New Roman"/>
+          <w:szCs w:val="28"/>
+        </w:rPr>
+      </w:pPr>
+      <w:r>
+        <w:rPr>
+          <w:rFonts w:cs="Times New Roman"/>
+          <w:szCs w:val="28"/>
+        </w:rPr>
+        <w:t xml:space="preserve">    (*print)(deque);</w:t>
+      </w:r>
+    </w:p>
+    <w:p>
+      <w:pPr>
+        <w:rPr>
+          <w:rFonts w:cs="Times New Roman"/>
+          <w:szCs w:val="28"/>
+        </w:rPr>
+      </w:pPr>
+      <w:r>
+        <w:rPr>
+          <w:rFonts w:cs="Times New Roman"/>
+          <w:szCs w:val="28"/>
+        </w:rPr>
+        <w:t xml:space="preserve">    (*pop_front)(deque);</w:t>
+      </w:r>
+    </w:p>
+    <w:p>
+      <w:pPr>
+        <w:rPr>
+          <w:rFonts w:cs="Times New Roman"/>
+          <w:szCs w:val="28"/>
+        </w:rPr>
+      </w:pPr>
+      <w:r>
+        <w:rPr>
+          <w:rFonts w:cs="Times New Roman"/>
+          <w:szCs w:val="28"/>
+        </w:rPr>
+        <w:t xml:space="preserve">    (*pop_back)(deque);</w:t>
+      </w:r>
+    </w:p>
+    <w:p>
+      <w:pPr>
+        <w:rPr>
+          <w:rFonts w:cs="Times New Roman"/>
+          <w:szCs w:val="28"/>
+        </w:rPr>
+      </w:pPr>
+      <w:r>
+        <w:rPr>
+          <w:rFonts w:cs="Times New Roman"/>
+          <w:szCs w:val="28"/>
+        </w:rPr>
+        <w:t xml:space="preserve">    (*print)(deque);</w:t>
+      </w:r>
+    </w:p>
+    <w:p>
+      <w:pPr>
+        <w:rPr>
+          <w:rFonts w:cs="Times New Roman"/>
+          <w:szCs w:val="28"/>
+        </w:rPr>
+      </w:pPr>
+      <w:r>
+        <w:rPr>
+          <w:rFonts w:cs="Times New Roman"/>
+          <w:szCs w:val="28"/>
+        </w:rPr>
+        <w:t xml:space="preserve">    (*pop_back)(deque);</w:t>
+      </w:r>
+    </w:p>
+    <w:p>
+      <w:pPr>
+        <w:rPr>
+          <w:rFonts w:cs="Times New Roman"/>
+          <w:szCs w:val="28"/>
+        </w:rPr>
+      </w:pPr>
+      <w:r>
+        <w:rPr>
+          <w:rFonts w:cs="Times New Roman"/>
+          <w:szCs w:val="28"/>
+        </w:rPr>
+        <w:t xml:space="preserve">    (*print)(deque);</w:t>
+      </w:r>
+    </w:p>
+    <w:p>
+      <w:pPr>
+        <w:rPr>
+          <w:rFonts w:cs="Times New Roman"/>
+          <w:szCs w:val="28"/>
+        </w:rPr>
+      </w:pPr>
+      <w:r>
+        <w:rPr>
+          <w:rFonts w:cs="Times New Roman"/>
+          <w:szCs w:val="28"/>
+        </w:rPr>
+        <w:t xml:space="preserve">    (*destroy)(deque);</w:t>
+      </w:r>
+    </w:p>
+    <w:p>
+      <w:pPr>
+        <w:rPr>
+          <w:rFonts w:cs="Times New Roman"/>
+          <w:szCs w:val="28"/>
+        </w:rPr>
+      </w:pPr>
+    </w:p>
+    <w:p>
+      <w:pPr>
+        <w:rPr>
+          <w:rFonts w:cs="Times New Roman"/>
+          <w:szCs w:val="28"/>
+        </w:rPr>
+      </w:pPr>
+      <w:r>
+        <w:rPr>
+          <w:rFonts w:cs="Times New Roman"/>
+          <w:szCs w:val="28"/>
+        </w:rPr>
+        <w:t xml:space="preserve">    dlclose(lib);</w:t>
+      </w:r>
+    </w:p>
+    <w:p>
+      <w:pPr>
+        <w:rPr>
+          <w:rFonts w:cs="Times New Roman"/>
+          <w:szCs w:val="28"/>
+        </w:rPr>
+      </w:pPr>
+      <w:r>
+        <w:rPr>
+          <w:rFonts w:cs="Times New Roman"/>
+          <w:szCs w:val="28"/>
+        </w:rPr>
+        <w:t xml:space="preserve">    return 0;</w:t>
+      </w:r>
+    </w:p>
+    <w:p>
+      <w:pPr>
+        <w:rPr>
+          <w:rFonts w:cs="Times New Roman"/>
+          <w:szCs w:val="28"/>
+        </w:rPr>
+      </w:pPr>
+      <w:r>
+        <w:rPr>
+          <w:rFonts w:cs="Times New Roman"/>
+          <w:szCs w:val="28"/>
+        </w:rPr>
+        <w:t>}</w:t>
+      </w:r>
+    </w:p>
+    <w:p>
+      <w:pPr>
+        <w:rPr>
+          <w:rFonts w:cs="Times New Roman"/>
+          <w:szCs w:val="28"/>
+        </w:rPr>
+      </w:pPr>
+    </w:p>
+    <w:p>
+      <w:pPr>
+        <w:rPr>
+          <w:rFonts w:cs="Times New Roman"/>
+          <w:szCs w:val="28"/>
+        </w:rPr>
+      </w:pPr>
+      <w:r>
+        <w:rPr>
+          <w:rFonts w:cs="Times New Roman"/>
+          <w:szCs w:val="28"/>
+        </w:rPr>
+        <w:t>str_deque.h</w:t>
+      </w:r>
+    </w:p>
+    <w:p>
+      <w:pPr>
+        <w:rPr>
+          <w:rFonts w:cs="Times New Roman"/>
+          <w:szCs w:val="28"/>
+        </w:rPr>
+      </w:pPr>
+    </w:p>
+    <w:p>
+      <w:pPr>
+        <w:rPr>
+          <w:rFonts w:cs="Times New Roman"/>
+          <w:szCs w:val="28"/>
+        </w:rPr>
+      </w:pPr>
+      <w:r>
+        <w:rPr>
+          <w:rFonts w:cs="Times New Roman"/>
+          <w:szCs w:val="28"/>
+        </w:rPr>
+        <w:t>#ifndef STR_DEQUE_H</w:t>
+      </w:r>
+    </w:p>
+    <w:p>
+      <w:pPr>
+        <w:rPr>
+          <w:rFonts w:cs="Times New Roman"/>
+          <w:szCs w:val="28"/>
+        </w:rPr>
+      </w:pPr>
+      <w:r>
+        <w:rPr>
+          <w:rFonts w:cs="Times New Roman"/>
+          <w:szCs w:val="28"/>
+        </w:rPr>
+        <w:t>#define STR_DEQUE_H</w:t>
+      </w:r>
+    </w:p>
+    <w:p>
+      <w:pPr>
+        <w:rPr>
+          <w:rFonts w:cs="Times New Roman"/>
+          <w:szCs w:val="28"/>
+        </w:rPr>
+      </w:pPr>
+    </w:p>
+    <w:p>
+      <w:pPr>
+        <w:rPr>
+          <w:rFonts w:cs="Times New Roman"/>
+          <w:szCs w:val="28"/>
+        </w:rPr>
+      </w:pPr>
+      <w:r>
+        <w:rPr>
+          <w:rFonts w:cs="Times New Roman"/>
+          <w:szCs w:val="28"/>
+        </w:rPr>
+        <w:t>#include &lt;stdlib.h&gt;</w:t>
+      </w:r>
+    </w:p>
+    <w:p>
+      <w:pPr>
+        <w:rPr>
+          <w:rFonts w:cs="Times New Roman"/>
+          <w:szCs w:val="28"/>
+        </w:rPr>
+      </w:pPr>
+      <w:r>
+        <w:rPr>
+          <w:rFonts w:cs="Times New Roman"/>
+          <w:szCs w:val="28"/>
+        </w:rPr>
+        <w:t>#include &lt;string.h&gt;</w:t>
+      </w:r>
+    </w:p>
+    <w:p>
+      <w:pPr>
+        <w:rPr>
+          <w:rFonts w:cs="Times New Roman"/>
+          <w:szCs w:val="28"/>
+        </w:rPr>
+      </w:pPr>
+      <w:r>
+        <w:rPr>
+          <w:rFonts w:cs="Times New Roman"/>
+          <w:szCs w:val="28"/>
+        </w:rPr>
+        <w:t>#include &lt;stdio.h&gt;</w:t>
+      </w:r>
+    </w:p>
+    <w:p>
+      <w:pPr>
+        <w:rPr>
+          <w:rFonts w:cs="Times New Roman"/>
+          <w:szCs w:val="28"/>
+        </w:rPr>
+      </w:pPr>
+    </w:p>
+    <w:p>
+      <w:pPr>
+        <w:rPr>
+          <w:rFonts w:cs="Times New Roman"/>
+          <w:szCs w:val="28"/>
+        </w:rPr>
+      </w:pPr>
+      <w:r>
+        <w:rPr>
+          <w:rFonts w:cs="Times New Roman"/>
+          <w:szCs w:val="28"/>
+        </w:rPr>
+        <w:t>typedef struct node{</w:t>
+      </w:r>
+    </w:p>
+    <w:p>
+      <w:pPr>
+        <w:rPr>
+          <w:rFonts w:cs="Times New Roman"/>
+          <w:szCs w:val="28"/>
+        </w:rPr>
+      </w:pPr>
+      <w:r>
+        <w:rPr>
+          <w:rFonts w:cs="Times New Roman"/>
+          <w:szCs w:val="28"/>
+        </w:rPr>
+        <w:t xml:space="preserve">    struct node* next;</w:t>
+      </w:r>
+    </w:p>
+    <w:p>
+      <w:pPr>
+        <w:rPr>
+          <w:rFonts w:cs="Times New Roman"/>
+          <w:szCs w:val="28"/>
+        </w:rPr>
+      </w:pPr>
+      <w:r>
+        <w:rPr>
+          <w:rFonts w:cs="Times New Roman"/>
+          <w:szCs w:val="28"/>
+        </w:rPr>
+        <w:t xml:space="preserve">    struct node* prev;</w:t>
+      </w:r>
+    </w:p>
+    <w:p>
+      <w:pPr>
+        <w:rPr>
+          <w:rFonts w:cs="Times New Roman"/>
+          <w:szCs w:val="28"/>
+        </w:rPr>
+      </w:pPr>
+      <w:r>
+        <w:rPr>
+          <w:rFonts w:cs="Times New Roman"/>
+          <w:szCs w:val="28"/>
+        </w:rPr>
+        <w:t xml:space="preserve">    char* data;</w:t>
+      </w:r>
+    </w:p>
+    <w:p>
+      <w:pPr>
+        <w:rPr>
+          <w:rFonts w:cs="Times New Roman"/>
+          <w:szCs w:val="28"/>
+        </w:rPr>
+      </w:pPr>
+      <w:r>
+        <w:rPr>
+          <w:rFonts w:cs="Times New Roman"/>
+          <w:szCs w:val="28"/>
+        </w:rPr>
+        <w:t>} node;</w:t>
+      </w:r>
+    </w:p>
+    <w:p>
+      <w:pPr>
+        <w:rPr>
+          <w:rFonts w:cs="Times New Roman"/>
+          <w:szCs w:val="28"/>
+        </w:rPr>
+      </w:pPr>
+    </w:p>
+    <w:p>
+      <w:pPr>
+        <w:rPr>
+          <w:rFonts w:cs="Times New Roman"/>
+          <w:szCs w:val="28"/>
+        </w:rPr>
+      </w:pPr>
+      <w:r>
+        <w:rPr>
+          <w:rFonts w:cs="Times New Roman"/>
+          <w:szCs w:val="28"/>
+        </w:rPr>
+        <w:t>typedef struct str_deque {</w:t>
+      </w:r>
+    </w:p>
+    <w:p>
+      <w:pPr>
+        <w:rPr>
+          <w:rFonts w:cs="Times New Roman"/>
+          <w:szCs w:val="28"/>
+        </w:rPr>
+      </w:pPr>
+      <w:r>
+        <w:rPr>
+          <w:rFonts w:cs="Times New Roman"/>
+          <w:szCs w:val="28"/>
+        </w:rPr>
+        <w:t xml:space="preserve">  node* Head;</w:t>
+      </w:r>
+    </w:p>
+    <w:p>
+      <w:pPr>
+        <w:rPr>
+          <w:rFonts w:cs="Times New Roman"/>
+          <w:szCs w:val="28"/>
+        </w:rPr>
+      </w:pPr>
+      <w:r>
+        <w:rPr>
+          <w:rFonts w:cs="Times New Roman"/>
+          <w:szCs w:val="28"/>
+        </w:rPr>
+        <w:t xml:space="preserve">  node* Tail;</w:t>
+      </w:r>
+    </w:p>
+    <w:p>
+      <w:pPr>
+        <w:rPr>
+          <w:rFonts w:cs="Times New Roman"/>
+          <w:szCs w:val="28"/>
+        </w:rPr>
+      </w:pPr>
+      <w:r>
+        <w:rPr>
+          <w:rFonts w:cs="Times New Roman"/>
+          <w:szCs w:val="28"/>
+        </w:rPr>
+        <w:t xml:space="preserve">  size_t size;</w:t>
+      </w:r>
+    </w:p>
+    <w:p>
+      <w:pPr>
+        <w:rPr>
+          <w:rFonts w:cs="Times New Roman"/>
+          <w:szCs w:val="28"/>
+        </w:rPr>
+      </w:pPr>
+      <w:r>
+        <w:rPr>
+          <w:rFonts w:cs="Times New Roman"/>
+          <w:szCs w:val="28"/>
+        </w:rPr>
+        <w:t>} str_deque;</w:t>
+      </w:r>
+    </w:p>
+    <w:p>
+      <w:pPr>
+        <w:rPr>
+          <w:rFonts w:cs="Times New Roman"/>
+          <w:szCs w:val="28"/>
+        </w:rPr>
+      </w:pPr>
+    </w:p>
+    <w:p>
+      <w:pPr>
+        <w:rPr>
+          <w:rFonts w:cs="Times New Roman"/>
+          <w:szCs w:val="28"/>
+        </w:rPr>
+      </w:pPr>
+      <w:r>
+        <w:rPr>
+          <w:rFonts w:cs="Times New Roman"/>
+          <w:szCs w:val="28"/>
+        </w:rPr>
+        <w:t>#endif</w:t>
+      </w:r>
+    </w:p>
+    <w:p>
+      <w:pPr>
+        <w:rPr>
+          <w:rFonts w:cs="Times New Roman"/>
+          <w:szCs w:val="28"/>
+        </w:rPr>
+      </w:pPr>
+    </w:p>
+    <w:p>
+      <w:pPr>
+        <w:rPr>
+          <w:rFonts w:cs="Times New Roman"/>
+          <w:szCs w:val="28"/>
+        </w:rPr>
+      </w:pPr>
+      <w:r>
+        <w:rPr>
+          <w:rFonts w:cs="Times New Roman"/>
+          <w:szCs w:val="28"/>
+        </w:rPr>
+        <w:t>str_deque.c</w:t>
+      </w:r>
+    </w:p>
+    <w:p>
+      <w:pPr>
+        <w:rPr>
+          <w:rFonts w:cs="Times New Roman"/>
+          <w:szCs w:val="28"/>
+        </w:rPr>
+      </w:pPr>
+    </w:p>
+    <w:p>
+      <w:pPr>
+        <w:rPr>
+          <w:rFonts w:cs="Times New Roman"/>
+          <w:szCs w:val="28"/>
+        </w:rPr>
+      </w:pPr>
+      <w:r>
+        <w:rPr>
+          <w:rFonts w:cs="Times New Roman"/>
+          <w:szCs w:val="28"/>
+        </w:rPr>
+        <w:t>#include "str_deque.h"</w:t>
+      </w:r>
+    </w:p>
+    <w:p>
+      <w:pPr>
+        <w:rPr>
+          <w:rFonts w:cs="Times New Roman"/>
+          <w:szCs w:val="28"/>
+        </w:rPr>
+      </w:pPr>
+    </w:p>
+    <w:p>
+      <w:pPr>
+        <w:rPr>
+          <w:rFonts w:cs="Times New Roman"/>
+          <w:szCs w:val="28"/>
+        </w:rPr>
+      </w:pPr>
+      <w:r>
+        <w:rPr>
+          <w:rFonts w:cs="Times New Roman"/>
+          <w:szCs w:val="28"/>
+        </w:rPr>
+        <w:t>str_deque* create(){</w:t>
+      </w:r>
+    </w:p>
+    <w:p>
+      <w:pPr>
+        <w:rPr>
+          <w:rFonts w:cs="Times New Roman"/>
+          <w:szCs w:val="28"/>
+        </w:rPr>
+      </w:pPr>
+      <w:r>
+        <w:rPr>
+          <w:rFonts w:cs="Times New Roman"/>
+          <w:szCs w:val="28"/>
+        </w:rPr>
         <w:lastRenderedPageBreak/>
-        <w:t xml:space="preserve">    (*push_back)(deque, "строка 1");</w:t>
-      </w:r>
-    </w:p>
-    <w:p>
-      <w:pPr>
-        <w:rPr>
-          <w:rFonts w:cs="Times New Roman"/>
-          <w:szCs w:val="28"/>
-        </w:rPr>
-      </w:pPr>
-      <w:r>
-        <w:rPr>
-          <w:rFonts w:cs="Times New Roman"/>
-          <w:szCs w:val="28"/>
-        </w:rPr>
-        <w:t xml:space="preserve">    (*print)(deque);</w:t>
-      </w:r>
-    </w:p>
-    <w:p>
-      <w:pPr>
-        <w:rPr>
-          <w:rFonts w:cs="Times New Roman"/>
-          <w:szCs w:val="28"/>
-        </w:rPr>
-      </w:pPr>
-      <w:r>
-        <w:rPr>
-          <w:rFonts w:cs="Times New Roman"/>
-          <w:szCs w:val="28"/>
-        </w:rPr>
-        <w:t xml:space="preserve">    (*push_back)(deque, "строка 2");</w:t>
-      </w:r>
-    </w:p>
-    <w:p>
-      <w:pPr>
-        <w:rPr>
-          <w:rFonts w:cs="Times New Roman"/>
-          <w:szCs w:val="28"/>
-        </w:rPr>
-      </w:pPr>
-      <w:r>
-        <w:rPr>
-          <w:rFonts w:cs="Times New Roman"/>
-          <w:szCs w:val="28"/>
-        </w:rPr>
-        <w:t xml:space="preserve">    (*push_front)(deque, "строка 3");</w:t>
-      </w:r>
-    </w:p>
-    <w:p>
-      <w:pPr>
-        <w:rPr>
-          <w:rFonts w:cs="Times New Roman"/>
-          <w:szCs w:val="28"/>
-        </w:rPr>
-      </w:pPr>
-      <w:r>
-        <w:rPr>
-          <w:rFonts w:cs="Times New Roman"/>
-          <w:szCs w:val="28"/>
-        </w:rPr>
-        <w:t xml:space="preserve">    (*print)(deque);</w:t>
-      </w:r>
-    </w:p>
-    <w:p>
-      <w:pPr>
-        <w:rPr>
-          <w:rFonts w:cs="Times New Roman"/>
-          <w:szCs w:val="28"/>
-        </w:rPr>
-      </w:pPr>
-      <w:r>
-        <w:rPr>
-          <w:rFonts w:cs="Times New Roman"/>
-          <w:szCs w:val="28"/>
-        </w:rPr>
-        <w:t xml:space="preserve">    (*pop_front)(deque);</w:t>
-      </w:r>
-    </w:p>
-    <w:p>
-      <w:pPr>
-        <w:rPr>
-          <w:rFonts w:cs="Times New Roman"/>
-          <w:szCs w:val="28"/>
-        </w:rPr>
-      </w:pPr>
-      <w:r>
-        <w:rPr>
-          <w:rFonts w:cs="Times New Roman"/>
-          <w:szCs w:val="28"/>
-        </w:rPr>
-        <w:t xml:space="preserve">    (*pop_back)(deque);</w:t>
-      </w:r>
-    </w:p>
-    <w:p>
-      <w:pPr>
-        <w:rPr>
-          <w:rFonts w:cs="Times New Roman"/>
-          <w:szCs w:val="28"/>
-        </w:rPr>
-      </w:pPr>
-      <w:r>
-        <w:rPr>
-          <w:rFonts w:cs="Times New Roman"/>
-          <w:szCs w:val="28"/>
-        </w:rPr>
-        <w:t xml:space="preserve">    (*print)(deque);</w:t>
-      </w:r>
-    </w:p>
-    <w:p>
-      <w:pPr>
-        <w:rPr>
-          <w:rFonts w:cs="Times New Roman"/>
-          <w:szCs w:val="28"/>
-        </w:rPr>
-      </w:pPr>
-      <w:r>
-        <w:rPr>
-          <w:rFonts w:cs="Times New Roman"/>
-          <w:szCs w:val="28"/>
-        </w:rPr>
-        <w:t xml:space="preserve">    (*pop_back)(deque);</w:t>
-      </w:r>
-    </w:p>
-    <w:p>
-      <w:pPr>
-        <w:rPr>
-          <w:rFonts w:cs="Times New Roman"/>
-          <w:szCs w:val="28"/>
-        </w:rPr>
-      </w:pPr>
-      <w:r>
-        <w:rPr>
-          <w:rFonts w:cs="Times New Roman"/>
-          <w:szCs w:val="28"/>
-        </w:rPr>
-        <w:t xml:space="preserve">    (*print)(deque);</w:t>
-      </w:r>
-    </w:p>
-    <w:p>
-      <w:pPr>
-        <w:rPr>
-          <w:rFonts w:cs="Times New Roman"/>
-          <w:szCs w:val="28"/>
-        </w:rPr>
-      </w:pPr>
-      <w:r>
-        <w:rPr>
-          <w:rFonts w:cs="Times New Roman"/>
-          <w:szCs w:val="28"/>
-        </w:rPr>
-        <w:t xml:space="preserve">    (*destroy)(deque);</w:t>
-      </w:r>
-    </w:p>
-    <w:p>
-      <w:pPr>
-        <w:rPr>
-          <w:rFonts w:cs="Times New Roman"/>
-          <w:szCs w:val="28"/>
-        </w:rPr>
-      </w:pPr>
-    </w:p>
-    <w:p>
-      <w:pPr>
-        <w:rPr>
-          <w:rFonts w:cs="Times New Roman"/>
-          <w:szCs w:val="28"/>
-        </w:rPr>
-      </w:pPr>
-      <w:r>
-        <w:rPr>
-          <w:rFonts w:cs="Times New Roman"/>
-          <w:szCs w:val="28"/>
-        </w:rPr>
-        <w:t xml:space="preserve">    dlclose(lib);</w:t>
+        <w:t xml:space="preserve">  str_deque* deque = (str_deque*)malloc(sizeof(str_deque));</w:t>
+      </w:r>
+    </w:p>
+    <w:p>
+      <w:pPr>
+        <w:rPr>
+          <w:rFonts w:cs="Times New Roman"/>
+          <w:szCs w:val="28"/>
+        </w:rPr>
+      </w:pPr>
+      <w:r>
+        <w:rPr>
+          <w:rFonts w:cs="Times New Roman"/>
+          <w:szCs w:val="28"/>
+        </w:rPr>
+        <w:t xml:space="preserve">  deque-&gt;Head = NULL;</w:t>
+      </w:r>
+    </w:p>
+    <w:p>
+      <w:pPr>
+        <w:rPr>
+          <w:rFonts w:cs="Times New Roman"/>
+          <w:szCs w:val="28"/>
+        </w:rPr>
+      </w:pPr>
+      <w:r>
+        <w:rPr>
+          <w:rFonts w:cs="Times New Roman"/>
+          <w:szCs w:val="28"/>
+        </w:rPr>
+        <w:t xml:space="preserve">  deque-&gt;Tail = NULL;</w:t>
+      </w:r>
+    </w:p>
+    <w:p>
+      <w:pPr>
+        <w:rPr>
+          <w:rFonts w:cs="Times New Roman"/>
+          <w:szCs w:val="28"/>
+        </w:rPr>
+      </w:pPr>
+      <w:r>
+        <w:rPr>
+          <w:rFonts w:cs="Times New Roman"/>
+          <w:szCs w:val="28"/>
+        </w:rPr>
+        <w:t xml:space="preserve">  deque-&gt;size = 0;</w:t>
+      </w:r>
+    </w:p>
+    <w:p>
+      <w:pPr>
+        <w:rPr>
+          <w:rFonts w:cs="Times New Roman"/>
+          <w:szCs w:val="28"/>
+        </w:rPr>
+      </w:pPr>
+      <w:r>
+        <w:rPr>
+          <w:rFonts w:cs="Times New Roman"/>
+          <w:szCs w:val="28"/>
+        </w:rPr>
+        <w:t xml:space="preserve">  return deque;</w:t>
+      </w:r>
+    </w:p>
+    <w:p>
+      <w:pPr>
+        <w:rPr>
+          <w:rFonts w:cs="Times New Roman"/>
+          <w:szCs w:val="28"/>
+        </w:rPr>
+      </w:pPr>
+      <w:r>
+        <w:rPr>
+          <w:rFonts w:cs="Times New Roman"/>
+          <w:szCs w:val="28"/>
+        </w:rPr>
+        <w:t>}</w:t>
+      </w:r>
+    </w:p>
+    <w:p>
+      <w:pPr>
+        <w:rPr>
+          <w:rFonts w:cs="Times New Roman"/>
+          <w:szCs w:val="28"/>
+        </w:rPr>
+      </w:pPr>
+    </w:p>
+    <w:p>
+      <w:pPr>
+        <w:rPr>
+          <w:rFonts w:cs="Times New Roman"/>
+          <w:szCs w:val="28"/>
+        </w:rPr>
+      </w:pPr>
+      <w:r>
+        <w:rPr>
+          <w:rFonts w:cs="Times New Roman"/>
+          <w:szCs w:val="28"/>
+        </w:rPr>
+        <w:t>_Bool empty(str_deque* deque){</w:t>
+      </w:r>
+    </w:p>
+    <w:p>
+      <w:pPr>
+        <w:rPr>
+          <w:rFonts w:cs="Times New Roman"/>
+          <w:szCs w:val="28"/>
+        </w:rPr>
+      </w:pPr>
+      <w:r>
+        <w:rPr>
+          <w:rFonts w:cs="Times New Roman"/>
+          <w:szCs w:val="28"/>
+        </w:rPr>
+        <w:t xml:space="preserve">  if(deque-&gt;size == 0)</w:t>
+      </w:r>
+    </w:p>
+    <w:p>
+      <w:pPr>
+        <w:rPr>
+          <w:rFonts w:cs="Times New Roman"/>
+          <w:szCs w:val="28"/>
+        </w:rPr>
+      </w:pPr>
+      <w:r>
+        <w:rPr>
+          <w:rFonts w:cs="Times New Roman"/>
+          <w:szCs w:val="28"/>
+        </w:rPr>
+        <w:t xml:space="preserve">    return 1;</w:t>
+      </w:r>
+    </w:p>
+    <w:p>
+      <w:pPr>
+        <w:rPr>
+          <w:rFonts w:cs="Times New Roman"/>
+          <w:szCs w:val="28"/>
+        </w:rPr>
+      </w:pPr>
+      <w:r>
+        <w:rPr>
+          <w:rFonts w:cs="Times New Roman"/>
+          <w:szCs w:val="28"/>
+        </w:rPr>
+        <w:t xml:space="preserve">  else</w:t>
       </w:r>
     </w:p>
     <w:p>
@@ -2310,371 +2896,450 @@
           <w:rFonts w:cs="Times New Roman"/>
           <w:szCs w:val="28"/>
         </w:rPr>
-        <w:t>str_deque.h</w:t>
-      </w:r>
-    </w:p>
-    <w:p>
-      <w:pPr>
-        <w:rPr>
-          <w:rFonts w:cs="Times New Roman"/>
-          <w:szCs w:val="28"/>
-        </w:rPr>
-      </w:pPr>
-    </w:p>
-    <w:p>
-      <w:pPr>
-        <w:rPr>
-          <w:rFonts w:cs="Times New Roman"/>
-          <w:szCs w:val="28"/>
-        </w:rPr>
-      </w:pPr>
-      <w:r>
-        <w:rPr>
-          <w:rFonts w:cs="Times New Roman"/>
-          <w:szCs w:val="28"/>
-        </w:rPr>
-        <w:t>#ifndef STR_DEQUE_H</w:t>
-      </w:r>
-    </w:p>
-    <w:p>
-      <w:pPr>
-        <w:rPr>
-          <w:rFonts w:cs="Times New Roman"/>
-          <w:szCs w:val="28"/>
-        </w:rPr>
-      </w:pPr>
-      <w:r>
-        <w:rPr>
-          <w:rFonts w:cs="Times New Roman"/>
-          <w:szCs w:val="28"/>
-        </w:rPr>
-        <w:t>#define STR_DEQUE_H</w:t>
-      </w:r>
-    </w:p>
-    <w:p>
-      <w:pPr>
-        <w:rPr>
-          <w:rFonts w:cs="Times New Roman"/>
-          <w:szCs w:val="28"/>
-        </w:rPr>
-      </w:pPr>
-    </w:p>
-    <w:p>
-      <w:pPr>
-        <w:rPr>
-          <w:rFonts w:cs="Times New Roman"/>
-          <w:szCs w:val="28"/>
-        </w:rPr>
-      </w:pPr>
-      <w:r>
-        <w:rPr>
-          <w:rFonts w:cs="Times New Roman"/>
-          <w:szCs w:val="28"/>
-        </w:rPr>
-        <w:t>#include &lt;stdlib.h&gt;</w:t>
-      </w:r>
-    </w:p>
-    <w:p>
-      <w:pPr>
-        <w:rPr>
-          <w:rFonts w:cs="Times New Roman"/>
-          <w:szCs w:val="28"/>
-        </w:rPr>
-      </w:pPr>
-      <w:r>
-        <w:rPr>
-          <w:rFonts w:cs="Times New Roman"/>
-          <w:szCs w:val="28"/>
-        </w:rPr>
-        <w:t>#include &lt;string.h&gt;</w:t>
-      </w:r>
-    </w:p>
-    <w:p>
-      <w:pPr>
-        <w:rPr>
-          <w:rFonts w:cs="Times New Roman"/>
-          <w:szCs w:val="28"/>
-        </w:rPr>
-      </w:pPr>
-      <w:r>
-        <w:rPr>
-          <w:rFonts w:cs="Times New Roman"/>
-          <w:szCs w:val="28"/>
-        </w:rPr>
-        <w:t>#include &lt;stdio.h&gt;</w:t>
-      </w:r>
-    </w:p>
-    <w:p>
-      <w:pPr>
-        <w:rPr>
-          <w:rFonts w:cs="Times New Roman"/>
-          <w:szCs w:val="28"/>
-        </w:rPr>
-      </w:pPr>
-    </w:p>
-    <w:p>
-      <w:pPr>
-        <w:rPr>
-          <w:rFonts w:cs="Times New Roman"/>
-          <w:szCs w:val="28"/>
-        </w:rPr>
-      </w:pPr>
-      <w:r>
-        <w:rPr>
-          <w:rFonts w:cs="Times New Roman"/>
-          <w:szCs w:val="28"/>
-        </w:rPr>
-        <w:t>typedef struct node{</w:t>
-      </w:r>
-    </w:p>
-    <w:p>
-      <w:pPr>
-        <w:rPr>
-          <w:rFonts w:cs="Times New Roman"/>
-          <w:szCs w:val="28"/>
-        </w:rPr>
-      </w:pPr>
-      <w:r>
-        <w:rPr>
-          <w:rFonts w:cs="Times New Roman"/>
-          <w:szCs w:val="28"/>
-        </w:rPr>
-        <w:t xml:space="preserve">    struct node* next;</w:t>
-      </w:r>
-    </w:p>
-    <w:p>
-      <w:pPr>
-        <w:rPr>
-          <w:rFonts w:cs="Times New Roman"/>
-          <w:szCs w:val="28"/>
-        </w:rPr>
-      </w:pPr>
-      <w:r>
-        <w:rPr>
-          <w:rFonts w:cs="Times New Roman"/>
-          <w:szCs w:val="28"/>
-        </w:rPr>
-        <w:t xml:space="preserve">    struct node* prev;</w:t>
-      </w:r>
-    </w:p>
-    <w:p>
-      <w:pPr>
-        <w:rPr>
-          <w:rFonts w:cs="Times New Roman"/>
-          <w:szCs w:val="28"/>
-        </w:rPr>
-      </w:pPr>
-      <w:r>
-        <w:rPr>
-          <w:rFonts w:cs="Times New Roman"/>
-          <w:szCs w:val="28"/>
-        </w:rPr>
-        <w:t xml:space="preserve">    char* data;</w:t>
-      </w:r>
-    </w:p>
-    <w:p>
-      <w:pPr>
-        <w:rPr>
-          <w:rFonts w:cs="Times New Roman"/>
-          <w:szCs w:val="28"/>
-        </w:rPr>
-      </w:pPr>
-      <w:r>
-        <w:rPr>
-          <w:rFonts w:cs="Times New Roman"/>
-          <w:szCs w:val="28"/>
-        </w:rPr>
-        <w:t>} node;</w:t>
-      </w:r>
-    </w:p>
-    <w:p>
-      <w:pPr>
-        <w:rPr>
-          <w:rFonts w:cs="Times New Roman"/>
-          <w:szCs w:val="28"/>
-        </w:rPr>
-      </w:pPr>
-    </w:p>
-    <w:p>
-      <w:pPr>
-        <w:rPr>
-          <w:rFonts w:cs="Times New Roman"/>
-          <w:szCs w:val="28"/>
-        </w:rPr>
-      </w:pPr>
-      <w:r>
-        <w:rPr>
-          <w:rFonts w:cs="Times New Roman"/>
-          <w:szCs w:val="28"/>
-        </w:rPr>
-        <w:t>typedef struct str_deque {</w:t>
-      </w:r>
-    </w:p>
-    <w:p>
-      <w:pPr>
-        <w:rPr>
-          <w:rFonts w:cs="Times New Roman"/>
-          <w:szCs w:val="28"/>
-        </w:rPr>
-      </w:pPr>
-      <w:r>
-        <w:rPr>
-          <w:rFonts w:cs="Times New Roman"/>
-          <w:szCs w:val="28"/>
-        </w:rPr>
-        <w:t xml:space="preserve">  node* Head;</w:t>
-      </w:r>
-    </w:p>
-    <w:p>
-      <w:pPr>
-        <w:rPr>
-          <w:rFonts w:cs="Times New Roman"/>
-          <w:szCs w:val="28"/>
-        </w:rPr>
-      </w:pPr>
-      <w:r>
-        <w:rPr>
-          <w:rFonts w:cs="Times New Roman"/>
-          <w:szCs w:val="28"/>
-        </w:rPr>
-        <w:t xml:space="preserve">  node* Tail;</w:t>
-      </w:r>
-    </w:p>
-    <w:p>
-      <w:pPr>
-        <w:rPr>
-          <w:rFonts w:cs="Times New Roman"/>
-          <w:szCs w:val="28"/>
-        </w:rPr>
-      </w:pPr>
-      <w:r>
-        <w:rPr>
-          <w:rFonts w:cs="Times New Roman"/>
-          <w:szCs w:val="28"/>
-        </w:rPr>
-        <w:t xml:space="preserve">  size_t size;</w:t>
-      </w:r>
-    </w:p>
-    <w:p>
-      <w:pPr>
-        <w:rPr>
-          <w:rFonts w:cs="Times New Roman"/>
-          <w:szCs w:val="28"/>
-        </w:rPr>
-      </w:pPr>
-      <w:r>
-        <w:rPr>
-          <w:rFonts w:cs="Times New Roman"/>
-          <w:szCs w:val="28"/>
-        </w:rPr>
-        <w:t>} str_deque;</w:t>
-      </w:r>
-    </w:p>
-    <w:p>
-      <w:pPr>
-        <w:rPr>
-          <w:rFonts w:cs="Times New Roman"/>
-          <w:szCs w:val="28"/>
-        </w:rPr>
-      </w:pPr>
-    </w:p>
-    <w:p>
-      <w:pPr>
-        <w:rPr>
-          <w:rFonts w:cs="Times New Roman"/>
-          <w:szCs w:val="28"/>
-        </w:rPr>
-      </w:pPr>
-      <w:r>
-        <w:rPr>
-          <w:rFonts w:cs="Times New Roman"/>
-          <w:szCs w:val="28"/>
-        </w:rPr>
-        <w:t>#endif</w:t>
-      </w:r>
-    </w:p>
-    <w:p>
-      <w:pPr>
-        <w:rPr>
-          <w:rFonts w:cs="Times New Roman"/>
-          <w:szCs w:val="28"/>
-        </w:rPr>
-      </w:pPr>
-    </w:p>
-    <w:p>
-      <w:pPr>
-        <w:rPr>
-          <w:rFonts w:cs="Times New Roman"/>
-          <w:szCs w:val="28"/>
-        </w:rPr>
-      </w:pPr>
-      <w:r>
-        <w:rPr>
-          <w:rFonts w:cs="Times New Roman"/>
-          <w:szCs w:val="28"/>
-        </w:rPr>
-        <w:t>str_deque.c</w:t>
-      </w:r>
-    </w:p>
-    <w:p>
-      <w:pPr>
-        <w:rPr>
-          <w:rFonts w:cs="Times New Roman"/>
-          <w:szCs w:val="28"/>
-        </w:rPr>
-      </w:pPr>
-    </w:p>
-    <w:p>
-      <w:pPr>
-        <w:rPr>
-          <w:rFonts w:cs="Times New Roman"/>
-          <w:szCs w:val="28"/>
-        </w:rPr>
-      </w:pPr>
-      <w:r>
-        <w:rPr>
-          <w:rFonts w:cs="Times New Roman"/>
-          <w:szCs w:val="28"/>
-        </w:rPr>
-        <w:t>#include "str_deque.h"</w:t>
-      </w:r>
-    </w:p>
-    <w:p>
-      <w:pPr>
-        <w:rPr>
-          <w:rFonts w:cs="Times New Roman"/>
-          <w:szCs w:val="28"/>
-        </w:rPr>
-      </w:pPr>
-    </w:p>
-    <w:p>
-      <w:pPr>
-        <w:rPr>
-          <w:rFonts w:cs="Times New Roman"/>
-          <w:szCs w:val="28"/>
-        </w:rPr>
-      </w:pPr>
-      <w:r>
-        <w:rPr>
-          <w:rFonts w:cs="Times New Roman"/>
-          <w:szCs w:val="28"/>
-        </w:rPr>
-        <w:t>str_deque* create(){</w:t>
-      </w:r>
-    </w:p>
-    <w:p>
-      <w:pPr>
-        <w:rPr>
-          <w:rFonts w:cs="Times New Roman"/>
-          <w:szCs w:val="28"/>
-        </w:rPr>
-      </w:pPr>
-      <w:r>
-        <w:rPr>
-          <w:rFonts w:cs="Times New Roman"/>
-          <w:szCs w:val="28"/>
-        </w:rPr>
-        <w:t xml:space="preserve">  str_deque* deque = (str_deque*)malloc(sizeof(str_deque));</w:t>
+        <w:t>void push_back(str_deque* deque, char* str){</w:t>
+      </w:r>
+    </w:p>
+    <w:p>
+      <w:pPr>
+        <w:rPr>
+          <w:rFonts w:cs="Times New Roman"/>
+          <w:szCs w:val="28"/>
+        </w:rPr>
+      </w:pPr>
+      <w:r>
+        <w:rPr>
+          <w:rFonts w:cs="Times New Roman"/>
+          <w:szCs w:val="28"/>
+        </w:rPr>
+        <w:t xml:space="preserve">  node* newnode = (node*)malloc(sizeof(node));</w:t>
+      </w:r>
+    </w:p>
+    <w:p>
+      <w:pPr>
+        <w:rPr>
+          <w:rFonts w:cs="Times New Roman"/>
+          <w:szCs w:val="28"/>
+        </w:rPr>
+      </w:pPr>
+      <w:r>
+        <w:rPr>
+          <w:rFonts w:cs="Times New Roman"/>
+          <w:szCs w:val="28"/>
+        </w:rPr>
+        <w:t xml:space="preserve">  newnode-&gt;next = NULL;</w:t>
+      </w:r>
+    </w:p>
+    <w:p>
+      <w:pPr>
+        <w:rPr>
+          <w:rFonts w:cs="Times New Roman"/>
+          <w:szCs w:val="28"/>
+        </w:rPr>
+      </w:pPr>
+      <w:r>
+        <w:rPr>
+          <w:rFonts w:cs="Times New Roman"/>
+          <w:szCs w:val="28"/>
+        </w:rPr>
+        <w:t xml:space="preserve">  newnode-&gt;data = str;</w:t>
+      </w:r>
+    </w:p>
+    <w:p>
+      <w:pPr>
+        <w:rPr>
+          <w:rFonts w:cs="Times New Roman"/>
+          <w:szCs w:val="28"/>
+        </w:rPr>
+      </w:pPr>
+      <w:r>
+        <w:rPr>
+          <w:rFonts w:cs="Times New Roman"/>
+          <w:szCs w:val="28"/>
+        </w:rPr>
+        <w:t xml:space="preserve">  if(empty(deque)){</w:t>
+      </w:r>
+    </w:p>
+    <w:p>
+      <w:pPr>
+        <w:rPr>
+          <w:rFonts w:cs="Times New Roman"/>
+          <w:szCs w:val="28"/>
+        </w:rPr>
+      </w:pPr>
+      <w:r>
+        <w:rPr>
+          <w:rFonts w:cs="Times New Roman"/>
+          <w:szCs w:val="28"/>
+        </w:rPr>
+        <w:t xml:space="preserve">    deque-&gt;Head = newnode;</w:t>
+      </w:r>
+    </w:p>
+    <w:p>
+      <w:pPr>
+        <w:rPr>
+          <w:rFonts w:cs="Times New Roman"/>
+          <w:szCs w:val="28"/>
+        </w:rPr>
+      </w:pPr>
+      <w:r>
+        <w:rPr>
+          <w:rFonts w:cs="Times New Roman"/>
+          <w:szCs w:val="28"/>
+        </w:rPr>
+        <w:t xml:space="preserve">    deque-&gt;Tail = newnode;</w:t>
+      </w:r>
+    </w:p>
+    <w:p>
+      <w:pPr>
+        <w:rPr>
+          <w:rFonts w:cs="Times New Roman"/>
+          <w:szCs w:val="28"/>
+        </w:rPr>
+      </w:pPr>
+      <w:r>
+        <w:rPr>
+          <w:rFonts w:cs="Times New Roman"/>
+          <w:szCs w:val="28"/>
+        </w:rPr>
+        <w:t xml:space="preserve">    newnode-&gt;prev = NULL;</w:t>
+      </w:r>
+    </w:p>
+    <w:p>
+      <w:pPr>
+        <w:rPr>
+          <w:rFonts w:cs="Times New Roman"/>
+          <w:szCs w:val="28"/>
+        </w:rPr>
+      </w:pPr>
+      <w:r>
+        <w:rPr>
+          <w:rFonts w:cs="Times New Roman"/>
+          <w:szCs w:val="28"/>
+        </w:rPr>
+        <w:t xml:space="preserve">    deque-&gt;size++;</w:t>
+      </w:r>
+    </w:p>
+    <w:p>
+      <w:pPr>
+        <w:rPr>
+          <w:rFonts w:cs="Times New Roman"/>
+          <w:szCs w:val="28"/>
+        </w:rPr>
+      </w:pPr>
+      <w:r>
+        <w:rPr>
+          <w:rFonts w:cs="Times New Roman"/>
+          <w:szCs w:val="28"/>
+        </w:rPr>
+        <w:t xml:space="preserve">    return;</w:t>
+      </w:r>
+    </w:p>
+    <w:p>
+      <w:pPr>
+        <w:rPr>
+          <w:rFonts w:cs="Times New Roman"/>
+          <w:szCs w:val="28"/>
+        </w:rPr>
+      </w:pPr>
+      <w:r>
+        <w:rPr>
+          <w:rFonts w:cs="Times New Roman"/>
+          <w:szCs w:val="28"/>
+        </w:rPr>
+        <w:t xml:space="preserve">  }</w:t>
+      </w:r>
+    </w:p>
+    <w:p>
+      <w:pPr>
+        <w:rPr>
+          <w:rFonts w:cs="Times New Roman"/>
+          <w:szCs w:val="28"/>
+        </w:rPr>
+      </w:pPr>
+      <w:r>
+        <w:rPr>
+          <w:rFonts w:cs="Times New Roman"/>
+          <w:szCs w:val="28"/>
+        </w:rPr>
+        <w:t xml:space="preserve">  deque-&gt;Tail-&gt;next = newnode;</w:t>
+      </w:r>
+    </w:p>
+    <w:p>
+      <w:pPr>
+        <w:rPr>
+          <w:rFonts w:cs="Times New Roman"/>
+          <w:szCs w:val="28"/>
+        </w:rPr>
+      </w:pPr>
+      <w:r>
+        <w:rPr>
+          <w:rFonts w:cs="Times New Roman"/>
+          <w:szCs w:val="28"/>
+        </w:rPr>
+        <w:t xml:space="preserve">  newnode-&gt;prev = deque-&gt;Tail;</w:t>
+      </w:r>
+    </w:p>
+    <w:p>
+      <w:pPr>
+        <w:rPr>
+          <w:rFonts w:cs="Times New Roman"/>
+          <w:szCs w:val="28"/>
+        </w:rPr>
+      </w:pPr>
+      <w:r>
+        <w:rPr>
+          <w:rFonts w:cs="Times New Roman"/>
+          <w:szCs w:val="28"/>
+        </w:rPr>
+        <w:t xml:space="preserve">  deque-&gt;Tail = newnode;</w:t>
+      </w:r>
+    </w:p>
+    <w:p>
+      <w:pPr>
+        <w:rPr>
+          <w:rFonts w:cs="Times New Roman"/>
+          <w:szCs w:val="28"/>
+        </w:rPr>
+      </w:pPr>
+      <w:r>
+        <w:rPr>
+          <w:rFonts w:cs="Times New Roman"/>
+          <w:szCs w:val="28"/>
+        </w:rPr>
+        <w:t xml:space="preserve">  deque-&gt;size++;</w:t>
+      </w:r>
+    </w:p>
+    <w:p>
+      <w:pPr>
+        <w:rPr>
+          <w:rFonts w:cs="Times New Roman"/>
+          <w:szCs w:val="28"/>
+        </w:rPr>
+      </w:pPr>
+      <w:r>
+        <w:rPr>
+          <w:rFonts w:cs="Times New Roman"/>
+          <w:szCs w:val="28"/>
+        </w:rPr>
+        <w:t>}</w:t>
+      </w:r>
+    </w:p>
+    <w:p>
+      <w:pPr>
+        <w:rPr>
+          <w:rFonts w:cs="Times New Roman"/>
+          <w:szCs w:val="28"/>
+        </w:rPr>
+      </w:pPr>
+    </w:p>
+    <w:p>
+      <w:pPr>
+        <w:rPr>
+          <w:rFonts w:cs="Times New Roman"/>
+          <w:szCs w:val="28"/>
+        </w:rPr>
+      </w:pPr>
+      <w:r>
+        <w:rPr>
+          <w:rFonts w:cs="Times New Roman"/>
+          <w:szCs w:val="28"/>
+        </w:rPr>
+        <w:t>void pop_back(str_deque* deque){</w:t>
+      </w:r>
+    </w:p>
+    <w:p>
+      <w:pPr>
+        <w:rPr>
+          <w:rFonts w:cs="Times New Roman"/>
+          <w:szCs w:val="28"/>
+        </w:rPr>
+      </w:pPr>
+      <w:r>
+        <w:rPr>
+          <w:rFonts w:cs="Times New Roman"/>
+          <w:szCs w:val="28"/>
+        </w:rPr>
+        <w:t xml:space="preserve">  if (empty(deque)){</w:t>
+      </w:r>
+    </w:p>
+    <w:p>
+      <w:pPr>
+        <w:rPr>
+          <w:rFonts w:cs="Times New Roman"/>
+          <w:szCs w:val="28"/>
+        </w:rPr>
+      </w:pPr>
+      <w:r>
+        <w:rPr>
+          <w:rFonts w:cs="Times New Roman"/>
+          <w:szCs w:val="28"/>
+        </w:rPr>
+        <w:t xml:space="preserve">    printf("Error. Deque is empty.\n");</w:t>
+      </w:r>
+    </w:p>
+    <w:p>
+      <w:pPr>
+        <w:rPr>
+          <w:rFonts w:cs="Times New Roman"/>
+          <w:szCs w:val="28"/>
+        </w:rPr>
+      </w:pPr>
+      <w:r>
+        <w:rPr>
+          <w:rFonts w:cs="Times New Roman"/>
+          <w:szCs w:val="28"/>
+        </w:rPr>
+        <w:t xml:space="preserve">    return;</w:t>
+      </w:r>
+    </w:p>
+    <w:p>
+      <w:pPr>
+        <w:rPr>
+          <w:rFonts w:cs="Times New Roman"/>
+          <w:szCs w:val="28"/>
+        </w:rPr>
+      </w:pPr>
+      <w:r>
+        <w:rPr>
+          <w:rFonts w:cs="Times New Roman"/>
+          <w:szCs w:val="28"/>
+        </w:rPr>
+        <w:t xml:space="preserve">  }</w:t>
+      </w:r>
+    </w:p>
+    <w:p>
+      <w:pPr>
+        <w:rPr>
+          <w:rFonts w:cs="Times New Roman"/>
+          <w:szCs w:val="28"/>
+        </w:rPr>
+      </w:pPr>
+      <w:r>
+        <w:rPr>
+          <w:rFonts w:cs="Times New Roman"/>
+          <w:szCs w:val="28"/>
+        </w:rPr>
+        <w:t xml:space="preserve">  if(deque-&gt;size == 1){</w:t>
+      </w:r>
+    </w:p>
+    <w:p>
+      <w:pPr>
+        <w:rPr>
+          <w:rFonts w:cs="Times New Roman"/>
+          <w:szCs w:val="28"/>
+        </w:rPr>
+      </w:pPr>
+      <w:r>
+        <w:rPr>
+          <w:rFonts w:cs="Times New Roman"/>
+          <w:szCs w:val="28"/>
+        </w:rPr>
+        <w:t xml:space="preserve">    free(deque-&gt;Tail);</w:t>
+      </w:r>
+    </w:p>
+    <w:p>
+      <w:pPr>
+        <w:rPr>
+          <w:rFonts w:cs="Times New Roman"/>
+          <w:szCs w:val="28"/>
+        </w:rPr>
+      </w:pPr>
+      <w:r>
+        <w:rPr>
+          <w:rFonts w:cs="Times New Roman"/>
+          <w:szCs w:val="28"/>
+        </w:rPr>
+        <w:t xml:space="preserve">    deque-&gt;Head = NULL;</w:t>
+      </w:r>
+    </w:p>
+    <w:p>
+      <w:pPr>
+        <w:rPr>
+          <w:rFonts w:cs="Times New Roman"/>
+          <w:szCs w:val="28"/>
+        </w:rPr>
+      </w:pPr>
+      <w:r>
+        <w:rPr>
+          <w:rFonts w:cs="Times New Roman"/>
+          <w:szCs w:val="28"/>
+        </w:rPr>
+        <w:t xml:space="preserve">    deque-&gt;Tail = NULL;</w:t>
+      </w:r>
+    </w:p>
+    <w:p>
+      <w:pPr>
+        <w:rPr>
+          <w:rFonts w:cs="Times New Roman"/>
+          <w:szCs w:val="28"/>
+        </w:rPr>
+      </w:pPr>
+      <w:r>
+        <w:rPr>
+          <w:rFonts w:cs="Times New Roman"/>
+          <w:szCs w:val="28"/>
+        </w:rPr>
+        <w:t xml:space="preserve">    deque-&gt;size --;</w:t>
+      </w:r>
+    </w:p>
+    <w:p>
+      <w:pPr>
+        <w:rPr>
+          <w:rFonts w:cs="Times New Roman"/>
+          <w:szCs w:val="28"/>
+        </w:rPr>
+      </w:pPr>
+      <w:r>
+        <w:rPr>
+          <w:rFonts w:cs="Times New Roman"/>
+          <w:szCs w:val="28"/>
+        </w:rPr>
+        <w:t xml:space="preserve">    return;</w:t>
+      </w:r>
+    </w:p>
+    <w:p>
+      <w:pPr>
+        <w:rPr>
+          <w:rFonts w:cs="Times New Roman"/>
+          <w:szCs w:val="28"/>
+        </w:rPr>
+      </w:pPr>
+      <w:r>
+        <w:rPr>
+          <w:rFonts w:cs="Times New Roman"/>
+          <w:szCs w:val="28"/>
+        </w:rPr>
+        <w:t xml:space="preserve">  }</w:t>
+      </w:r>
+    </w:p>
+    <w:p>
+      <w:pPr>
+        <w:rPr>
+          <w:rFonts w:cs="Times New Roman"/>
+          <w:szCs w:val="28"/>
+        </w:rPr>
+      </w:pPr>
+      <w:r>
+        <w:rPr>
+          <w:rFonts w:cs="Times New Roman"/>
+          <w:szCs w:val="28"/>
+        </w:rPr>
+        <w:t xml:space="preserve">  node* tmp;</w:t>
+      </w:r>
+    </w:p>
+    <w:p>
+      <w:pPr>
+        <w:rPr>
+          <w:rFonts w:cs="Times New Roman"/>
+          <w:szCs w:val="28"/>
+        </w:rPr>
+      </w:pPr>
+      <w:r>
+        <w:rPr>
+          <w:rFonts w:cs="Times New Roman"/>
+          <w:szCs w:val="28"/>
+        </w:rPr>
+        <w:t xml:space="preserve">  tmp = deque-&gt;Tail-&gt;prev;</w:t>
       </w:r>
     </w:p>
     <w:p>
@@ -2690,52 +3355,52 @@
           <w:szCs w:val="28"/>
         </w:rPr>
         <w:lastRenderedPageBreak/>
-        <w:t xml:space="preserve">  deque-&gt;Head = NULL;</w:t>
-      </w:r>
-    </w:p>
-    <w:p>
-      <w:pPr>
-        <w:rPr>
-          <w:rFonts w:cs="Times New Roman"/>
-          <w:szCs w:val="28"/>
-        </w:rPr>
-      </w:pPr>
-      <w:r>
-        <w:rPr>
-          <w:rFonts w:cs="Times New Roman"/>
-          <w:szCs w:val="28"/>
-        </w:rPr>
-        <w:t xml:space="preserve">  deque-&gt;Tail = NULL;</w:t>
-      </w:r>
-    </w:p>
-    <w:p>
-      <w:pPr>
-        <w:rPr>
-          <w:rFonts w:cs="Times New Roman"/>
-          <w:szCs w:val="28"/>
-        </w:rPr>
-      </w:pPr>
-      <w:r>
-        <w:rPr>
-          <w:rFonts w:cs="Times New Roman"/>
-          <w:szCs w:val="28"/>
-        </w:rPr>
-        <w:t xml:space="preserve">  deque-&gt;size = 0;</w:t>
-      </w:r>
-    </w:p>
-    <w:p>
-      <w:pPr>
-        <w:rPr>
-          <w:rFonts w:cs="Times New Roman"/>
-          <w:szCs w:val="28"/>
-        </w:rPr>
-      </w:pPr>
-      <w:r>
-        <w:rPr>
-          <w:rFonts w:cs="Times New Roman"/>
-          <w:szCs w:val="28"/>
-        </w:rPr>
-        <w:t xml:space="preserve">  return deque;</w:t>
+        <w:t xml:space="preserve">  deque-&gt;Tail = tmp;</w:t>
+      </w:r>
+    </w:p>
+    <w:p>
+      <w:pPr>
+        <w:rPr>
+          <w:rFonts w:cs="Times New Roman"/>
+          <w:szCs w:val="28"/>
+        </w:rPr>
+      </w:pPr>
+      <w:r>
+        <w:rPr>
+          <w:rFonts w:cs="Times New Roman"/>
+          <w:szCs w:val="28"/>
+        </w:rPr>
+        <w:t xml:space="preserve">  free(tmp-&gt;next);</w:t>
+      </w:r>
+    </w:p>
+    <w:p>
+      <w:pPr>
+        <w:rPr>
+          <w:rFonts w:cs="Times New Roman"/>
+          <w:szCs w:val="28"/>
+        </w:rPr>
+      </w:pPr>
+      <w:r>
+        <w:rPr>
+          <w:rFonts w:cs="Times New Roman"/>
+          <w:szCs w:val="28"/>
+        </w:rPr>
+        <w:t xml:space="preserve">  tmp-&gt;next = NULL;</w:t>
+      </w:r>
+    </w:p>
+    <w:p>
+      <w:pPr>
+        <w:rPr>
+          <w:rFonts w:cs="Times New Roman"/>
+          <w:szCs w:val="28"/>
+        </w:rPr>
+      </w:pPr>
+      <w:r>
+        <w:rPr>
+          <w:rFonts w:cs="Times New Roman"/>
+          <w:szCs w:val="28"/>
+        </w:rPr>
+        <w:t xml:space="preserve">  deque-&gt;size--;</w:t>
       </w:r>
     </w:p>
     <w:p>
@@ -2773,67 +3438,217 @@
           <w:rFonts w:cs="Times New Roman"/>
           <w:szCs w:val="28"/>
         </w:rPr>
-        <w:t>_Bool empty(str_deque* deque){</w:t>
-      </w:r>
-    </w:p>
-    <w:p>
-      <w:pPr>
-        <w:rPr>
-          <w:rFonts w:cs="Times New Roman"/>
-          <w:szCs w:val="28"/>
-        </w:rPr>
-      </w:pPr>
-      <w:r>
-        <w:rPr>
-          <w:rFonts w:cs="Times New Roman"/>
-          <w:szCs w:val="28"/>
-        </w:rPr>
-        <w:t xml:space="preserve">  if(deque-&gt;size == 0)</w:t>
-      </w:r>
-    </w:p>
-    <w:p>
-      <w:pPr>
-        <w:rPr>
-          <w:rFonts w:cs="Times New Roman"/>
-          <w:szCs w:val="28"/>
-        </w:rPr>
-      </w:pPr>
-      <w:r>
-        <w:rPr>
-          <w:rFonts w:cs="Times New Roman"/>
-          <w:szCs w:val="28"/>
-        </w:rPr>
-        <w:t xml:space="preserve">    return 1;</w:t>
-      </w:r>
-    </w:p>
-    <w:p>
-      <w:pPr>
-        <w:rPr>
-          <w:rFonts w:cs="Times New Roman"/>
-          <w:szCs w:val="28"/>
-        </w:rPr>
-      </w:pPr>
-      <w:r>
-        <w:rPr>
-          <w:rFonts w:cs="Times New Roman"/>
-          <w:szCs w:val="28"/>
-        </w:rPr>
-        <w:t xml:space="preserve">  else</w:t>
-      </w:r>
-    </w:p>
-    <w:p>
-      <w:pPr>
-        <w:rPr>
-          <w:rFonts w:cs="Times New Roman"/>
-          <w:szCs w:val="28"/>
-        </w:rPr>
-      </w:pPr>
-      <w:r>
-        <w:rPr>
-          <w:rFonts w:cs="Times New Roman"/>
-          <w:szCs w:val="28"/>
-        </w:rPr>
-        <w:t xml:space="preserve">    return 0;</w:t>
+        <w:t>void push_front(str_deque* deque, char* str){</w:t>
+      </w:r>
+    </w:p>
+    <w:p>
+      <w:pPr>
+        <w:rPr>
+          <w:rFonts w:cs="Times New Roman"/>
+          <w:szCs w:val="28"/>
+        </w:rPr>
+      </w:pPr>
+      <w:r>
+        <w:rPr>
+          <w:rFonts w:cs="Times New Roman"/>
+          <w:szCs w:val="28"/>
+        </w:rPr>
+        <w:t xml:space="preserve">  node* newnode = (node*)malloc(sizeof(node));</w:t>
+      </w:r>
+    </w:p>
+    <w:p>
+      <w:pPr>
+        <w:rPr>
+          <w:rFonts w:cs="Times New Roman"/>
+          <w:szCs w:val="28"/>
+        </w:rPr>
+      </w:pPr>
+      <w:r>
+        <w:rPr>
+          <w:rFonts w:cs="Times New Roman"/>
+          <w:szCs w:val="28"/>
+        </w:rPr>
+        <w:t xml:space="preserve">  newnode-&gt;prev = NULL;</w:t>
+      </w:r>
+    </w:p>
+    <w:p>
+      <w:pPr>
+        <w:rPr>
+          <w:rFonts w:cs="Times New Roman"/>
+          <w:szCs w:val="28"/>
+        </w:rPr>
+      </w:pPr>
+      <w:r>
+        <w:rPr>
+          <w:rFonts w:cs="Times New Roman"/>
+          <w:szCs w:val="28"/>
+        </w:rPr>
+        <w:t xml:space="preserve">  newnode-&gt;data = str;</w:t>
+      </w:r>
+    </w:p>
+    <w:p>
+      <w:pPr>
+        <w:rPr>
+          <w:rFonts w:cs="Times New Roman"/>
+          <w:szCs w:val="28"/>
+        </w:rPr>
+      </w:pPr>
+      <w:r>
+        <w:rPr>
+          <w:rFonts w:cs="Times New Roman"/>
+          <w:szCs w:val="28"/>
+        </w:rPr>
+        <w:t xml:space="preserve">  if(empty(deque)){</w:t>
+      </w:r>
+    </w:p>
+    <w:p>
+      <w:pPr>
+        <w:rPr>
+          <w:rFonts w:cs="Times New Roman"/>
+          <w:szCs w:val="28"/>
+        </w:rPr>
+      </w:pPr>
+      <w:r>
+        <w:rPr>
+          <w:rFonts w:cs="Times New Roman"/>
+          <w:szCs w:val="28"/>
+        </w:rPr>
+        <w:t xml:space="preserve">    deque-&gt;Head = newnode;</w:t>
+      </w:r>
+    </w:p>
+    <w:p>
+      <w:pPr>
+        <w:rPr>
+          <w:rFonts w:cs="Times New Roman"/>
+          <w:szCs w:val="28"/>
+        </w:rPr>
+      </w:pPr>
+      <w:r>
+        <w:rPr>
+          <w:rFonts w:cs="Times New Roman"/>
+          <w:szCs w:val="28"/>
+        </w:rPr>
+        <w:t xml:space="preserve">    deque-&gt;Tail = newnode;</w:t>
+      </w:r>
+    </w:p>
+    <w:p>
+      <w:pPr>
+        <w:rPr>
+          <w:rFonts w:cs="Times New Roman"/>
+          <w:szCs w:val="28"/>
+        </w:rPr>
+      </w:pPr>
+      <w:r>
+        <w:rPr>
+          <w:rFonts w:cs="Times New Roman"/>
+          <w:szCs w:val="28"/>
+        </w:rPr>
+        <w:t xml:space="preserve">    newnode-&gt;next = NULL;</w:t>
+      </w:r>
+    </w:p>
+    <w:p>
+      <w:pPr>
+        <w:rPr>
+          <w:rFonts w:cs="Times New Roman"/>
+          <w:szCs w:val="28"/>
+        </w:rPr>
+      </w:pPr>
+      <w:r>
+        <w:rPr>
+          <w:rFonts w:cs="Times New Roman"/>
+          <w:szCs w:val="28"/>
+        </w:rPr>
+        <w:t xml:space="preserve">    deque-&gt;size++;</w:t>
+      </w:r>
+    </w:p>
+    <w:p>
+      <w:pPr>
+        <w:rPr>
+          <w:rFonts w:cs="Times New Roman"/>
+          <w:szCs w:val="28"/>
+        </w:rPr>
+      </w:pPr>
+      <w:r>
+        <w:rPr>
+          <w:rFonts w:cs="Times New Roman"/>
+          <w:szCs w:val="28"/>
+        </w:rPr>
+        <w:t xml:space="preserve">    return;</w:t>
+      </w:r>
+    </w:p>
+    <w:p>
+      <w:pPr>
+        <w:rPr>
+          <w:rFonts w:cs="Times New Roman"/>
+          <w:szCs w:val="28"/>
+        </w:rPr>
+      </w:pPr>
+      <w:r>
+        <w:rPr>
+          <w:rFonts w:cs="Times New Roman"/>
+          <w:szCs w:val="28"/>
+        </w:rPr>
+        <w:t xml:space="preserve">  }</w:t>
+      </w:r>
+    </w:p>
+    <w:p>
+      <w:pPr>
+        <w:rPr>
+          <w:rFonts w:cs="Times New Roman"/>
+          <w:szCs w:val="28"/>
+        </w:rPr>
+      </w:pPr>
+      <w:r>
+        <w:rPr>
+          <w:rFonts w:cs="Times New Roman"/>
+          <w:szCs w:val="28"/>
+        </w:rPr>
+        <w:t xml:space="preserve">  deque-&gt;Head-&gt;prev = newnode;</w:t>
+      </w:r>
+    </w:p>
+    <w:p>
+      <w:pPr>
+        <w:rPr>
+          <w:rFonts w:cs="Times New Roman"/>
+          <w:szCs w:val="28"/>
+        </w:rPr>
+      </w:pPr>
+      <w:r>
+        <w:rPr>
+          <w:rFonts w:cs="Times New Roman"/>
+          <w:szCs w:val="28"/>
+        </w:rPr>
+        <w:t xml:space="preserve">  newnode-&gt;next = deque-&gt;Head;</w:t>
+      </w:r>
+    </w:p>
+    <w:p>
+      <w:pPr>
+        <w:rPr>
+          <w:rFonts w:cs="Times New Roman"/>
+          <w:szCs w:val="28"/>
+        </w:rPr>
+      </w:pPr>
+      <w:r>
+        <w:rPr>
+          <w:rFonts w:cs="Times New Roman"/>
+          <w:szCs w:val="28"/>
+        </w:rPr>
+        <w:t xml:space="preserve">  deque-&gt;Head = newnode;</w:t>
+      </w:r>
+    </w:p>
+    <w:p>
+      <w:pPr>
+        <w:rPr>
+          <w:rFonts w:cs="Times New Roman"/>
+          <w:szCs w:val="28"/>
+        </w:rPr>
+      </w:pPr>
+      <w:r>
+        <w:rPr>
+          <w:rFonts w:cs="Times New Roman"/>
+          <w:szCs w:val="28"/>
+        </w:rPr>
+        <w:t xml:space="preserve">  deque-&gt;size++;</w:t>
       </w:r>
     </w:p>
     <w:p>
@@ -2871,127 +3686,37 @@
           <w:rFonts w:cs="Times New Roman"/>
           <w:szCs w:val="28"/>
         </w:rPr>
-        <w:t>void push_back(str_deque* deque, char* str){</w:t>
-      </w:r>
-    </w:p>
-    <w:p>
-      <w:pPr>
-        <w:rPr>
-          <w:rFonts w:cs="Times New Roman"/>
-          <w:szCs w:val="28"/>
-        </w:rPr>
-      </w:pPr>
-      <w:r>
-        <w:rPr>
-          <w:rFonts w:cs="Times New Roman"/>
-          <w:szCs w:val="28"/>
-        </w:rPr>
-        <w:t xml:space="preserve">  node* newnode = (node*)malloc(sizeof(node));</w:t>
-      </w:r>
-    </w:p>
-    <w:p>
-      <w:pPr>
-        <w:rPr>
-          <w:rFonts w:cs="Times New Roman"/>
-          <w:szCs w:val="28"/>
-        </w:rPr>
-      </w:pPr>
-      <w:r>
-        <w:rPr>
-          <w:rFonts w:cs="Times New Roman"/>
-          <w:szCs w:val="28"/>
-        </w:rPr>
-        <w:t xml:space="preserve">  newnode-&gt;next = NULL;</w:t>
-      </w:r>
-    </w:p>
-    <w:p>
-      <w:pPr>
-        <w:rPr>
-          <w:rFonts w:cs="Times New Roman"/>
-          <w:szCs w:val="28"/>
-        </w:rPr>
-      </w:pPr>
-      <w:r>
-        <w:rPr>
-          <w:rFonts w:cs="Times New Roman"/>
-          <w:szCs w:val="28"/>
-        </w:rPr>
-        <w:t xml:space="preserve">  newnode-&gt;data = str;</w:t>
-      </w:r>
-    </w:p>
-    <w:p>
-      <w:pPr>
-        <w:rPr>
-          <w:rFonts w:cs="Times New Roman"/>
-          <w:szCs w:val="28"/>
-        </w:rPr>
-      </w:pPr>
-      <w:r>
-        <w:rPr>
-          <w:rFonts w:cs="Times New Roman"/>
-          <w:szCs w:val="28"/>
-        </w:rPr>
-        <w:t xml:space="preserve">  if(empty(deque)){</w:t>
-      </w:r>
-    </w:p>
-    <w:p>
-      <w:pPr>
-        <w:rPr>
-          <w:rFonts w:cs="Times New Roman"/>
-          <w:szCs w:val="28"/>
-        </w:rPr>
-      </w:pPr>
-      <w:r>
-        <w:rPr>
-          <w:rFonts w:cs="Times New Roman"/>
-          <w:szCs w:val="28"/>
-        </w:rPr>
-        <w:t xml:space="preserve">    deque-&gt;Head = newnode;</w:t>
-      </w:r>
-    </w:p>
-    <w:p>
-      <w:pPr>
-        <w:rPr>
-          <w:rFonts w:cs="Times New Roman"/>
-          <w:szCs w:val="28"/>
-        </w:rPr>
-      </w:pPr>
-      <w:r>
-        <w:rPr>
-          <w:rFonts w:cs="Times New Roman"/>
-          <w:szCs w:val="28"/>
-        </w:rPr>
-        <w:t xml:space="preserve">    deque-&gt;Tail = newnode;</w:t>
-      </w:r>
-    </w:p>
-    <w:p>
-      <w:pPr>
-        <w:rPr>
-          <w:rFonts w:cs="Times New Roman"/>
-          <w:szCs w:val="28"/>
-        </w:rPr>
-      </w:pPr>
-      <w:r>
-        <w:rPr>
-          <w:rFonts w:cs="Times New Roman"/>
-          <w:szCs w:val="28"/>
-        </w:rPr>
-        <w:t xml:space="preserve">    newnode-&gt;prev = NULL;</w:t>
-      </w:r>
-    </w:p>
-    <w:p>
-      <w:pPr>
-        <w:rPr>
-          <w:rFonts w:cs="Times New Roman"/>
-          <w:szCs w:val="28"/>
-        </w:rPr>
-      </w:pPr>
-      <w:r>
-        <w:rPr>
-          <w:rFonts w:cs="Times New Roman"/>
-          <w:szCs w:val="28"/>
-        </w:rPr>
-        <w:t xml:space="preserve">    deque-&gt;size++;</w:t>
+        <w:t>void pop_front(str_deque* deque){</w:t>
+      </w:r>
+    </w:p>
+    <w:p>
+      <w:pPr>
+        <w:rPr>
+          <w:rFonts w:cs="Times New Roman"/>
+          <w:szCs w:val="28"/>
+        </w:rPr>
+      </w:pPr>
+      <w:r>
+        <w:rPr>
+          <w:rFonts w:cs="Times New Roman"/>
+          <w:szCs w:val="28"/>
+        </w:rPr>
+        <w:t xml:space="preserve">  if (empty(deque)){</w:t>
+      </w:r>
+    </w:p>
+    <w:p>
+      <w:pPr>
+        <w:rPr>
+          <w:rFonts w:cs="Times New Roman"/>
+          <w:szCs w:val="28"/>
+        </w:rPr>
+      </w:pPr>
+      <w:r>
+        <w:rPr>
+          <w:rFonts w:cs="Times New Roman"/>
+          <w:szCs w:val="28"/>
+        </w:rPr>
+        <w:t xml:space="preserve">    printf("Error. Deque is empty.\n");</w:t>
       </w:r>
     </w:p>
     <w:p>
@@ -3036,52 +3761,187 @@
           <w:rFonts w:cs="Times New Roman"/>
           <w:szCs w:val="28"/>
         </w:rPr>
-        <w:t xml:space="preserve">  deque-&gt;Tail-&gt;next = newnode;</w:t>
-      </w:r>
-    </w:p>
-    <w:p>
-      <w:pPr>
-        <w:rPr>
-          <w:rFonts w:cs="Times New Roman"/>
-          <w:szCs w:val="28"/>
-        </w:rPr>
-      </w:pPr>
-      <w:r>
-        <w:rPr>
-          <w:rFonts w:cs="Times New Roman"/>
-          <w:szCs w:val="28"/>
-        </w:rPr>
-        <w:t xml:space="preserve">  newnode-&gt;prev = deque-&gt;Tail;</w:t>
-      </w:r>
-    </w:p>
-    <w:p>
-      <w:pPr>
-        <w:rPr>
-          <w:rFonts w:cs="Times New Roman"/>
-          <w:szCs w:val="28"/>
-        </w:rPr>
-      </w:pPr>
-      <w:r>
-        <w:rPr>
-          <w:rFonts w:cs="Times New Roman"/>
-          <w:szCs w:val="28"/>
-        </w:rPr>
-        <w:t xml:space="preserve">  deque-&gt;Tail = newnode;</w:t>
-      </w:r>
-    </w:p>
-    <w:p>
-      <w:pPr>
-        <w:rPr>
-          <w:rFonts w:cs="Times New Roman"/>
-          <w:szCs w:val="28"/>
-        </w:rPr>
-      </w:pPr>
-      <w:r>
-        <w:rPr>
-          <w:rFonts w:cs="Times New Roman"/>
-          <w:szCs w:val="28"/>
-        </w:rPr>
-        <w:t xml:space="preserve">  deque-&gt;size++;</w:t>
+        <w:t xml:space="preserve">  if(deque-&gt;size == 1) {</w:t>
+      </w:r>
+    </w:p>
+    <w:p>
+      <w:pPr>
+        <w:rPr>
+          <w:rFonts w:cs="Times New Roman"/>
+          <w:szCs w:val="28"/>
+        </w:rPr>
+      </w:pPr>
+      <w:r>
+        <w:rPr>
+          <w:rFonts w:cs="Times New Roman"/>
+          <w:szCs w:val="28"/>
+        </w:rPr>
+        <w:t xml:space="preserve">    free(deque-&gt;Tail);</w:t>
+      </w:r>
+    </w:p>
+    <w:p>
+      <w:pPr>
+        <w:rPr>
+          <w:rFonts w:cs="Times New Roman"/>
+          <w:szCs w:val="28"/>
+        </w:rPr>
+      </w:pPr>
+      <w:r>
+        <w:rPr>
+          <w:rFonts w:cs="Times New Roman"/>
+          <w:szCs w:val="28"/>
+        </w:rPr>
+        <w:t xml:space="preserve">    deque-&gt;Head = NULL;</w:t>
+      </w:r>
+    </w:p>
+    <w:p>
+      <w:pPr>
+        <w:rPr>
+          <w:rFonts w:cs="Times New Roman"/>
+          <w:szCs w:val="28"/>
+        </w:rPr>
+      </w:pPr>
+      <w:r>
+        <w:rPr>
+          <w:rFonts w:cs="Times New Roman"/>
+          <w:szCs w:val="28"/>
+        </w:rPr>
+        <w:t xml:space="preserve">    deque-&gt;Tail = NULL;</w:t>
+      </w:r>
+    </w:p>
+    <w:p>
+      <w:pPr>
+        <w:rPr>
+          <w:rFonts w:cs="Times New Roman"/>
+          <w:szCs w:val="28"/>
+        </w:rPr>
+      </w:pPr>
+      <w:r>
+        <w:rPr>
+          <w:rFonts w:cs="Times New Roman"/>
+          <w:szCs w:val="28"/>
+        </w:rPr>
+        <w:t xml:space="preserve">    deque-&gt;size--;</w:t>
+      </w:r>
+    </w:p>
+    <w:p>
+      <w:pPr>
+        <w:rPr>
+          <w:rFonts w:cs="Times New Roman"/>
+          <w:szCs w:val="28"/>
+        </w:rPr>
+      </w:pPr>
+      <w:r>
+        <w:rPr>
+          <w:rFonts w:cs="Times New Roman"/>
+          <w:szCs w:val="28"/>
+        </w:rPr>
+        <w:t xml:space="preserve">    return;</w:t>
+      </w:r>
+    </w:p>
+    <w:p>
+      <w:pPr>
+        <w:rPr>
+          <w:rFonts w:cs="Times New Roman"/>
+          <w:szCs w:val="28"/>
+        </w:rPr>
+      </w:pPr>
+      <w:r>
+        <w:rPr>
+          <w:rFonts w:cs="Times New Roman"/>
+          <w:szCs w:val="28"/>
+        </w:rPr>
+        <w:t xml:space="preserve">  }</w:t>
+      </w:r>
+    </w:p>
+    <w:p>
+      <w:pPr>
+        <w:rPr>
+          <w:rFonts w:cs="Times New Roman"/>
+          <w:szCs w:val="28"/>
+        </w:rPr>
+      </w:pPr>
+      <w:r>
+        <w:rPr>
+          <w:rFonts w:cs="Times New Roman"/>
+          <w:szCs w:val="28"/>
+        </w:rPr>
+        <w:t xml:space="preserve">  node* tmp;</w:t>
+      </w:r>
+    </w:p>
+    <w:p>
+      <w:pPr>
+        <w:rPr>
+          <w:rFonts w:cs="Times New Roman"/>
+          <w:szCs w:val="28"/>
+        </w:rPr>
+      </w:pPr>
+      <w:r>
+        <w:rPr>
+          <w:rFonts w:cs="Times New Roman"/>
+          <w:szCs w:val="28"/>
+        </w:rPr>
+        <w:t xml:space="preserve">  tmp = deque-&gt;Head-&gt;next;</w:t>
+      </w:r>
+    </w:p>
+    <w:p>
+      <w:pPr>
+        <w:rPr>
+          <w:rFonts w:cs="Times New Roman"/>
+          <w:szCs w:val="28"/>
+        </w:rPr>
+      </w:pPr>
+      <w:r>
+        <w:rPr>
+          <w:rFonts w:cs="Times New Roman"/>
+          <w:szCs w:val="28"/>
+        </w:rPr>
+        <w:t xml:space="preserve">  deque-&gt;Head = tmp;</w:t>
+      </w:r>
+    </w:p>
+    <w:p>
+      <w:pPr>
+        <w:rPr>
+          <w:rFonts w:cs="Times New Roman"/>
+          <w:szCs w:val="28"/>
+        </w:rPr>
+      </w:pPr>
+      <w:r>
+        <w:rPr>
+          <w:rFonts w:cs="Times New Roman"/>
+          <w:szCs w:val="28"/>
+        </w:rPr>
+        <w:t xml:space="preserve">  free(tmp-&gt;prev);</w:t>
+      </w:r>
+    </w:p>
+    <w:p>
+      <w:pPr>
+        <w:rPr>
+          <w:rFonts w:cs="Times New Roman"/>
+          <w:szCs w:val="28"/>
+        </w:rPr>
+      </w:pPr>
+      <w:r>
+        <w:rPr>
+          <w:rFonts w:cs="Times New Roman"/>
+          <w:szCs w:val="28"/>
+        </w:rPr>
+        <w:t xml:space="preserve">  tmp-&gt;prev = NULL;</w:t>
+      </w:r>
+    </w:p>
+    <w:p>
+      <w:pPr>
+        <w:rPr>
+          <w:rFonts w:cs="Times New Roman"/>
+          <w:szCs w:val="28"/>
+        </w:rPr>
+      </w:pPr>
+      <w:r>
+        <w:rPr>
+          <w:rFonts w:cs="Times New Roman"/>
+          <w:szCs w:val="28"/>
+        </w:rPr>
+        <w:t xml:space="preserve">  deque-&gt;size--;</w:t>
       </w:r>
     </w:p>
     <w:p>
@@ -3119,7 +3979,129 @@
           <w:rFonts w:cs="Times New Roman"/>
           <w:szCs w:val="28"/>
         </w:rPr>
-        <w:t>void pop_back(str_deque* deque){</w:t>
+        <w:t>void print_node(node* node){</w:t>
+      </w:r>
+    </w:p>
+    <w:p>
+      <w:pPr>
+        <w:rPr>
+          <w:rFonts w:cs="Times New Roman"/>
+          <w:szCs w:val="28"/>
+        </w:rPr>
+      </w:pPr>
+      <w:r>
+        <w:rPr>
+          <w:rFonts w:cs="Times New Roman"/>
+          <w:szCs w:val="28"/>
+        </w:rPr>
+        <w:t xml:space="preserve">    printf("%s\n", node-&gt;data);</w:t>
+      </w:r>
+    </w:p>
+    <w:p>
+      <w:pPr>
+        <w:rPr>
+          <w:rFonts w:cs="Times New Roman"/>
+          <w:szCs w:val="28"/>
+        </w:rPr>
+      </w:pPr>
+      <w:r>
+        <w:rPr>
+          <w:rFonts w:cs="Times New Roman"/>
+          <w:szCs w:val="28"/>
+        </w:rPr>
+        <w:lastRenderedPageBreak/>
+        <w:t xml:space="preserve">    if(node-&gt;next == NULL){</w:t>
+      </w:r>
+    </w:p>
+    <w:p>
+      <w:pPr>
+        <w:rPr>
+          <w:rFonts w:cs="Times New Roman"/>
+          <w:szCs w:val="28"/>
+        </w:rPr>
+      </w:pPr>
+      <w:r>
+        <w:rPr>
+          <w:rFonts w:cs="Times New Roman"/>
+          <w:szCs w:val="28"/>
+        </w:rPr>
+        <w:t xml:space="preserve">        return;</w:t>
+      </w:r>
+    </w:p>
+    <w:p>
+      <w:pPr>
+        <w:rPr>
+          <w:rFonts w:cs="Times New Roman"/>
+          <w:szCs w:val="28"/>
+        </w:rPr>
+      </w:pPr>
+      <w:r>
+        <w:rPr>
+          <w:rFonts w:cs="Times New Roman"/>
+          <w:szCs w:val="28"/>
+        </w:rPr>
+        <w:t xml:space="preserve">    }</w:t>
+      </w:r>
+    </w:p>
+    <w:p>
+      <w:pPr>
+        <w:rPr>
+          <w:rFonts w:cs="Times New Roman"/>
+          <w:szCs w:val="28"/>
+        </w:rPr>
+      </w:pPr>
+      <w:r>
+        <w:rPr>
+          <w:rFonts w:cs="Times New Roman"/>
+          <w:szCs w:val="28"/>
+        </w:rPr>
+        <w:t xml:space="preserve">    print_node(node-&gt;next);</w:t>
+      </w:r>
+    </w:p>
+    <w:p>
+      <w:pPr>
+        <w:rPr>
+          <w:rFonts w:cs="Times New Roman"/>
+          <w:szCs w:val="28"/>
+        </w:rPr>
+      </w:pPr>
+      <w:r>
+        <w:rPr>
+          <w:rFonts w:cs="Times New Roman"/>
+          <w:szCs w:val="28"/>
+        </w:rPr>
+        <w:t>}</w:t>
+      </w:r>
+    </w:p>
+    <w:p>
+      <w:pPr>
+        <w:rPr>
+          <w:rFonts w:cs="Times New Roman"/>
+          <w:szCs w:val="28"/>
+        </w:rPr>
+      </w:pPr>
+    </w:p>
+    <w:p>
+      <w:pPr>
+        <w:rPr>
+          <w:rFonts w:cs="Times New Roman"/>
+          <w:szCs w:val="28"/>
+        </w:rPr>
+      </w:pPr>
+    </w:p>
+    <w:p>
+      <w:pPr>
+        <w:rPr>
+          <w:rFonts w:cs="Times New Roman"/>
+          <w:szCs w:val="28"/>
+        </w:rPr>
+      </w:pPr>
+      <w:r>
+        <w:rPr>
+          <w:rFonts w:cs="Times New Roman"/>
+          <w:szCs w:val="28"/>
+        </w:rPr>
+        <w:t>void print(str_deque* deque){</w:t>
       </w:r>
     </w:p>
     <w:p>
@@ -3194,188 +4176,37 @@
           <w:rFonts w:cs="Times New Roman"/>
           <w:szCs w:val="28"/>
         </w:rPr>
-        <w:t xml:space="preserve">  if(deque-&gt;size == 1){</w:t>
-      </w:r>
-    </w:p>
-    <w:p>
-      <w:pPr>
-        <w:rPr>
-          <w:rFonts w:cs="Times New Roman"/>
-          <w:szCs w:val="28"/>
-        </w:rPr>
-      </w:pPr>
-      <w:r>
-        <w:rPr>
-          <w:rFonts w:cs="Times New Roman"/>
-          <w:szCs w:val="28"/>
-        </w:rPr>
-        <w:t xml:space="preserve">    free(deque-&gt;Tail);</w:t>
-      </w:r>
-    </w:p>
-    <w:p>
-      <w:pPr>
-        <w:rPr>
-          <w:rFonts w:cs="Times New Roman"/>
-          <w:szCs w:val="28"/>
-        </w:rPr>
-      </w:pPr>
-      <w:r>
-        <w:rPr>
-          <w:rFonts w:cs="Times New Roman"/>
-          <w:szCs w:val="28"/>
-        </w:rPr>
-        <w:t xml:space="preserve">    deque-&gt;Head = NULL;</w:t>
-      </w:r>
-    </w:p>
-    <w:p>
-      <w:pPr>
-        <w:rPr>
-          <w:rFonts w:cs="Times New Roman"/>
-          <w:szCs w:val="28"/>
-        </w:rPr>
-      </w:pPr>
-      <w:r>
-        <w:rPr>
-          <w:rFonts w:cs="Times New Roman"/>
-          <w:szCs w:val="28"/>
-        </w:rPr>
-        <w:t xml:space="preserve">    deque-&gt;Tail = NULL;</w:t>
-      </w:r>
-    </w:p>
-    <w:p>
-      <w:pPr>
-        <w:rPr>
-          <w:rFonts w:cs="Times New Roman"/>
-          <w:szCs w:val="28"/>
-        </w:rPr>
-      </w:pPr>
-      <w:r>
-        <w:rPr>
-          <w:rFonts w:cs="Times New Roman"/>
-          <w:szCs w:val="28"/>
-        </w:rPr>
-        <w:t xml:space="preserve">    deque-&gt;size --;</w:t>
-      </w:r>
-    </w:p>
-    <w:p>
-      <w:pPr>
-        <w:rPr>
-          <w:rFonts w:cs="Times New Roman"/>
-          <w:szCs w:val="28"/>
-        </w:rPr>
-      </w:pPr>
-      <w:r>
-        <w:rPr>
-          <w:rFonts w:cs="Times New Roman"/>
-          <w:szCs w:val="28"/>
-        </w:rPr>
-        <w:t xml:space="preserve">    return;</w:t>
-      </w:r>
-    </w:p>
-    <w:p>
-      <w:pPr>
-        <w:rPr>
-          <w:rFonts w:cs="Times New Roman"/>
-          <w:szCs w:val="28"/>
-        </w:rPr>
-      </w:pPr>
-      <w:r>
-        <w:rPr>
-          <w:rFonts w:cs="Times New Roman"/>
-          <w:szCs w:val="28"/>
-        </w:rPr>
-        <w:t xml:space="preserve">  }</w:t>
-      </w:r>
-    </w:p>
-    <w:p>
-      <w:pPr>
-        <w:rPr>
-          <w:rFonts w:cs="Times New Roman"/>
-          <w:szCs w:val="28"/>
-        </w:rPr>
-      </w:pPr>
-      <w:r>
-        <w:rPr>
-          <w:rFonts w:cs="Times New Roman"/>
-          <w:szCs w:val="28"/>
-        </w:rPr>
-        <w:t xml:space="preserve">  node* tmp;</w:t>
-      </w:r>
-    </w:p>
-    <w:p>
-      <w:pPr>
-        <w:rPr>
-          <w:rFonts w:cs="Times New Roman"/>
-          <w:szCs w:val="28"/>
-        </w:rPr>
-      </w:pPr>
-      <w:r>
-        <w:rPr>
-          <w:rFonts w:cs="Times New Roman"/>
-          <w:szCs w:val="28"/>
-        </w:rPr>
-        <w:t xml:space="preserve">  tmp = deque-&gt;Tail-&gt;prev;</w:t>
-      </w:r>
-    </w:p>
-    <w:p>
-      <w:pPr>
-        <w:rPr>
-          <w:rFonts w:cs="Times New Roman"/>
-          <w:szCs w:val="28"/>
-        </w:rPr>
-      </w:pPr>
-      <w:r>
-        <w:rPr>
-          <w:rFonts w:cs="Times New Roman"/>
-          <w:szCs w:val="28"/>
-        </w:rPr>
-        <w:t xml:space="preserve">  deque-&gt;Tail = tmp;</w:t>
-      </w:r>
-    </w:p>
-    <w:p>
-      <w:pPr>
-        <w:rPr>
-          <w:rFonts w:cs="Times New Roman"/>
-          <w:szCs w:val="28"/>
-        </w:rPr>
-      </w:pPr>
-      <w:r>
-        <w:rPr>
-          <w:rFonts w:cs="Times New Roman"/>
-          <w:szCs w:val="28"/>
-        </w:rPr>
-        <w:lastRenderedPageBreak/>
-        <w:t xml:space="preserve">  free(tmp-&gt;next);</w:t>
-      </w:r>
-    </w:p>
-    <w:p>
-      <w:pPr>
-        <w:rPr>
-          <w:rFonts w:cs="Times New Roman"/>
-          <w:szCs w:val="28"/>
-        </w:rPr>
-      </w:pPr>
-      <w:r>
-        <w:rPr>
-          <w:rFonts w:cs="Times New Roman"/>
-          <w:szCs w:val="28"/>
-        </w:rPr>
-        <w:t xml:space="preserve">  tmp-&gt;next = NULL;</w:t>
-      </w:r>
-    </w:p>
-    <w:p>
-      <w:pPr>
-        <w:rPr>
-          <w:rFonts w:cs="Times New Roman"/>
-          <w:szCs w:val="28"/>
-        </w:rPr>
-      </w:pPr>
-      <w:r>
-        <w:rPr>
-          <w:rFonts w:cs="Times New Roman"/>
-          <w:szCs w:val="28"/>
-        </w:rPr>
-        <w:t xml:space="preserve">  deque-&gt;size--;</w:t>
+        <w:t xml:space="preserve">  printf("----------\n");</w:t>
+      </w:r>
+    </w:p>
+    <w:p>
+      <w:pPr>
+        <w:rPr>
+          <w:rFonts w:cs="Times New Roman"/>
+          <w:szCs w:val="28"/>
+        </w:rPr>
+      </w:pPr>
+      <w:r>
+        <w:rPr>
+          <w:rFonts w:cs="Times New Roman"/>
+          <w:szCs w:val="28"/>
+        </w:rPr>
+        <w:t xml:space="preserve">  print_node(deque-&gt;Head);</w:t>
+      </w:r>
+    </w:p>
+    <w:p>
+      <w:pPr>
+        <w:rPr>
+          <w:rFonts w:cs="Times New Roman"/>
+          <w:szCs w:val="28"/>
+        </w:rPr>
+      </w:pPr>
+      <w:r>
+        <w:rPr>
+          <w:rFonts w:cs="Times New Roman"/>
+          <w:szCs w:val="28"/>
+        </w:rPr>
+        <w:t xml:space="preserve">  printf("++++++++++\n");</w:t>
       </w:r>
     </w:p>
     <w:p>
@@ -3413,230 +4244,59 @@
           <w:rFonts w:cs="Times New Roman"/>
           <w:szCs w:val="28"/>
         </w:rPr>
-        <w:t>void push_front(str_deque* deque, char* str){</w:t>
-      </w:r>
-    </w:p>
-    <w:p>
-      <w:pPr>
-        <w:rPr>
-          <w:rFonts w:cs="Times New Roman"/>
-          <w:szCs w:val="28"/>
-        </w:rPr>
-      </w:pPr>
-      <w:r>
-        <w:rPr>
-          <w:rFonts w:cs="Times New Roman"/>
-          <w:szCs w:val="28"/>
-        </w:rPr>
-        <w:t xml:space="preserve">  node* newnode = (node*)malloc(sizeof(node));</w:t>
-      </w:r>
-    </w:p>
-    <w:p>
-      <w:pPr>
-        <w:rPr>
-          <w:rFonts w:cs="Times New Roman"/>
-          <w:szCs w:val="28"/>
-        </w:rPr>
-      </w:pPr>
-      <w:r>
-        <w:rPr>
-          <w:rFonts w:cs="Times New Roman"/>
-          <w:szCs w:val="28"/>
-        </w:rPr>
-        <w:t xml:space="preserve">  newnode-&gt;prev = NULL;</w:t>
-      </w:r>
-    </w:p>
-    <w:p>
-      <w:pPr>
-        <w:rPr>
-          <w:rFonts w:cs="Times New Roman"/>
-          <w:szCs w:val="28"/>
-        </w:rPr>
-      </w:pPr>
-      <w:r>
-        <w:rPr>
-          <w:rFonts w:cs="Times New Roman"/>
-          <w:szCs w:val="28"/>
-        </w:rPr>
-        <w:t xml:space="preserve">  newnode-&gt;data = str;</w:t>
-      </w:r>
-    </w:p>
-    <w:p>
-      <w:pPr>
-        <w:rPr>
-          <w:rFonts w:cs="Times New Roman"/>
-          <w:szCs w:val="28"/>
-        </w:rPr>
-      </w:pPr>
-      <w:r>
-        <w:rPr>
-          <w:rFonts w:cs="Times New Roman"/>
-          <w:szCs w:val="28"/>
-        </w:rPr>
-        <w:t xml:space="preserve">  if(empty(deque)){</w:t>
-      </w:r>
-    </w:p>
-    <w:p>
-      <w:pPr>
-        <w:rPr>
-          <w:rFonts w:cs="Times New Roman"/>
-          <w:szCs w:val="28"/>
-        </w:rPr>
-      </w:pPr>
-      <w:r>
-        <w:rPr>
-          <w:rFonts w:cs="Times New Roman"/>
-          <w:szCs w:val="28"/>
-        </w:rPr>
-        <w:t xml:space="preserve">    deque-&gt;Head = newnode;</w:t>
-      </w:r>
-    </w:p>
-    <w:p>
-      <w:pPr>
-        <w:rPr>
-          <w:rFonts w:cs="Times New Roman"/>
-          <w:szCs w:val="28"/>
-        </w:rPr>
-      </w:pPr>
-      <w:r>
-        <w:rPr>
-          <w:rFonts w:cs="Times New Roman"/>
-          <w:szCs w:val="28"/>
-        </w:rPr>
-        <w:t xml:space="preserve">    deque-&gt;Tail = newnode;</w:t>
-      </w:r>
-    </w:p>
-    <w:p>
-      <w:pPr>
-        <w:rPr>
-          <w:rFonts w:cs="Times New Roman"/>
-          <w:szCs w:val="28"/>
-        </w:rPr>
-      </w:pPr>
-      <w:r>
-        <w:rPr>
-          <w:rFonts w:cs="Times New Roman"/>
-          <w:szCs w:val="28"/>
-        </w:rPr>
-        <w:t xml:space="preserve">    newnode-&gt;next = NULL;</w:t>
-      </w:r>
-    </w:p>
-    <w:p>
-      <w:pPr>
-        <w:rPr>
-          <w:rFonts w:cs="Times New Roman"/>
-          <w:szCs w:val="28"/>
-        </w:rPr>
-      </w:pPr>
-      <w:r>
-        <w:rPr>
-          <w:rFonts w:cs="Times New Roman"/>
-          <w:szCs w:val="28"/>
-        </w:rPr>
-        <w:t xml:space="preserve">    deque-&gt;size++;</w:t>
-      </w:r>
-    </w:p>
-    <w:p>
-      <w:pPr>
-        <w:rPr>
-          <w:rFonts w:cs="Times New Roman"/>
-          <w:szCs w:val="28"/>
-        </w:rPr>
-      </w:pPr>
-      <w:r>
-        <w:rPr>
-          <w:rFonts w:cs="Times New Roman"/>
-          <w:szCs w:val="28"/>
-        </w:rPr>
-        <w:t xml:space="preserve">    return;</w:t>
-      </w:r>
-    </w:p>
-    <w:p>
-      <w:pPr>
-        <w:rPr>
-          <w:rFonts w:cs="Times New Roman"/>
-          <w:szCs w:val="28"/>
-        </w:rPr>
-      </w:pPr>
-      <w:r>
-        <w:rPr>
-          <w:rFonts w:cs="Times New Roman"/>
-          <w:szCs w:val="28"/>
-        </w:rPr>
-        <w:t xml:space="preserve">  }</w:t>
-      </w:r>
-    </w:p>
-    <w:p>
-      <w:pPr>
-        <w:rPr>
-          <w:rFonts w:cs="Times New Roman"/>
-          <w:szCs w:val="28"/>
-        </w:rPr>
-      </w:pPr>
-      <w:r>
-        <w:rPr>
-          <w:rFonts w:cs="Times New Roman"/>
-          <w:szCs w:val="28"/>
-        </w:rPr>
-        <w:t xml:space="preserve">  deque-&gt;Head-&gt;prev = newnode;</w:t>
-      </w:r>
-    </w:p>
-    <w:p>
-      <w:pPr>
-        <w:rPr>
-          <w:rFonts w:cs="Times New Roman"/>
-          <w:szCs w:val="28"/>
-        </w:rPr>
-      </w:pPr>
-      <w:r>
-        <w:rPr>
-          <w:rFonts w:cs="Times New Roman"/>
-          <w:szCs w:val="28"/>
-        </w:rPr>
-        <w:t xml:space="preserve">  newnode-&gt;next = deque-&gt;Head;</w:t>
-      </w:r>
-    </w:p>
-    <w:p>
-      <w:pPr>
-        <w:rPr>
-          <w:rFonts w:cs="Times New Roman"/>
-          <w:szCs w:val="28"/>
-        </w:rPr>
-      </w:pPr>
-      <w:r>
-        <w:rPr>
-          <w:rFonts w:cs="Times New Roman"/>
-          <w:szCs w:val="28"/>
-        </w:rPr>
-        <w:t xml:space="preserve">  deque-&gt;Head = newnode;</w:t>
-      </w:r>
-    </w:p>
-    <w:p>
-      <w:pPr>
-        <w:rPr>
-          <w:rFonts w:cs="Times New Roman"/>
-          <w:szCs w:val="28"/>
-        </w:rPr>
-      </w:pPr>
-      <w:r>
-        <w:rPr>
-          <w:rFonts w:cs="Times New Roman"/>
-          <w:szCs w:val="28"/>
-        </w:rPr>
-        <w:t xml:space="preserve">  deque-&gt;size++;</w:t>
-      </w:r>
-    </w:p>
-    <w:p>
-      <w:pPr>
-        <w:rPr>
-          <w:rFonts w:cs="Times New Roman"/>
-          <w:szCs w:val="28"/>
-        </w:rPr>
-      </w:pPr>
-      <w:r>
-        <w:rPr>
-          <w:rFonts w:cs="Times New Roman"/>
-          <w:szCs w:val="28"/>
+        <w:t>void destroy(str_deque* deque) {</w:t>
+      </w:r>
+    </w:p>
+    <w:p>
+      <w:pPr>
+        <w:rPr>
+          <w:rFonts w:cs="Times New Roman"/>
+          <w:szCs w:val="28"/>
+        </w:rPr>
+      </w:pPr>
+      <w:r>
+        <w:rPr>
+          <w:rFonts w:cs="Times New Roman"/>
+          <w:szCs w:val="28"/>
+        </w:rPr>
+        <w:t xml:space="preserve">  while(!empty(deque)){</w:t>
+      </w:r>
+    </w:p>
+    <w:p>
+      <w:pPr>
+        <w:rPr>
+          <w:rFonts w:cs="Times New Roman"/>
+          <w:szCs w:val="28"/>
+        </w:rPr>
+      </w:pPr>
+      <w:r>
+        <w:rPr>
+          <w:rFonts w:cs="Times New Roman"/>
+          <w:szCs w:val="28"/>
+        </w:rPr>
+        <w:t xml:space="preserve">    pop_back(deque);</w:t>
+      </w:r>
+    </w:p>
+    <w:p>
+      <w:pPr>
+        <w:rPr>
+          <w:rFonts w:cs="Times New Roman"/>
+          <w:szCs w:val="28"/>
+          <w:lang w:val="ru-RU"/>
+        </w:rPr>
+      </w:pPr>
+      <w:r>
+        <w:rPr>
+          <w:rFonts w:cs="Times New Roman"/>
+          <w:szCs w:val="28"/>
+        </w:rPr>
+        <w:t xml:space="preserve">  </w:t>
+      </w:r>
+      <w:r>
+        <w:rPr>
+          <w:rFonts w:cs="Times New Roman"/>
+          <w:szCs w:val="28"/>
+          <w:lang w:val="ru-RU"/>
         </w:rPr>
         <w:t>}</w:t>
       </w:r>
@@ -3646,290 +4306,108 @@
         <w:rPr>
           <w:rFonts w:cs="Times New Roman"/>
           <w:szCs w:val="28"/>
-        </w:rPr>
-      </w:pPr>
-    </w:p>
-    <w:p>
-      <w:pPr>
-        <w:rPr>
-          <w:rFonts w:cs="Times New Roman"/>
-          <w:szCs w:val="28"/>
-        </w:rPr>
-      </w:pPr>
-      <w:r>
-        <w:rPr>
-          <w:rFonts w:cs="Times New Roman"/>
-          <w:szCs w:val="28"/>
-        </w:rPr>
-        <w:t>void pop_front(str_deque* deque){</w:t>
-      </w:r>
-    </w:p>
-    <w:p>
-      <w:pPr>
-        <w:rPr>
-          <w:rFonts w:cs="Times New Roman"/>
-          <w:szCs w:val="28"/>
-        </w:rPr>
-      </w:pPr>
-      <w:r>
-        <w:rPr>
-          <w:rFonts w:cs="Times New Roman"/>
-          <w:szCs w:val="28"/>
-        </w:rPr>
-        <w:t xml:space="preserve">  if (empty(deque)){</w:t>
-      </w:r>
-    </w:p>
-    <w:p>
-      <w:pPr>
-        <w:rPr>
-          <w:rFonts w:cs="Times New Roman"/>
-          <w:szCs w:val="28"/>
-        </w:rPr>
-      </w:pPr>
-      <w:r>
-        <w:rPr>
-          <w:rFonts w:cs="Times New Roman"/>
-          <w:szCs w:val="28"/>
-        </w:rPr>
-        <w:t xml:space="preserve">    printf("Error. Deque is empty.\n");</w:t>
-      </w:r>
-    </w:p>
-    <w:p>
-      <w:pPr>
-        <w:rPr>
-          <w:rFonts w:cs="Times New Roman"/>
-          <w:szCs w:val="28"/>
-        </w:rPr>
-      </w:pPr>
-      <w:r>
-        <w:rPr>
-          <w:rFonts w:cs="Times New Roman"/>
-          <w:szCs w:val="28"/>
-        </w:rPr>
-        <w:t xml:space="preserve">    return;</w:t>
-      </w:r>
-    </w:p>
-    <w:p>
-      <w:pPr>
-        <w:rPr>
-          <w:rFonts w:cs="Times New Roman"/>
-          <w:szCs w:val="28"/>
-        </w:rPr>
-      </w:pPr>
-      <w:r>
-        <w:rPr>
-          <w:rFonts w:cs="Times New Roman"/>
-          <w:szCs w:val="28"/>
-        </w:rPr>
-        <w:t xml:space="preserve">  }</w:t>
-      </w:r>
-    </w:p>
-    <w:p>
-      <w:pPr>
-        <w:rPr>
-          <w:rFonts w:cs="Times New Roman"/>
-          <w:szCs w:val="28"/>
-        </w:rPr>
-      </w:pPr>
-      <w:r>
-        <w:rPr>
-          <w:rFonts w:cs="Times New Roman"/>
-          <w:szCs w:val="28"/>
-        </w:rPr>
-        <w:t xml:space="preserve">  if(deque-&gt;size == 1) {</w:t>
-      </w:r>
-    </w:p>
-    <w:p>
-      <w:pPr>
-        <w:rPr>
-          <w:rFonts w:cs="Times New Roman"/>
-          <w:szCs w:val="28"/>
-        </w:rPr>
-      </w:pPr>
-      <w:r>
-        <w:rPr>
-          <w:rFonts w:cs="Times New Roman"/>
-          <w:szCs w:val="28"/>
-        </w:rPr>
-        <w:t xml:space="preserve">    free(deque-&gt;Tail);</w:t>
-      </w:r>
-    </w:p>
-    <w:p>
-      <w:pPr>
-        <w:rPr>
-          <w:rFonts w:cs="Times New Roman"/>
-          <w:szCs w:val="28"/>
-        </w:rPr>
-      </w:pPr>
-      <w:r>
-        <w:rPr>
-          <w:rFonts w:cs="Times New Roman"/>
-          <w:szCs w:val="28"/>
-        </w:rPr>
-        <w:t xml:space="preserve">    deque-&gt;Head = NULL;</w:t>
-      </w:r>
-    </w:p>
-    <w:p>
-      <w:pPr>
-        <w:rPr>
-          <w:rFonts w:cs="Times New Roman"/>
-          <w:szCs w:val="28"/>
-        </w:rPr>
-      </w:pPr>
-      <w:r>
-        <w:rPr>
-          <w:rFonts w:cs="Times New Roman"/>
-          <w:szCs w:val="28"/>
-        </w:rPr>
-        <w:t xml:space="preserve">    deque-&gt;Tail = NULL;</w:t>
-      </w:r>
-    </w:p>
-    <w:p>
-      <w:pPr>
-        <w:rPr>
-          <w:rFonts w:cs="Times New Roman"/>
-          <w:szCs w:val="28"/>
-        </w:rPr>
-      </w:pPr>
-      <w:r>
-        <w:rPr>
-          <w:rFonts w:cs="Times New Roman"/>
-          <w:szCs w:val="28"/>
-        </w:rPr>
-        <w:t xml:space="preserve">    deque-&gt;size--;</w:t>
-      </w:r>
-    </w:p>
-    <w:p>
-      <w:pPr>
-        <w:rPr>
-          <w:rFonts w:cs="Times New Roman"/>
-          <w:szCs w:val="28"/>
-        </w:rPr>
-      </w:pPr>
-      <w:r>
-        <w:rPr>
-          <w:rFonts w:cs="Times New Roman"/>
-          <w:szCs w:val="28"/>
-        </w:rPr>
-        <w:t xml:space="preserve">    return;</w:t>
-      </w:r>
-    </w:p>
-    <w:p>
-      <w:pPr>
-        <w:rPr>
-          <w:rFonts w:cs="Times New Roman"/>
-          <w:szCs w:val="28"/>
-        </w:rPr>
-      </w:pPr>
-      <w:r>
-        <w:rPr>
-          <w:rFonts w:cs="Times New Roman"/>
-          <w:szCs w:val="28"/>
-        </w:rPr>
-        <w:t xml:space="preserve">  }</w:t>
-      </w:r>
-    </w:p>
-    <w:p>
-      <w:pPr>
-        <w:rPr>
-          <w:rFonts w:cs="Times New Roman"/>
-          <w:szCs w:val="28"/>
-        </w:rPr>
-      </w:pPr>
-      <w:r>
-        <w:rPr>
-          <w:rFonts w:cs="Times New Roman"/>
-          <w:szCs w:val="28"/>
-        </w:rPr>
-        <w:t xml:space="preserve">  node* tmp;</w:t>
-      </w:r>
-    </w:p>
-    <w:p>
-      <w:pPr>
-        <w:rPr>
-          <w:rFonts w:cs="Times New Roman"/>
-          <w:szCs w:val="28"/>
-        </w:rPr>
-      </w:pPr>
-      <w:r>
-        <w:rPr>
-          <w:rFonts w:cs="Times New Roman"/>
-          <w:szCs w:val="28"/>
-        </w:rPr>
-        <w:t xml:space="preserve">  tmp = deque-&gt;Head-&gt;next;</w:t>
-      </w:r>
-    </w:p>
-    <w:p>
-      <w:pPr>
-        <w:rPr>
-          <w:rFonts w:cs="Times New Roman"/>
-          <w:szCs w:val="28"/>
-        </w:rPr>
-      </w:pPr>
-      <w:r>
-        <w:rPr>
-          <w:rFonts w:cs="Times New Roman"/>
-          <w:szCs w:val="28"/>
-        </w:rPr>
-        <w:t xml:space="preserve">  deque-&gt;Head = tmp;</w:t>
-      </w:r>
-    </w:p>
-    <w:p>
-      <w:pPr>
-        <w:rPr>
-          <w:rFonts w:cs="Times New Roman"/>
-          <w:szCs w:val="28"/>
-        </w:rPr>
-      </w:pPr>
-      <w:r>
-        <w:rPr>
-          <w:rFonts w:cs="Times New Roman"/>
-          <w:szCs w:val="28"/>
-        </w:rPr>
-        <w:t xml:space="preserve">  free(tmp-&gt;prev);</w:t>
-      </w:r>
-    </w:p>
-    <w:p>
-      <w:pPr>
-        <w:rPr>
-          <w:rFonts w:cs="Times New Roman"/>
-          <w:szCs w:val="28"/>
-        </w:rPr>
-      </w:pPr>
-      <w:r>
-        <w:rPr>
-          <w:rFonts w:cs="Times New Roman"/>
-          <w:szCs w:val="28"/>
-        </w:rPr>
-        <w:t xml:space="preserve">  tmp-&gt;prev = NULL;</w:t>
-      </w:r>
-    </w:p>
-    <w:p>
-      <w:pPr>
-        <w:rPr>
-          <w:rFonts w:cs="Times New Roman"/>
-          <w:szCs w:val="28"/>
-        </w:rPr>
-      </w:pPr>
-      <w:r>
-        <w:rPr>
-          <w:rFonts w:cs="Times New Roman"/>
-          <w:szCs w:val="28"/>
-        </w:rPr>
-        <w:t xml:space="preserve">  deque-&gt;size--;</w:t>
-      </w:r>
-    </w:p>
-    <w:p>
-      <w:pPr>
-        <w:rPr>
-          <w:rFonts w:cs="Times New Roman"/>
-          <w:szCs w:val="28"/>
-        </w:rPr>
-      </w:pPr>
-      <w:r>
-        <w:rPr>
-          <w:rFonts w:cs="Times New Roman"/>
-          <w:szCs w:val="28"/>
+          <w:lang w:val="ru-RU"/>
+        </w:rPr>
+      </w:pPr>
+      <w:r>
+        <w:rPr>
+          <w:rFonts w:cs="Times New Roman"/>
+          <w:szCs w:val="28"/>
+          <w:lang w:val="ru-RU"/>
+        </w:rPr>
+        <w:t xml:space="preserve">  </w:t>
+      </w:r>
+      <w:r>
+        <w:rPr>
+          <w:rFonts w:cs="Times New Roman"/>
+          <w:szCs w:val="28"/>
+        </w:rPr>
+        <w:t>free</w:t>
+      </w:r>
+      <w:r>
+        <w:rPr>
+          <w:rFonts w:cs="Times New Roman"/>
+          <w:szCs w:val="28"/>
+          <w:lang w:val="ru-RU"/>
+        </w:rPr>
+        <w:t>(</w:t>
+      </w:r>
+      <w:r>
+        <w:rPr>
+          <w:rFonts w:cs="Times New Roman"/>
+          <w:szCs w:val="28"/>
+        </w:rPr>
+        <w:t>deque</w:t>
+      </w:r>
+      <w:r>
+        <w:rPr>
+          <w:rFonts w:cs="Times New Roman"/>
+          <w:szCs w:val="28"/>
+          <w:lang w:val="ru-RU"/>
+        </w:rPr>
+        <w:t>);</w:t>
+      </w:r>
+    </w:p>
+    <w:p>
+      <w:pPr>
+        <w:rPr>
+          <w:rFonts w:cs="Times New Roman"/>
+          <w:szCs w:val="28"/>
+          <w:lang w:val="ru-RU"/>
+        </w:rPr>
+      </w:pPr>
+      <w:r>
+        <w:rPr>
+          <w:rFonts w:cs="Times New Roman"/>
+          <w:szCs w:val="28"/>
+          <w:lang w:val="ru-RU"/>
+        </w:rPr>
+        <w:t xml:space="preserve">  </w:t>
+      </w:r>
+      <w:r>
+        <w:rPr>
+          <w:rFonts w:cs="Times New Roman"/>
+          <w:szCs w:val="28"/>
+        </w:rPr>
+        <w:t>deque</w:t>
+      </w:r>
+      <w:r>
+        <w:rPr>
+          <w:rFonts w:cs="Times New Roman"/>
+          <w:szCs w:val="28"/>
+          <w:lang w:val="ru-RU"/>
+        </w:rPr>
+        <w:t xml:space="preserve"> = </w:t>
+      </w:r>
+      <w:r>
+        <w:rPr>
+          <w:rFonts w:cs="Times New Roman"/>
+          <w:szCs w:val="28"/>
+        </w:rPr>
+        <w:t>NULL</w:t>
+      </w:r>
+      <w:r>
+        <w:rPr>
+          <w:rFonts w:cs="Times New Roman"/>
+          <w:szCs w:val="28"/>
+          <w:lang w:val="ru-RU"/>
+        </w:rPr>
+        <w:t>;</w:t>
+      </w:r>
+    </w:p>
+    <w:p>
+      <w:pPr>
+        <w:rPr>
+          <w:rFonts w:cs="Times New Roman"/>
+          <w:szCs w:val="28"/>
+          <w:lang w:val="ru-RU"/>
+        </w:rPr>
+      </w:pPr>
+      <w:r>
+        <w:rPr>
+          <w:rFonts w:cs="Times New Roman"/>
+          <w:szCs w:val="28"/>
+          <w:lang w:val="ru-RU"/>
         </w:rPr>
         <w:t>}</w:t>
       </w:r>
@@ -3939,384 +4417,7 @@
         <w:rPr>
           <w:rFonts w:cs="Times New Roman"/>
           <w:szCs w:val="28"/>
-        </w:rPr>
-      </w:pPr>
-    </w:p>
-    <w:p>
-      <w:pPr>
-        <w:rPr>
-          <w:rFonts w:cs="Times New Roman"/>
-          <w:szCs w:val="28"/>
-        </w:rPr>
-      </w:pPr>
-      <w:r>
-        <w:rPr>
-          <w:rFonts w:cs="Times New Roman"/>
-          <w:szCs w:val="28"/>
-        </w:rPr>
-        <w:t>void print_node(node* node){</w:t>
-      </w:r>
-    </w:p>
-    <w:p>
-      <w:pPr>
-        <w:rPr>
-          <w:rFonts w:cs="Times New Roman"/>
-          <w:szCs w:val="28"/>
-        </w:rPr>
-      </w:pPr>
-      <w:r>
-        <w:rPr>
-          <w:rFonts w:cs="Times New Roman"/>
-          <w:szCs w:val="28"/>
-        </w:rPr>
-        <w:t xml:space="preserve">    printf("%s\n", node-&gt;data);</w:t>
-      </w:r>
-    </w:p>
-    <w:p>
-      <w:pPr>
-        <w:rPr>
-          <w:rFonts w:cs="Times New Roman"/>
-          <w:szCs w:val="28"/>
-        </w:rPr>
-      </w:pPr>
-      <w:r>
-        <w:rPr>
-          <w:rFonts w:cs="Times New Roman"/>
-          <w:szCs w:val="28"/>
-        </w:rPr>
-        <w:t xml:space="preserve">    if(node-&gt;next == NULL){</w:t>
-      </w:r>
-    </w:p>
-    <w:p>
-      <w:pPr>
-        <w:rPr>
-          <w:rFonts w:cs="Times New Roman"/>
-          <w:szCs w:val="28"/>
-        </w:rPr>
-      </w:pPr>
-      <w:r>
-        <w:rPr>
-          <w:rFonts w:cs="Times New Roman"/>
-          <w:szCs w:val="28"/>
-        </w:rPr>
-        <w:lastRenderedPageBreak/>
-        <w:t xml:space="preserve">        return;</w:t>
-      </w:r>
-    </w:p>
-    <w:p>
-      <w:pPr>
-        <w:rPr>
-          <w:rFonts w:cs="Times New Roman"/>
-          <w:szCs w:val="28"/>
-        </w:rPr>
-      </w:pPr>
-      <w:r>
-        <w:rPr>
-          <w:rFonts w:cs="Times New Roman"/>
-          <w:szCs w:val="28"/>
-        </w:rPr>
-        <w:t xml:space="preserve">    }</w:t>
-      </w:r>
-    </w:p>
-    <w:p>
-      <w:pPr>
-        <w:rPr>
-          <w:rFonts w:cs="Times New Roman"/>
-          <w:szCs w:val="28"/>
-        </w:rPr>
-      </w:pPr>
-      <w:r>
-        <w:rPr>
-          <w:rFonts w:cs="Times New Roman"/>
-          <w:szCs w:val="28"/>
-        </w:rPr>
-        <w:t xml:space="preserve">    print_node(node-&gt;next);</w:t>
-      </w:r>
-    </w:p>
-    <w:p>
-      <w:pPr>
-        <w:rPr>
-          <w:rFonts w:cs="Times New Roman"/>
-          <w:szCs w:val="28"/>
-        </w:rPr>
-      </w:pPr>
-      <w:r>
-        <w:rPr>
-          <w:rFonts w:cs="Times New Roman"/>
-          <w:szCs w:val="28"/>
-        </w:rPr>
-        <w:t>}</w:t>
-      </w:r>
-    </w:p>
-    <w:p>
-      <w:pPr>
-        <w:rPr>
-          <w:rFonts w:cs="Times New Roman"/>
-          <w:szCs w:val="28"/>
-        </w:rPr>
-      </w:pPr>
-    </w:p>
-    <w:p>
-      <w:pPr>
-        <w:rPr>
-          <w:rFonts w:cs="Times New Roman"/>
-          <w:szCs w:val="28"/>
-        </w:rPr>
-      </w:pPr>
-    </w:p>
-    <w:p>
-      <w:pPr>
-        <w:rPr>
-          <w:rFonts w:cs="Times New Roman"/>
-          <w:szCs w:val="28"/>
-        </w:rPr>
-      </w:pPr>
-      <w:r>
-        <w:rPr>
-          <w:rFonts w:cs="Times New Roman"/>
-          <w:szCs w:val="28"/>
-        </w:rPr>
-        <w:t>void print(str_deque* deque){</w:t>
-      </w:r>
-    </w:p>
-    <w:p>
-      <w:pPr>
-        <w:rPr>
-          <w:rFonts w:cs="Times New Roman"/>
-          <w:szCs w:val="28"/>
-        </w:rPr>
-      </w:pPr>
-      <w:r>
-        <w:rPr>
-          <w:rFonts w:cs="Times New Roman"/>
-          <w:szCs w:val="28"/>
-        </w:rPr>
-        <w:t xml:space="preserve">  if (empty(deque)){</w:t>
-      </w:r>
-    </w:p>
-    <w:p>
-      <w:pPr>
-        <w:rPr>
-          <w:rFonts w:cs="Times New Roman"/>
-          <w:szCs w:val="28"/>
-        </w:rPr>
-      </w:pPr>
-      <w:r>
-        <w:rPr>
-          <w:rFonts w:cs="Times New Roman"/>
-          <w:szCs w:val="28"/>
-        </w:rPr>
-        <w:t xml:space="preserve">    printf("Error. Deque is empty.\n");</w:t>
-      </w:r>
-    </w:p>
-    <w:p>
-      <w:pPr>
-        <w:rPr>
-          <w:rFonts w:cs="Times New Roman"/>
-          <w:szCs w:val="28"/>
-        </w:rPr>
-      </w:pPr>
-      <w:r>
-        <w:rPr>
-          <w:rFonts w:cs="Times New Roman"/>
-          <w:szCs w:val="28"/>
-        </w:rPr>
-        <w:t xml:space="preserve">    return;</w:t>
-      </w:r>
-    </w:p>
-    <w:p>
-      <w:pPr>
-        <w:rPr>
-          <w:rFonts w:cs="Times New Roman"/>
-          <w:szCs w:val="28"/>
-        </w:rPr>
-      </w:pPr>
-      <w:r>
-        <w:rPr>
-          <w:rFonts w:cs="Times New Roman"/>
-          <w:szCs w:val="28"/>
-        </w:rPr>
-        <w:t xml:space="preserve">  }</w:t>
-      </w:r>
-    </w:p>
-    <w:p>
-      <w:pPr>
-        <w:rPr>
-          <w:rFonts w:cs="Times New Roman"/>
-          <w:szCs w:val="28"/>
-        </w:rPr>
-      </w:pPr>
-      <w:r>
-        <w:rPr>
-          <w:rFonts w:cs="Times New Roman"/>
-          <w:szCs w:val="28"/>
-        </w:rPr>
-        <w:t xml:space="preserve">  printf("----------\n");</w:t>
-      </w:r>
-    </w:p>
-    <w:p>
-      <w:pPr>
-        <w:rPr>
-          <w:rFonts w:cs="Times New Roman"/>
-          <w:szCs w:val="28"/>
-        </w:rPr>
-      </w:pPr>
-      <w:r>
-        <w:rPr>
-          <w:rFonts w:cs="Times New Roman"/>
-          <w:szCs w:val="28"/>
-        </w:rPr>
-        <w:t xml:space="preserve">  print_node(deque-&gt;Head);</w:t>
-      </w:r>
-    </w:p>
-    <w:p>
-      <w:pPr>
-        <w:rPr>
-          <w:rFonts w:cs="Times New Roman"/>
-          <w:szCs w:val="28"/>
-        </w:rPr>
-      </w:pPr>
-      <w:r>
-        <w:rPr>
-          <w:rFonts w:cs="Times New Roman"/>
-          <w:szCs w:val="28"/>
-        </w:rPr>
-        <w:t xml:space="preserve">  printf("++++++++++\n");</w:t>
-      </w:r>
-    </w:p>
-    <w:p>
-      <w:pPr>
-        <w:rPr>
-          <w:rFonts w:cs="Times New Roman"/>
-          <w:szCs w:val="28"/>
-        </w:rPr>
-      </w:pPr>
-      <w:r>
-        <w:rPr>
-          <w:rFonts w:cs="Times New Roman"/>
-          <w:szCs w:val="28"/>
-        </w:rPr>
-        <w:t>}</w:t>
-      </w:r>
-    </w:p>
-    <w:p>
-      <w:pPr>
-        <w:rPr>
-          <w:rFonts w:cs="Times New Roman"/>
-          <w:szCs w:val="28"/>
-        </w:rPr>
-      </w:pPr>
-    </w:p>
-    <w:p>
-      <w:pPr>
-        <w:rPr>
-          <w:rFonts w:cs="Times New Roman"/>
-          <w:szCs w:val="28"/>
-        </w:rPr>
-      </w:pPr>
-      <w:r>
-        <w:rPr>
-          <w:rFonts w:cs="Times New Roman"/>
-          <w:szCs w:val="28"/>
-        </w:rPr>
-        <w:t>void destroy(str_deque* deque) {</w:t>
-      </w:r>
-    </w:p>
-    <w:p>
-      <w:pPr>
-        <w:rPr>
-          <w:rFonts w:cs="Times New Roman"/>
-          <w:szCs w:val="28"/>
-        </w:rPr>
-      </w:pPr>
-      <w:r>
-        <w:rPr>
-          <w:rFonts w:cs="Times New Roman"/>
-          <w:szCs w:val="28"/>
-        </w:rPr>
-        <w:t xml:space="preserve">  while(!empty(deque)){</w:t>
-      </w:r>
-    </w:p>
-    <w:p>
-      <w:pPr>
-        <w:rPr>
-          <w:rFonts w:cs="Times New Roman"/>
-          <w:szCs w:val="28"/>
-        </w:rPr>
-      </w:pPr>
-      <w:r>
-        <w:rPr>
-          <w:rFonts w:cs="Times New Roman"/>
-          <w:szCs w:val="28"/>
-        </w:rPr>
-        <w:t xml:space="preserve">    pop_back(deque);</w:t>
-      </w:r>
-    </w:p>
-    <w:p>
-      <w:pPr>
-        <w:rPr>
-          <w:rFonts w:cs="Times New Roman"/>
-          <w:szCs w:val="28"/>
-        </w:rPr>
-      </w:pPr>
-      <w:r>
-        <w:rPr>
-          <w:rFonts w:cs="Times New Roman"/>
-          <w:szCs w:val="28"/>
-        </w:rPr>
-        <w:t xml:space="preserve">  }</w:t>
-      </w:r>
-    </w:p>
-    <w:p>
-      <w:pPr>
-        <w:rPr>
-          <w:rFonts w:cs="Times New Roman"/>
-          <w:szCs w:val="28"/>
-        </w:rPr>
-      </w:pPr>
-      <w:r>
-        <w:rPr>
-          <w:rFonts w:cs="Times New Roman"/>
-          <w:szCs w:val="28"/>
-        </w:rPr>
-        <w:t xml:space="preserve">  free(deque);</w:t>
-      </w:r>
-    </w:p>
-    <w:p>
-      <w:pPr>
-        <w:rPr>
-          <w:rFonts w:cs="Times New Roman"/>
-          <w:szCs w:val="28"/>
-        </w:rPr>
-      </w:pPr>
-      <w:r>
-        <w:rPr>
-          <w:rFonts w:cs="Times New Roman"/>
-          <w:szCs w:val="28"/>
-        </w:rPr>
-        <w:t xml:space="preserve">  deque = NULL;</w:t>
-      </w:r>
-    </w:p>
-    <w:p>
-      <w:pPr>
-        <w:rPr>
-          <w:rFonts w:cs="Times New Roman"/>
-          <w:szCs w:val="28"/>
-        </w:rPr>
-      </w:pPr>
-      <w:r>
-        <w:rPr>
-          <w:rFonts w:cs="Times New Roman"/>
-          <w:szCs w:val="28"/>
-        </w:rPr>
-        <w:t>}</w:t>
-      </w:r>
-    </w:p>
-    <w:p>
-      <w:pPr>
-        <w:rPr>
-          <w:rFonts w:cs="Times New Roman"/>
-          <w:szCs w:val="28"/>
+          <w:lang w:val="ru-RU"/>
         </w:rPr>
       </w:pPr>
     </w:p>
@@ -4324,6 +4425,9 @@
       <w:pPr>
         <w:pStyle w:val="Standard"/>
         <w:jc w:val="center"/>
+        <w:rPr>
+          <w:lang w:val="ru-RU"/>
+        </w:rPr>
       </w:pPr>
     </w:p>
     <w:p>
@@ -4335,6 +4439,7 @@
           <w:bCs/>
           <w:sz w:val="36"/>
           <w:szCs w:val="36"/>
+          <w:lang w:val="ru-RU"/>
         </w:rPr>
       </w:pPr>
       <w:r>
@@ -4343,6 +4448,7 @@
           <w:bCs/>
           <w:sz w:val="36"/>
           <w:szCs w:val="36"/>
+          <w:lang w:val="ru-RU"/>
         </w:rPr>
         <w:t xml:space="preserve">3. </w:t>
       </w:r>
@@ -4362,6 +4468,7 @@
           <w:bCs/>
           <w:sz w:val="36"/>
           <w:szCs w:val="36"/>
+          <w:lang w:val="ru-RU"/>
         </w:rPr>
         <w:t xml:space="preserve"> </w:t>
       </w:r>
@@ -4381,6 +4488,7 @@
           <w:bCs/>
           <w:sz w:val="36"/>
           <w:szCs w:val="36"/>
+          <w:lang w:val="ru-RU"/>
         </w:rPr>
         <w:t xml:space="preserve"> </w:t>
       </w:r>
@@ -4401,6 +4509,7 @@
         <w:rPr>
           <w:sz w:val="28"/>
           <w:szCs w:val="28"/>
+          <w:lang w:val="ru-RU"/>
         </w:rPr>
       </w:pPr>
     </w:p>
@@ -4463,98 +4572,225 @@
     <w:p>
       <w:pPr>
         <w:pStyle w:val="Standard"/>
-        <w:rPr>
-          <w:lang w:val="ru-RU"/>
-        </w:rPr>
-      </w:pPr>
-      <w:r>
-        <w:rPr>
-          <w:lang w:val="ru-RU"/>
-        </w:rPr>
+      </w:pPr>
+      <w:r>
+        <w:rPr>
+          <w:lang w:val="ru-RU"/>
+        </w:rPr>
+        <w:t>строка</w:t>
+      </w:r>
+      <w:r>
+        <w:t xml:space="preserve"> 3</w:t>
+      </w:r>
+    </w:p>
+    <w:p>
+      <w:pPr>
+        <w:pStyle w:val="Standard"/>
+      </w:pPr>
+      <w:r>
+        <w:rPr>
+          <w:lang w:val="ru-RU"/>
+        </w:rPr>
+        <w:t>строка</w:t>
+      </w:r>
+      <w:r>
+        <w:t xml:space="preserve"> 1</w:t>
+      </w:r>
+    </w:p>
+    <w:p>
+      <w:pPr>
+        <w:pStyle w:val="Standard"/>
+      </w:pPr>
+      <w:r>
+        <w:rPr>
+          <w:lang w:val="ru-RU"/>
+        </w:rPr>
+        <w:t>строка</w:t>
+      </w:r>
+      <w:r>
+        <w:t xml:space="preserve"> 2</w:t>
+      </w:r>
+    </w:p>
+    <w:p>
+      <w:pPr>
+        <w:pStyle w:val="Standard"/>
+      </w:pPr>
+      <w:r>
+        <w:t>++++++++++</w:t>
+      </w:r>
+    </w:p>
+    <w:p>
+      <w:pPr>
+        <w:pStyle w:val="Standard"/>
+      </w:pPr>
+      <w:r>
+        <w:t>----------</w:t>
+      </w:r>
+    </w:p>
+    <w:p>
+      <w:pPr>
+        <w:pStyle w:val="Standard"/>
+      </w:pPr>
+      <w:r>
+        <w:rPr>
+          <w:lang w:val="ru-RU"/>
+        </w:rPr>
+        <w:t>строка</w:t>
+      </w:r>
+      <w:r>
+        <w:t xml:space="preserve"> 1</w:t>
+      </w:r>
+    </w:p>
+    <w:p>
+      <w:pPr>
+        <w:pStyle w:val="Standard"/>
+      </w:pPr>
+      <w:r>
+        <w:t>++++++++++</w:t>
+      </w:r>
+    </w:p>
+    <w:p>
+      <w:pPr>
+        <w:pStyle w:val="Standard"/>
+      </w:pPr>
+      <w:r>
+        <w:t>Error</w:t>
+      </w:r>
+      <w:r>
+        <w:t xml:space="preserve">. </w:t>
+      </w:r>
+      <w:r>
+        <w:t>Deque is empty.</w:t>
+      </w:r>
+    </w:p>
+    <w:p>
+      <w:pPr>
+        <w:pStyle w:val="Standard"/>
+      </w:pPr>
+      <w:r>
+        <w:t>walien@PC-name:~/2kurs/OS/lab5$ ./mainR</w:t>
+      </w:r>
+    </w:p>
+    <w:p>
+      <w:pPr>
+        <w:pStyle w:val="Standard"/>
+      </w:pPr>
+      <w:r>
+        <w:t>Error. Deque is empty.</w:t>
+      </w:r>
+    </w:p>
+    <w:p>
+      <w:pPr>
+        <w:pStyle w:val="Standard"/>
+      </w:pPr>
+      <w:r>
+        <w:t>Error. Deque is empty.</w:t>
+      </w:r>
+    </w:p>
+    <w:p>
+      <w:pPr>
+        <w:pStyle w:val="Standard"/>
+      </w:pPr>
+      <w:r>
+        <w:t>----------</w:t>
+      </w:r>
+    </w:p>
+    <w:p>
+      <w:pPr>
+        <w:pStyle w:val="Standard"/>
+      </w:pPr>
+      <w:r>
+        <w:lastRenderedPageBreak/>
+        <w:t>строка 1</w:t>
+      </w:r>
+    </w:p>
+    <w:p>
+      <w:pPr>
+        <w:pStyle w:val="Standard"/>
+      </w:pPr>
+      <w:r>
+        <w:t>++++++++++</w:t>
+      </w:r>
+    </w:p>
+    <w:p>
+      <w:pPr>
+        <w:pStyle w:val="Standard"/>
+      </w:pPr>
+      <w:r>
+        <w:t>----------</w:t>
+      </w:r>
+    </w:p>
+    <w:p>
+      <w:pPr>
+        <w:pStyle w:val="Standard"/>
+      </w:pPr>
+      <w:r>
         <w:t>строка 3</w:t>
       </w:r>
     </w:p>
     <w:p>
       <w:pPr>
         <w:pStyle w:val="Standard"/>
-        <w:rPr>
-          <w:lang w:val="ru-RU"/>
-        </w:rPr>
-      </w:pPr>
-      <w:r>
-        <w:rPr>
-          <w:lang w:val="ru-RU"/>
-        </w:rPr>
-        <w:t>строка 1</w:t>
+      </w:pPr>
+      <w:r>
+        <w:rPr>
+          <w:lang w:val="ru-RU"/>
+        </w:rPr>
+        <w:t>строка</w:t>
+      </w:r>
+      <w:r>
+        <w:t xml:space="preserve"> 1</w:t>
       </w:r>
     </w:p>
     <w:p>
       <w:pPr>
         <w:pStyle w:val="Standard"/>
-        <w:rPr>
-          <w:lang w:val="ru-RU"/>
-        </w:rPr>
-      </w:pPr>
-      <w:r>
-        <w:rPr>
-          <w:lang w:val="ru-RU"/>
-        </w:rPr>
-        <w:t>строка 2</w:t>
+      </w:pPr>
+      <w:r>
+        <w:rPr>
+          <w:lang w:val="ru-RU"/>
+        </w:rPr>
+        <w:t>строка</w:t>
+      </w:r>
+      <w:r>
+        <w:t xml:space="preserve"> 2</w:t>
       </w:r>
     </w:p>
     <w:p>
       <w:pPr>
         <w:pStyle w:val="Standard"/>
-        <w:rPr>
-          <w:lang w:val="ru-RU"/>
-        </w:rPr>
-      </w:pPr>
-      <w:r>
-        <w:rPr>
-          <w:lang w:val="ru-RU"/>
-        </w:rPr>
+      </w:pPr>
+      <w:r>
         <w:t>++++++++++</w:t>
       </w:r>
     </w:p>
     <w:p>
       <w:pPr>
         <w:pStyle w:val="Standard"/>
-        <w:rPr>
-          <w:lang w:val="ru-RU"/>
-        </w:rPr>
-      </w:pPr>
-      <w:r>
-        <w:rPr>
-          <w:lang w:val="ru-RU"/>
-        </w:rPr>
+      </w:pPr>
+      <w:r>
         <w:t>----------</w:t>
       </w:r>
     </w:p>
     <w:p>
       <w:pPr>
         <w:pStyle w:val="Standard"/>
-        <w:rPr>
-          <w:lang w:val="ru-RU"/>
-        </w:rPr>
-      </w:pPr>
-      <w:r>
-        <w:rPr>
-          <w:lang w:val="ru-RU"/>
-        </w:rPr>
-        <w:t>строка 1</w:t>
+      </w:pPr>
+      <w:r>
+        <w:rPr>
+          <w:lang w:val="ru-RU"/>
+        </w:rPr>
+        <w:t>строка</w:t>
+      </w:r>
+      <w:r>
+        <w:t xml:space="preserve"> 1</w:t>
       </w:r>
     </w:p>
     <w:p>
       <w:pPr>
         <w:pStyle w:val="Standard"/>
-        <w:rPr>
-          <w:lang w:val="ru-RU"/>
-        </w:rPr>
-      </w:pPr>
-      <w:r>
-        <w:rPr>
-          <w:lang w:val="ru-RU"/>
-        </w:rPr>
+      </w:pPr>
+      <w:r>
         <w:t>++++++++++</w:t>
       </w:r>
     </w:p>
@@ -4566,222 +4802,35 @@
         <w:t>Error</w:t>
       </w:r>
       <w:r>
-        <w:rPr>
-          <w:lang w:val="ru-RU"/>
-        </w:rPr>
         <w:t xml:space="preserve">. </w:t>
       </w:r>
       <w:r>
-        <w:t>Deque is empty.</w:t>
+        <w:t>Deque</w:t>
+      </w:r>
+      <w:r>
+        <w:t xml:space="preserve"> </w:t>
+      </w:r>
+      <w:r>
+        <w:t>is</w:t>
+      </w:r>
+      <w:r>
+        <w:t xml:space="preserve"> </w:t>
+      </w:r>
+      <w:r>
+        <w:t>empty</w:t>
+      </w:r>
+      <w:r>
+        <w:t>.</w:t>
       </w:r>
     </w:p>
     <w:p>
       <w:pPr>
         <w:pStyle w:val="Standard"/>
       </w:pPr>
-      <w:r>
-        <w:t>walien@PC-name:~/2kurs/OS/lab5$ ./mainR</w:t>
-      </w:r>
     </w:p>
     <w:p>
       <w:pPr>
         <w:pStyle w:val="Standard"/>
-      </w:pPr>
-      <w:r>
-        <w:t>Error. Deque is empty.</w:t>
-      </w:r>
-    </w:p>
-    <w:p>
-      <w:pPr>
-        <w:pStyle w:val="Standard"/>
-      </w:pPr>
-      <w:r>
-        <w:t>Error. Deque is empty.</w:t>
-      </w:r>
-    </w:p>
-    <w:p>
-      <w:pPr>
-        <w:pStyle w:val="Standard"/>
-      </w:pPr>
-      <w:r>
-        <w:t>----------</w:t>
-      </w:r>
-    </w:p>
-    <w:p>
-      <w:pPr>
-        <w:pStyle w:val="Standard"/>
-      </w:pPr>
-      <w:r>
-        <w:t>строка 1</w:t>
-      </w:r>
-    </w:p>
-    <w:p>
-      <w:pPr>
-        <w:pStyle w:val="Standard"/>
-      </w:pPr>
-      <w:r>
-        <w:t>++++++++++</w:t>
-      </w:r>
-    </w:p>
-    <w:p>
-      <w:pPr>
-        <w:pStyle w:val="Standard"/>
-      </w:pPr>
-      <w:r>
-        <w:lastRenderedPageBreak/>
-        <w:t>----------</w:t>
-      </w:r>
-    </w:p>
-    <w:p>
-      <w:pPr>
-        <w:pStyle w:val="Standard"/>
-      </w:pPr>
-      <w:r>
-        <w:t>строка 3</w:t>
-      </w:r>
-    </w:p>
-    <w:p>
-      <w:pPr>
-        <w:pStyle w:val="Standard"/>
-        <w:rPr>
-          <w:lang w:val="ru-RU"/>
-        </w:rPr>
-      </w:pPr>
-      <w:r>
-        <w:rPr>
-          <w:lang w:val="ru-RU"/>
-        </w:rPr>
-        <w:t>строка 1</w:t>
-      </w:r>
-    </w:p>
-    <w:p>
-      <w:pPr>
-        <w:pStyle w:val="Standard"/>
-        <w:rPr>
-          <w:lang w:val="ru-RU"/>
-        </w:rPr>
-      </w:pPr>
-      <w:r>
-        <w:rPr>
-          <w:lang w:val="ru-RU"/>
-        </w:rPr>
-        <w:t>строка 2</w:t>
-      </w:r>
-    </w:p>
-    <w:p>
-      <w:pPr>
-        <w:pStyle w:val="Standard"/>
-        <w:rPr>
-          <w:lang w:val="ru-RU"/>
-        </w:rPr>
-      </w:pPr>
-      <w:r>
-        <w:rPr>
-          <w:lang w:val="ru-RU"/>
-        </w:rPr>
-        <w:t>++++++++++</w:t>
-      </w:r>
-    </w:p>
-    <w:p>
-      <w:pPr>
-        <w:pStyle w:val="Standard"/>
-        <w:rPr>
-          <w:lang w:val="ru-RU"/>
-        </w:rPr>
-      </w:pPr>
-      <w:r>
-        <w:rPr>
-          <w:lang w:val="ru-RU"/>
-        </w:rPr>
-        <w:t>----------</w:t>
-      </w:r>
-    </w:p>
-    <w:p>
-      <w:pPr>
-        <w:pStyle w:val="Standard"/>
-        <w:rPr>
-          <w:lang w:val="ru-RU"/>
-        </w:rPr>
-      </w:pPr>
-      <w:r>
-        <w:rPr>
-          <w:lang w:val="ru-RU"/>
-        </w:rPr>
-        <w:t>строка 1</w:t>
-      </w:r>
-    </w:p>
-    <w:p>
-      <w:pPr>
-        <w:pStyle w:val="Standard"/>
-        <w:rPr>
-          <w:lang w:val="ru-RU"/>
-        </w:rPr>
-      </w:pPr>
-      <w:r>
-        <w:rPr>
-          <w:lang w:val="ru-RU"/>
-        </w:rPr>
-        <w:t>++++++++++</w:t>
-      </w:r>
-    </w:p>
-    <w:p>
-      <w:pPr>
-        <w:pStyle w:val="Standard"/>
-        <w:rPr>
-          <w:lang w:val="ru-RU"/>
-        </w:rPr>
-      </w:pPr>
-      <w:r>
-        <w:t>Error</w:t>
-      </w:r>
-      <w:r>
-        <w:rPr>
-          <w:lang w:val="ru-RU"/>
-        </w:rPr>
-        <w:t xml:space="preserve">. </w:t>
-      </w:r>
-      <w:r>
-        <w:t>Deque</w:t>
-      </w:r>
-      <w:r>
-        <w:rPr>
-          <w:lang w:val="ru-RU"/>
-        </w:rPr>
-        <w:t xml:space="preserve"> </w:t>
-      </w:r>
-      <w:r>
-        <w:t>is</w:t>
-      </w:r>
-      <w:r>
-        <w:rPr>
-          <w:lang w:val="ru-RU"/>
-        </w:rPr>
-        <w:t xml:space="preserve"> </w:t>
-      </w:r>
-      <w:r>
-        <w:t>empty</w:t>
-      </w:r>
-      <w:r>
-        <w:rPr>
-          <w:lang w:val="ru-RU"/>
-        </w:rPr>
-        <w:t>.</w:t>
-      </w:r>
-    </w:p>
-    <w:p>
-      <w:pPr>
-        <w:pStyle w:val="Standard"/>
-        <w:rPr>
-          <w:lang w:val="ru-RU"/>
-        </w:rPr>
-      </w:pPr>
-    </w:p>
-    <w:p>
-      <w:pPr>
-        <w:pStyle w:val="Standard"/>
-        <w:rPr>
-          <w:lang w:val="ru-RU"/>
-        </w:rPr>
       </w:pPr>
     </w:p>
     <w:p>
@@ -5002,15 +5051,7 @@
           <w:sz w:val="28"/>
           <w:szCs w:val="28"/>
         </w:rPr>
-        <w:t>main</w:t>
-      </w:r>
-      <w:r>
-        <w:rPr>
-          <w:bCs/>
-          <w:sz w:val="28"/>
-          <w:szCs w:val="28"/>
-        </w:rPr>
-        <w:t>R</w:t>
+        <w:t>mainR</w:t>
       </w:r>
       <w:r>
         <w:rPr>
@@ -5365,6 +5406,7 @@
           <w:sz w:val="20"/>
           <w:szCs w:val="20"/>
         </w:rPr>
+        <w:lastRenderedPageBreak/>
         <w:t>access("/etc/ld.so.nohwcap", F_OK)      = -1 ENOENT (No such file or directory)</w:t>
       </w:r>
     </w:p>
@@ -5416,7 +5458,1177 @@
           <w:sz w:val="20"/>
           <w:szCs w:val="20"/>
         </w:rPr>
+        <w:t>fstat(3, {st_mode=S_IFREG|0755, st_size=2030544, ...}) = 0</w:t>
+      </w:r>
+    </w:p>
+    <w:p>
+      <w:pPr>
+        <w:rPr>
+          <w:rFonts w:cs="Times New Roman"/>
+          <w:sz w:val="20"/>
+          <w:szCs w:val="20"/>
+        </w:rPr>
+      </w:pPr>
+      <w:r>
+        <w:rPr>
+          <w:rFonts w:cs="Times New Roman"/>
+          <w:sz w:val="20"/>
+          <w:szCs w:val="20"/>
+        </w:rPr>
+        <w:t>mmap(NULL, 8192, PROT_READ|PROT_WRITE, MAP_PRIVATE|MAP_ANONYMOUS, -1, 0) = 0x7fc7da906000</w:t>
+      </w:r>
+    </w:p>
+    <w:p>
+      <w:pPr>
+        <w:rPr>
+          <w:rFonts w:cs="Times New Roman"/>
+          <w:sz w:val="20"/>
+          <w:szCs w:val="20"/>
+        </w:rPr>
+      </w:pPr>
+      <w:r>
+        <w:rPr>
+          <w:rFonts w:cs="Times New Roman"/>
+          <w:sz w:val="20"/>
+          <w:szCs w:val="20"/>
+        </w:rPr>
+        <w:t>mmap(NULL, 4131552, PROT_READ|PROT_EXEC, MAP_PRIVATE|MAP_DENYWRITE, 3, 0) = 0x7fc7da305000</w:t>
+      </w:r>
+    </w:p>
+    <w:p>
+      <w:pPr>
+        <w:rPr>
+          <w:rFonts w:cs="Times New Roman"/>
+          <w:sz w:val="20"/>
+          <w:szCs w:val="20"/>
+        </w:rPr>
+      </w:pPr>
+      <w:r>
+        <w:rPr>
+          <w:rFonts w:cs="Times New Roman"/>
+          <w:sz w:val="20"/>
+          <w:szCs w:val="20"/>
+        </w:rPr>
+        <w:t>mprotect(0x7fc7da4ec000, 2097152, PROT_NONE) = 0</w:t>
+      </w:r>
+    </w:p>
+    <w:p>
+      <w:pPr>
+        <w:rPr>
+          <w:rFonts w:cs="Times New Roman"/>
+          <w:sz w:val="20"/>
+          <w:szCs w:val="20"/>
+        </w:rPr>
+      </w:pPr>
+      <w:r>
+        <w:rPr>
+          <w:rFonts w:cs="Times New Roman"/>
+          <w:sz w:val="20"/>
+          <w:szCs w:val="20"/>
+        </w:rPr>
+        <w:t>mmap(0x7fc7da6ec000, 24576, PROT_READ|PROT_WRITE, MAP_PRIVATE|MAP_FIXED|MAP_DENYWRITE, 3, 0x1e7000) = 0x7fc7da6ec000</w:t>
+      </w:r>
+    </w:p>
+    <w:p>
+      <w:pPr>
+        <w:rPr>
+          <w:rFonts w:cs="Times New Roman"/>
+          <w:sz w:val="20"/>
+          <w:szCs w:val="20"/>
+        </w:rPr>
+      </w:pPr>
+      <w:r>
+        <w:rPr>
+          <w:rFonts w:cs="Times New Roman"/>
+          <w:sz w:val="20"/>
+          <w:szCs w:val="20"/>
+        </w:rPr>
+        <w:t>mmap(0x7fc7da6f2000, 15072, PROT_READ|PROT_WRITE, MAP_PRIVATE|MAP_FIXED|MAP_ANONYMOUS, -1, 0) = 0x7fc7da6f2000</w:t>
+      </w:r>
+    </w:p>
+    <w:p>
+      <w:pPr>
+        <w:rPr>
+          <w:rFonts w:cs="Times New Roman"/>
+          <w:sz w:val="20"/>
+          <w:szCs w:val="20"/>
+        </w:rPr>
+      </w:pPr>
+      <w:r>
+        <w:rPr>
+          <w:rFonts w:cs="Times New Roman"/>
+          <w:sz w:val="20"/>
+          <w:szCs w:val="20"/>
+        </w:rPr>
+        <w:t>close(3)                                = 0</w:t>
+      </w:r>
+    </w:p>
+    <w:p>
+      <w:pPr>
+        <w:rPr>
+          <w:rFonts w:cs="Times New Roman"/>
+          <w:sz w:val="20"/>
+          <w:szCs w:val="20"/>
+        </w:rPr>
+      </w:pPr>
+      <w:r>
+        <w:rPr>
+          <w:rFonts w:cs="Times New Roman"/>
+          <w:sz w:val="20"/>
+          <w:szCs w:val="20"/>
+        </w:rPr>
+        <w:t>arch_prctl(ARCH_SET_FS, 0x7fc7da9074c0) = 0</w:t>
+      </w:r>
+    </w:p>
+    <w:p>
+      <w:pPr>
+        <w:rPr>
+          <w:rFonts w:cs="Times New Roman"/>
+          <w:sz w:val="20"/>
+          <w:szCs w:val="20"/>
+        </w:rPr>
+      </w:pPr>
+      <w:r>
+        <w:rPr>
+          <w:rFonts w:cs="Times New Roman"/>
+          <w:sz w:val="20"/>
+          <w:szCs w:val="20"/>
+        </w:rPr>
+        <w:t>mprotect(0x7fc7da6ec000, 16384, PROT_READ) = 0</w:t>
+      </w:r>
+    </w:p>
+    <w:p>
+      <w:pPr>
+        <w:rPr>
+          <w:rFonts w:cs="Times New Roman"/>
+          <w:sz w:val="20"/>
+          <w:szCs w:val="20"/>
+        </w:rPr>
+      </w:pPr>
+      <w:r>
+        <w:rPr>
+          <w:rFonts w:cs="Times New Roman"/>
+          <w:sz w:val="20"/>
+          <w:szCs w:val="20"/>
+        </w:rPr>
+        <w:t>mprotect(0x55e06fae7000, 4096, PROT_READ) = 0</w:t>
+      </w:r>
+    </w:p>
+    <w:p>
+      <w:pPr>
+        <w:rPr>
+          <w:rFonts w:cs="Times New Roman"/>
+          <w:sz w:val="20"/>
+          <w:szCs w:val="20"/>
+        </w:rPr>
+      </w:pPr>
+      <w:r>
+        <w:rPr>
+          <w:rFonts w:cs="Times New Roman"/>
+          <w:sz w:val="20"/>
+          <w:szCs w:val="20"/>
+        </w:rPr>
+        <w:t>mprotect(0x7fc7da91d000, 4096, PROT_READ) = 0</w:t>
+      </w:r>
+    </w:p>
+    <w:p>
+      <w:pPr>
+        <w:rPr>
+          <w:rFonts w:cs="Times New Roman"/>
+          <w:sz w:val="20"/>
+          <w:szCs w:val="20"/>
+        </w:rPr>
+      </w:pPr>
+      <w:r>
+        <w:rPr>
+          <w:rFonts w:cs="Times New Roman"/>
+          <w:sz w:val="20"/>
+          <w:szCs w:val="20"/>
+        </w:rPr>
+        <w:t>munmap(0x7fc7da908000, 83168)           = 0</w:t>
+      </w:r>
+    </w:p>
+    <w:p>
+      <w:pPr>
+        <w:rPr>
+          <w:rFonts w:cs="Times New Roman"/>
+          <w:sz w:val="20"/>
+          <w:szCs w:val="20"/>
+        </w:rPr>
+      </w:pPr>
+      <w:r>
+        <w:rPr>
+          <w:rFonts w:cs="Times New Roman"/>
+          <w:sz w:val="20"/>
+          <w:szCs w:val="20"/>
+        </w:rPr>
+        <w:t>brk(NULL)                               = 0x55e06ffda000</w:t>
+      </w:r>
+    </w:p>
+    <w:p>
+      <w:pPr>
+        <w:rPr>
+          <w:rFonts w:cs="Times New Roman"/>
+          <w:sz w:val="20"/>
+          <w:szCs w:val="20"/>
+        </w:rPr>
+      </w:pPr>
+      <w:r>
+        <w:rPr>
+          <w:rFonts w:cs="Times New Roman"/>
+          <w:sz w:val="20"/>
+          <w:szCs w:val="20"/>
+        </w:rPr>
+        <w:t>brk(0x55e06fffb000)                     = 0x55e06fffb000</w:t>
+      </w:r>
+    </w:p>
+    <w:p>
+      <w:pPr>
+        <w:rPr>
+          <w:rFonts w:cs="Times New Roman"/>
+          <w:sz w:val="20"/>
+          <w:szCs w:val="20"/>
+        </w:rPr>
+      </w:pPr>
+      <w:r>
+        <w:rPr>
+          <w:rFonts w:cs="Times New Roman"/>
+          <w:sz w:val="20"/>
+          <w:szCs w:val="20"/>
+        </w:rPr>
+        <w:t>fstat(1, {st_mode=S_IFCHR|0620, st_rdev=makedev(136, 0), ...}) = 0</w:t>
+      </w:r>
+    </w:p>
+    <w:p>
+      <w:pPr>
+        <w:rPr>
+          <w:rFonts w:cs="Times New Roman"/>
+          <w:sz w:val="20"/>
+          <w:szCs w:val="20"/>
+        </w:rPr>
+      </w:pPr>
+      <w:r>
+        <w:rPr>
+          <w:rFonts w:cs="Times New Roman"/>
+          <w:sz w:val="20"/>
+          <w:szCs w:val="20"/>
+        </w:rPr>
+        <w:t>write(1, "Error. Deque is empty.\n", 23Error. Deque is empty.</w:t>
+      </w:r>
+    </w:p>
+    <w:p>
+      <w:pPr>
+        <w:rPr>
+          <w:rFonts w:cs="Times New Roman"/>
+          <w:sz w:val="20"/>
+          <w:szCs w:val="20"/>
+        </w:rPr>
+      </w:pPr>
+      <w:r>
+        <w:rPr>
+          <w:rFonts w:cs="Times New Roman"/>
+          <w:sz w:val="20"/>
+          <w:szCs w:val="20"/>
+        </w:rPr>
+        <w:t>) = 23</w:t>
+      </w:r>
+    </w:p>
+    <w:p>
+      <w:pPr>
+        <w:rPr>
+          <w:rFonts w:cs="Times New Roman"/>
+          <w:sz w:val="20"/>
+          <w:szCs w:val="20"/>
+        </w:rPr>
+      </w:pPr>
+      <w:r>
+        <w:rPr>
+          <w:rFonts w:cs="Times New Roman"/>
+          <w:sz w:val="20"/>
+          <w:szCs w:val="20"/>
+        </w:rPr>
+        <w:t>write(1, "Error. Deque is empty.\n", 23Error. Deque is empty.</w:t>
+      </w:r>
+    </w:p>
+    <w:p>
+      <w:pPr>
+        <w:rPr>
+          <w:rFonts w:cs="Times New Roman"/>
+          <w:sz w:val="20"/>
+          <w:szCs w:val="20"/>
+        </w:rPr>
+      </w:pPr>
+      <w:r>
+        <w:rPr>
+          <w:rFonts w:cs="Times New Roman"/>
+          <w:sz w:val="20"/>
+          <w:szCs w:val="20"/>
+        </w:rPr>
+        <w:t>) = 23</w:t>
+      </w:r>
+    </w:p>
+    <w:p>
+      <w:pPr>
+        <w:rPr>
+          <w:rFonts w:cs="Times New Roman"/>
+          <w:sz w:val="20"/>
+          <w:szCs w:val="20"/>
+        </w:rPr>
+      </w:pPr>
+      <w:r>
+        <w:rPr>
+          <w:rFonts w:cs="Times New Roman"/>
+          <w:sz w:val="20"/>
+          <w:szCs w:val="20"/>
+        </w:rPr>
+        <w:t>write(1, "----------\n", 11----------</w:t>
+      </w:r>
+    </w:p>
+    <w:p>
+      <w:pPr>
+        <w:rPr>
+          <w:rFonts w:cs="Times New Roman"/>
+          <w:sz w:val="20"/>
+          <w:szCs w:val="20"/>
+        </w:rPr>
+      </w:pPr>
+      <w:r>
+        <w:rPr>
+          <w:rFonts w:cs="Times New Roman"/>
+          <w:sz w:val="20"/>
+          <w:szCs w:val="20"/>
+        </w:rPr>
+        <w:t>)            = 11</w:t>
+      </w:r>
+    </w:p>
+    <w:p>
+      <w:pPr>
+        <w:rPr>
+          <w:rFonts w:cs="Times New Roman"/>
+          <w:sz w:val="20"/>
+          <w:szCs w:val="20"/>
+        </w:rPr>
+      </w:pPr>
+      <w:r>
+        <w:rPr>
+          <w:rFonts w:cs="Times New Roman"/>
+          <w:sz w:val="20"/>
+          <w:szCs w:val="20"/>
+        </w:rPr>
+        <w:t>write(1, "\321\201\321\202\321\200\320\276\320\272\320\260 1\n", 15строка 1</w:t>
+      </w:r>
+    </w:p>
+    <w:p>
+      <w:pPr>
+        <w:rPr>
+          <w:rFonts w:cs="Times New Roman"/>
+          <w:sz w:val="20"/>
+          <w:szCs w:val="20"/>
+        </w:rPr>
+      </w:pPr>
+      <w:r>
+        <w:rPr>
+          <w:rFonts w:cs="Times New Roman"/>
+          <w:sz w:val="20"/>
+          <w:szCs w:val="20"/>
+        </w:rPr>
+        <w:t>) = 15</w:t>
+      </w:r>
+    </w:p>
+    <w:p>
+      <w:pPr>
+        <w:rPr>
+          <w:rFonts w:cs="Times New Roman"/>
+          <w:sz w:val="20"/>
+          <w:szCs w:val="20"/>
+        </w:rPr>
+      </w:pPr>
+      <w:r>
+        <w:rPr>
+          <w:rFonts w:cs="Times New Roman"/>
+          <w:sz w:val="20"/>
+          <w:szCs w:val="20"/>
+        </w:rPr>
+        <w:t>write(1, "++++++++++\n", 11++++++++++</w:t>
+      </w:r>
+    </w:p>
+    <w:p>
+      <w:pPr>
+        <w:rPr>
+          <w:rFonts w:cs="Times New Roman"/>
+          <w:sz w:val="20"/>
+          <w:szCs w:val="20"/>
+        </w:rPr>
+      </w:pPr>
+      <w:r>
+        <w:rPr>
+          <w:rFonts w:cs="Times New Roman"/>
+          <w:sz w:val="20"/>
+          <w:szCs w:val="20"/>
+        </w:rPr>
+        <w:t>)            = 11</w:t>
+      </w:r>
+    </w:p>
+    <w:p>
+      <w:pPr>
+        <w:rPr>
+          <w:rFonts w:cs="Times New Roman"/>
+          <w:sz w:val="20"/>
+          <w:szCs w:val="20"/>
+        </w:rPr>
+      </w:pPr>
+      <w:r>
+        <w:rPr>
+          <w:rFonts w:cs="Times New Roman"/>
+          <w:sz w:val="20"/>
+          <w:szCs w:val="20"/>
+        </w:rPr>
+        <w:t>write(1, "----------\n", 11----------</w:t>
+      </w:r>
+    </w:p>
+    <w:p>
+      <w:pPr>
+        <w:rPr>
+          <w:rFonts w:cs="Times New Roman"/>
+          <w:sz w:val="20"/>
+          <w:szCs w:val="20"/>
+        </w:rPr>
+      </w:pPr>
+      <w:r>
+        <w:rPr>
+          <w:rFonts w:cs="Times New Roman"/>
+          <w:sz w:val="20"/>
+          <w:szCs w:val="20"/>
+        </w:rPr>
+        <w:t>)            = 11</w:t>
+      </w:r>
+    </w:p>
+    <w:p>
+      <w:pPr>
+        <w:rPr>
+          <w:rFonts w:cs="Times New Roman"/>
+          <w:sz w:val="20"/>
+          <w:szCs w:val="20"/>
+        </w:rPr>
+      </w:pPr>
+      <w:r>
+        <w:rPr>
+          <w:rFonts w:cs="Times New Roman"/>
+          <w:sz w:val="20"/>
+          <w:szCs w:val="20"/>
+        </w:rPr>
+        <w:t>write(1, "\321\201\321\202\321\200\320\276\320\272\320\260 3\n", 15строка 3</w:t>
+      </w:r>
+    </w:p>
+    <w:p>
+      <w:pPr>
+        <w:rPr>
+          <w:rFonts w:cs="Times New Roman"/>
+          <w:sz w:val="20"/>
+          <w:szCs w:val="20"/>
+        </w:rPr>
+      </w:pPr>
+      <w:r>
+        <w:rPr>
+          <w:rFonts w:cs="Times New Roman"/>
+          <w:sz w:val="20"/>
+          <w:szCs w:val="20"/>
+        </w:rPr>
+        <w:t>) = 15</w:t>
+      </w:r>
+    </w:p>
+    <w:p>
+      <w:pPr>
+        <w:rPr>
+          <w:rFonts w:cs="Times New Roman"/>
+          <w:sz w:val="20"/>
+          <w:szCs w:val="20"/>
+        </w:rPr>
+      </w:pPr>
+      <w:r>
+        <w:rPr>
+          <w:rFonts w:cs="Times New Roman"/>
+          <w:sz w:val="20"/>
+          <w:szCs w:val="20"/>
+        </w:rPr>
+        <w:t>write(1, "\321\201\321\202\321\200\320\276\320\272\320\260 1\n", 15строка 1</w:t>
+      </w:r>
+    </w:p>
+    <w:p>
+      <w:pPr>
+        <w:rPr>
+          <w:rFonts w:cs="Times New Roman"/>
+          <w:sz w:val="20"/>
+          <w:szCs w:val="20"/>
+        </w:rPr>
+      </w:pPr>
+      <w:r>
+        <w:rPr>
+          <w:rFonts w:cs="Times New Roman"/>
+          <w:sz w:val="20"/>
+          <w:szCs w:val="20"/>
+        </w:rPr>
+        <w:t>) = 15</w:t>
+      </w:r>
+    </w:p>
+    <w:p>
+      <w:pPr>
+        <w:rPr>
+          <w:rFonts w:cs="Times New Roman"/>
+          <w:sz w:val="20"/>
+          <w:szCs w:val="20"/>
+        </w:rPr>
+      </w:pPr>
+      <w:r>
+        <w:rPr>
+          <w:rFonts w:cs="Times New Roman"/>
+          <w:sz w:val="20"/>
+          <w:szCs w:val="20"/>
+        </w:rPr>
+        <w:t>write(1, "\321\201\321\202\321\200\320\276\320\272\320\260 2\n", 15строка 2</w:t>
+      </w:r>
+    </w:p>
+    <w:p>
+      <w:pPr>
+        <w:rPr>
+          <w:rFonts w:cs="Times New Roman"/>
+          <w:sz w:val="20"/>
+          <w:szCs w:val="20"/>
+        </w:rPr>
+      </w:pPr>
+      <w:r>
+        <w:rPr>
+          <w:rFonts w:cs="Times New Roman"/>
+          <w:sz w:val="20"/>
+          <w:szCs w:val="20"/>
+        </w:rPr>
+        <w:t>) = 15</w:t>
+      </w:r>
+    </w:p>
+    <w:p>
+      <w:pPr>
+        <w:rPr>
+          <w:rFonts w:cs="Times New Roman"/>
+          <w:sz w:val="20"/>
+          <w:szCs w:val="20"/>
+        </w:rPr>
+      </w:pPr>
+      <w:r>
+        <w:rPr>
+          <w:rFonts w:cs="Times New Roman"/>
+          <w:sz w:val="20"/>
+          <w:szCs w:val="20"/>
+        </w:rPr>
+        <w:t>write(1, "++++++++++\n", 11++++++++++</w:t>
+      </w:r>
+    </w:p>
+    <w:p>
+      <w:pPr>
+        <w:rPr>
+          <w:rFonts w:cs="Times New Roman"/>
+          <w:sz w:val="20"/>
+          <w:szCs w:val="20"/>
+        </w:rPr>
+      </w:pPr>
+      <w:r>
+        <w:rPr>
+          <w:rFonts w:cs="Times New Roman"/>
+          <w:sz w:val="20"/>
+          <w:szCs w:val="20"/>
+        </w:rPr>
+        <w:t>)            = 11</w:t>
+      </w:r>
+    </w:p>
+    <w:p>
+      <w:pPr>
+        <w:rPr>
+          <w:rFonts w:cs="Times New Roman"/>
+          <w:sz w:val="20"/>
+          <w:szCs w:val="20"/>
+        </w:rPr>
+      </w:pPr>
+      <w:r>
+        <w:rPr>
+          <w:rFonts w:cs="Times New Roman"/>
+          <w:sz w:val="20"/>
+          <w:szCs w:val="20"/>
+        </w:rPr>
+        <w:t>write(1, "----------\n", 11----------</w:t>
+      </w:r>
+    </w:p>
+    <w:p>
+      <w:pPr>
+        <w:rPr>
+          <w:rFonts w:cs="Times New Roman"/>
+          <w:sz w:val="20"/>
+          <w:szCs w:val="20"/>
+        </w:rPr>
+      </w:pPr>
+      <w:r>
+        <w:rPr>
+          <w:rFonts w:cs="Times New Roman"/>
+          <w:sz w:val="20"/>
+          <w:szCs w:val="20"/>
+        </w:rPr>
+        <w:t>)            = 11</w:t>
+      </w:r>
+    </w:p>
+    <w:p>
+      <w:pPr>
+        <w:rPr>
+          <w:rFonts w:cs="Times New Roman"/>
+          <w:sz w:val="20"/>
+          <w:szCs w:val="20"/>
+        </w:rPr>
+      </w:pPr>
+      <w:r>
+        <w:rPr>
+          <w:rFonts w:cs="Times New Roman"/>
+          <w:sz w:val="20"/>
+          <w:szCs w:val="20"/>
+        </w:rPr>
+        <w:t>write(1, "\321\201\321\202\321\200\320\276\320\272\320\260 1\n", 15строка 1</w:t>
+      </w:r>
+    </w:p>
+    <w:p>
+      <w:pPr>
+        <w:rPr>
+          <w:rFonts w:cs="Times New Roman"/>
+          <w:sz w:val="20"/>
+          <w:szCs w:val="20"/>
+        </w:rPr>
+      </w:pPr>
+      <w:r>
+        <w:rPr>
+          <w:rFonts w:cs="Times New Roman"/>
+          <w:sz w:val="20"/>
+          <w:szCs w:val="20"/>
+        </w:rPr>
+        <w:t>) = 15</w:t>
+      </w:r>
+    </w:p>
+    <w:p>
+      <w:pPr>
+        <w:rPr>
+          <w:rFonts w:cs="Times New Roman"/>
+          <w:sz w:val="20"/>
+          <w:szCs w:val="20"/>
+        </w:rPr>
+      </w:pPr>
+      <w:r>
+        <w:rPr>
+          <w:rFonts w:cs="Times New Roman"/>
+          <w:sz w:val="20"/>
+          <w:szCs w:val="20"/>
+        </w:rPr>
+        <w:t>write(1, "++++++++++\n", 11++++++++++</w:t>
+      </w:r>
+    </w:p>
+    <w:p>
+      <w:pPr>
+        <w:rPr>
+          <w:rFonts w:cs="Times New Roman"/>
+          <w:sz w:val="20"/>
+          <w:szCs w:val="20"/>
+        </w:rPr>
+      </w:pPr>
+      <w:r>
+        <w:rPr>
+          <w:rFonts w:cs="Times New Roman"/>
+          <w:sz w:val="20"/>
+          <w:szCs w:val="20"/>
+        </w:rPr>
+        <w:t>)            = 11</w:t>
+      </w:r>
+    </w:p>
+    <w:p>
+      <w:pPr>
+        <w:rPr>
+          <w:rFonts w:cs="Times New Roman"/>
+          <w:sz w:val="20"/>
+          <w:szCs w:val="20"/>
+        </w:rPr>
+      </w:pPr>
+      <w:r>
+        <w:rPr>
+          <w:rFonts w:cs="Times New Roman"/>
+          <w:sz w:val="20"/>
+          <w:szCs w:val="20"/>
+        </w:rPr>
+        <w:t>write(1, "Error. Deque is empty.\n", 23Error. Deque is empty.</w:t>
+      </w:r>
+    </w:p>
+    <w:p>
+      <w:pPr>
+        <w:rPr>
+          <w:rFonts w:cs="Times New Roman"/>
+          <w:sz w:val="20"/>
+          <w:szCs w:val="20"/>
+        </w:rPr>
+      </w:pPr>
+      <w:r>
+        <w:rPr>
+          <w:rFonts w:cs="Times New Roman"/>
+          <w:sz w:val="20"/>
+          <w:szCs w:val="20"/>
+        </w:rPr>
+        <w:t>) = 23</w:t>
+      </w:r>
+    </w:p>
+    <w:p>
+      <w:pPr>
+        <w:rPr>
+          <w:rFonts w:cs="Times New Roman"/>
+          <w:sz w:val="20"/>
+          <w:szCs w:val="20"/>
+        </w:rPr>
+      </w:pPr>
+      <w:r>
+        <w:rPr>
+          <w:rFonts w:cs="Times New Roman"/>
+          <w:sz w:val="20"/>
+          <w:szCs w:val="20"/>
+        </w:rPr>
+        <w:t>exit_group(0)                           = ?</w:t>
+      </w:r>
+    </w:p>
+    <w:p>
+      <w:pPr>
+        <w:rPr>
+          <w:rFonts w:cs="Times New Roman"/>
+          <w:sz w:val="20"/>
+          <w:szCs w:val="20"/>
+        </w:rPr>
+      </w:pPr>
+      <w:r>
+        <w:rPr>
+          <w:rFonts w:cs="Times New Roman"/>
+          <w:sz w:val="20"/>
+          <w:szCs w:val="20"/>
+        </w:rPr>
+        <w:t>+++ exited with 0 +++</w:t>
+      </w:r>
+    </w:p>
+    <w:p>
+      <w:pPr>
+        <w:rPr>
+          <w:rFonts w:cs="Times New Roman"/>
+          <w:sz w:val="20"/>
+          <w:szCs w:val="20"/>
+        </w:rPr>
+      </w:pPr>
+    </w:p>
+    <w:p>
+      <w:pPr>
+        <w:rPr>
+          <w:rFonts w:cs="Times New Roman"/>
+          <w:b/>
+          <w:sz w:val="20"/>
+          <w:szCs w:val="20"/>
+        </w:rPr>
+      </w:pPr>
+      <w:r>
+        <w:rPr>
+          <w:rFonts w:cs="Times New Roman"/>
+          <w:b/>
+          <w:sz w:val="20"/>
+          <w:szCs w:val="20"/>
+        </w:rPr>
+        <w:t>mainR</w:t>
+      </w:r>
+    </w:p>
+    <w:p>
+      <w:pPr>
+        <w:rPr>
+          <w:rFonts w:cs="Times New Roman"/>
+          <w:b/>
+          <w:sz w:val="20"/>
+          <w:szCs w:val="20"/>
+        </w:rPr>
+      </w:pPr>
+    </w:p>
+    <w:p>
+      <w:pPr>
+        <w:rPr>
+          <w:rFonts w:cs="Times New Roman"/>
+          <w:b/>
+          <w:sz w:val="20"/>
+          <w:szCs w:val="20"/>
+        </w:rPr>
+      </w:pPr>
+    </w:p>
+    <w:p>
+      <w:pPr>
+        <w:rPr>
+          <w:rFonts w:cs="Times New Roman"/>
+          <w:sz w:val="20"/>
+          <w:szCs w:val="20"/>
+        </w:rPr>
+      </w:pPr>
+      <w:r>
+        <w:rPr>
+          <w:rFonts w:cs="Times New Roman"/>
+          <w:sz w:val="20"/>
+          <w:szCs w:val="20"/>
+        </w:rPr>
+        <w:t>walien@PC-name:~/2kurs/OS/lab5$ strace ./mainR</w:t>
+      </w:r>
+    </w:p>
+    <w:p>
+      <w:pPr>
+        <w:rPr>
+          <w:rFonts w:cs="Times New Roman"/>
+          <w:sz w:val="20"/>
+          <w:szCs w:val="20"/>
+        </w:rPr>
+      </w:pPr>
+      <w:r>
+        <w:rPr>
+          <w:rFonts w:cs="Times New Roman"/>
+          <w:sz w:val="20"/>
+          <w:szCs w:val="20"/>
+        </w:rPr>
+        <w:t>execve("./mainR", ["./mainR"], 0x7ffceba9e870 /* 63 vars */) = 0</w:t>
+      </w:r>
+    </w:p>
+    <w:p>
+      <w:pPr>
+        <w:rPr>
+          <w:rFonts w:cs="Times New Roman"/>
+          <w:sz w:val="20"/>
+          <w:szCs w:val="20"/>
+        </w:rPr>
+      </w:pPr>
+      <w:r>
+        <w:rPr>
+          <w:rFonts w:cs="Times New Roman"/>
+          <w:sz w:val="20"/>
+          <w:szCs w:val="20"/>
+        </w:rPr>
+        <w:t>brk(NULL)                               = 0x555be9870000</w:t>
+      </w:r>
+    </w:p>
+    <w:p>
+      <w:pPr>
+        <w:rPr>
+          <w:rFonts w:cs="Times New Roman"/>
+          <w:sz w:val="20"/>
+          <w:szCs w:val="20"/>
+        </w:rPr>
+      </w:pPr>
+      <w:r>
+        <w:rPr>
+          <w:rFonts w:cs="Times New Roman"/>
+          <w:sz w:val="20"/>
+          <w:szCs w:val="20"/>
+        </w:rPr>
+        <w:t>access("/etc/ld.so.nohwcap", F_OK)      = -1 ENOENT (No such file or directory)</w:t>
+      </w:r>
+    </w:p>
+    <w:p>
+      <w:pPr>
+        <w:rPr>
+          <w:rFonts w:cs="Times New Roman"/>
+          <w:sz w:val="20"/>
+          <w:szCs w:val="20"/>
+        </w:rPr>
+      </w:pPr>
+      <w:r>
+        <w:rPr>
+          <w:rFonts w:cs="Times New Roman"/>
+          <w:sz w:val="20"/>
+          <w:szCs w:val="20"/>
+        </w:rPr>
+        <w:t>access("/etc/ld.so.preload", R_OK)      = -1 ENOENT (No such file or directory)</w:t>
+      </w:r>
+    </w:p>
+    <w:p>
+      <w:pPr>
+        <w:rPr>
+          <w:rFonts w:cs="Times New Roman"/>
+          <w:sz w:val="20"/>
+          <w:szCs w:val="20"/>
+        </w:rPr>
+      </w:pPr>
+      <w:r>
+        <w:rPr>
+          <w:rFonts w:cs="Times New Roman"/>
+          <w:sz w:val="20"/>
+          <w:szCs w:val="20"/>
+        </w:rPr>
+        <w:t>openat(AT_FDCWD, "/etc/ld.so.cache", O_RDONLY|O_CLOEXEC) = 3</w:t>
+      </w:r>
+    </w:p>
+    <w:p>
+      <w:pPr>
+        <w:rPr>
+          <w:rFonts w:cs="Times New Roman"/>
+          <w:sz w:val="20"/>
+          <w:szCs w:val="20"/>
+        </w:rPr>
+      </w:pPr>
+      <w:r>
+        <w:rPr>
+          <w:rFonts w:cs="Times New Roman"/>
+          <w:sz w:val="20"/>
+          <w:szCs w:val="20"/>
+        </w:rPr>
+        <w:t>fstat(3, {st_mode=S_IFREG|0644, st_size=83168, ...}) = 0</w:t>
+      </w:r>
+    </w:p>
+    <w:p>
+      <w:pPr>
+        <w:rPr>
+          <w:rFonts w:cs="Times New Roman"/>
+          <w:sz w:val="20"/>
+          <w:szCs w:val="20"/>
+        </w:rPr>
+      </w:pPr>
+      <w:r>
+        <w:rPr>
+          <w:rFonts w:cs="Times New Roman"/>
+          <w:sz w:val="20"/>
+          <w:szCs w:val="20"/>
+        </w:rPr>
+        <w:t>mmap(NULL, 83168, PROT_READ, MAP_PRIVATE, 3, 0) = 0x7fe53e55a000</w:t>
+      </w:r>
+    </w:p>
+    <w:p>
+      <w:pPr>
+        <w:rPr>
+          <w:rFonts w:cs="Times New Roman"/>
+          <w:sz w:val="20"/>
+          <w:szCs w:val="20"/>
+        </w:rPr>
+      </w:pPr>
+      <w:r>
+        <w:rPr>
+          <w:rFonts w:cs="Times New Roman"/>
+          <w:sz w:val="20"/>
+          <w:szCs w:val="20"/>
+        </w:rPr>
+        <w:t>close(3)                                = 0</w:t>
+      </w:r>
+    </w:p>
+    <w:p>
+      <w:pPr>
+        <w:rPr>
+          <w:rFonts w:cs="Times New Roman"/>
+          <w:sz w:val="20"/>
+          <w:szCs w:val="20"/>
+        </w:rPr>
+      </w:pPr>
+      <w:r>
+        <w:rPr>
+          <w:rFonts w:cs="Times New Roman"/>
+          <w:sz w:val="20"/>
+          <w:szCs w:val="20"/>
+        </w:rPr>
         <w:lastRenderedPageBreak/>
+        <w:t>access("/etc/ld.so.nohwcap", F_OK)      = -1 ENOENT (No such file or directory)</w:t>
+      </w:r>
+    </w:p>
+    <w:p>
+      <w:pPr>
+        <w:rPr>
+          <w:rFonts w:cs="Times New Roman"/>
+          <w:sz w:val="20"/>
+          <w:szCs w:val="20"/>
+        </w:rPr>
+      </w:pPr>
+      <w:r>
+        <w:rPr>
+          <w:rFonts w:cs="Times New Roman"/>
+          <w:sz w:val="20"/>
+          <w:szCs w:val="20"/>
+        </w:rPr>
+        <w:t>openat(AT_FDCWD, "/lib/x86_64-linux-gnu/libdl.so.2", O_RDONLY|O_CLOEXEC) = 3</w:t>
+      </w:r>
+    </w:p>
+    <w:p>
+      <w:pPr>
+        <w:rPr>
+          <w:rFonts w:cs="Times New Roman"/>
+          <w:sz w:val="20"/>
+          <w:szCs w:val="20"/>
+        </w:rPr>
+      </w:pPr>
+      <w:r>
+        <w:rPr>
+          <w:rFonts w:cs="Times New Roman"/>
+          <w:sz w:val="20"/>
+          <w:szCs w:val="20"/>
+        </w:rPr>
+        <w:t>read(3, "\177ELF\2\1\1\0\0\0\0\0\0\0\0\0\3\0&gt;\0\1\0\0\0P\16\0\0\0\0\0\0"..., 832) = 832</w:t>
+      </w:r>
+    </w:p>
+    <w:p>
+      <w:pPr>
+        <w:rPr>
+          <w:rFonts w:cs="Times New Roman"/>
+          <w:sz w:val="20"/>
+          <w:szCs w:val="20"/>
+        </w:rPr>
+      </w:pPr>
+      <w:r>
+        <w:rPr>
+          <w:rFonts w:cs="Times New Roman"/>
+          <w:sz w:val="20"/>
+          <w:szCs w:val="20"/>
+        </w:rPr>
+        <w:t>fstat(3, {st_mode=S_IFREG|0644, st_size=14560, ...}) = 0</w:t>
+      </w:r>
+    </w:p>
+    <w:p>
+      <w:pPr>
+        <w:rPr>
+          <w:rFonts w:cs="Times New Roman"/>
+          <w:sz w:val="20"/>
+          <w:szCs w:val="20"/>
+        </w:rPr>
+      </w:pPr>
+      <w:r>
+        <w:rPr>
+          <w:rFonts w:cs="Times New Roman"/>
+          <w:sz w:val="20"/>
+          <w:szCs w:val="20"/>
+        </w:rPr>
+        <w:t>mmap(NULL, 8192, PROT_READ|PROT_WRITE, MAP_PRIVATE|MAP_ANONYMOUS, -1, 0) = 0x7fe53e558000</w:t>
+      </w:r>
+    </w:p>
+    <w:p>
+      <w:pPr>
+        <w:rPr>
+          <w:rFonts w:cs="Times New Roman"/>
+          <w:sz w:val="20"/>
+          <w:szCs w:val="20"/>
+        </w:rPr>
+      </w:pPr>
+      <w:r>
+        <w:rPr>
+          <w:rFonts w:cs="Times New Roman"/>
+          <w:sz w:val="20"/>
+          <w:szCs w:val="20"/>
+        </w:rPr>
+        <w:t>mmap(NULL, 2109712, PROT_READ|PROT_EXEC, MAP_PRIVATE|MAP_DENYWRITE, 3, 0) = 0x7fe53e144000</w:t>
+      </w:r>
+    </w:p>
+    <w:p>
+      <w:pPr>
+        <w:rPr>
+          <w:rFonts w:cs="Times New Roman"/>
+          <w:sz w:val="20"/>
+          <w:szCs w:val="20"/>
+        </w:rPr>
+      </w:pPr>
+      <w:r>
+        <w:rPr>
+          <w:rFonts w:cs="Times New Roman"/>
+          <w:sz w:val="20"/>
+          <w:szCs w:val="20"/>
+        </w:rPr>
+        <w:t>mprotect(0x7fe53e147000, 2093056, PROT_NONE) = 0</w:t>
+      </w:r>
+    </w:p>
+    <w:p>
+      <w:pPr>
+        <w:rPr>
+          <w:rFonts w:cs="Times New Roman"/>
+          <w:sz w:val="20"/>
+          <w:szCs w:val="20"/>
+        </w:rPr>
+      </w:pPr>
+      <w:r>
+        <w:rPr>
+          <w:rFonts w:cs="Times New Roman"/>
+          <w:sz w:val="20"/>
+          <w:szCs w:val="20"/>
+        </w:rPr>
+        <w:t>mmap(0x7fe53e346000, 8192, PROT_READ|PROT_WRITE, MAP_PRIVATE|MAP_FIXED|MAP_DENYWRITE, 3, 0x2000) = 0x7fe53e346000</w:t>
+      </w:r>
+    </w:p>
+    <w:p>
+      <w:pPr>
+        <w:rPr>
+          <w:rFonts w:cs="Times New Roman"/>
+          <w:sz w:val="20"/>
+          <w:szCs w:val="20"/>
+        </w:rPr>
+      </w:pPr>
+      <w:r>
+        <w:rPr>
+          <w:rFonts w:cs="Times New Roman"/>
+          <w:sz w:val="20"/>
+          <w:szCs w:val="20"/>
+        </w:rPr>
+        <w:t>close(3)                                = 0</w:t>
+      </w:r>
+    </w:p>
+    <w:p>
+      <w:pPr>
+        <w:rPr>
+          <w:rFonts w:cs="Times New Roman"/>
+          <w:sz w:val="20"/>
+          <w:szCs w:val="20"/>
+        </w:rPr>
+      </w:pPr>
+      <w:r>
+        <w:rPr>
+          <w:rFonts w:cs="Times New Roman"/>
+          <w:sz w:val="20"/>
+          <w:szCs w:val="20"/>
+        </w:rPr>
+        <w:t>access("/etc/ld.so.nohwcap", F_OK)      = -1 ENOENT (No such file or directory)</w:t>
+      </w:r>
+    </w:p>
+    <w:p>
+      <w:pPr>
+        <w:rPr>
+          <w:rFonts w:cs="Times New Roman"/>
+          <w:sz w:val="20"/>
+          <w:szCs w:val="20"/>
+        </w:rPr>
+      </w:pPr>
+      <w:r>
+        <w:rPr>
+          <w:rFonts w:cs="Times New Roman"/>
+          <w:sz w:val="20"/>
+          <w:szCs w:val="20"/>
+        </w:rPr>
+        <w:t>openat(AT_FDCWD, "/lib/x86_64-linux-gnu/libc.so.6", O_RDONLY|O_CLOEXEC) = 3</w:t>
+      </w:r>
+    </w:p>
+    <w:p>
+      <w:pPr>
+        <w:rPr>
+          <w:rFonts w:cs="Times New Roman"/>
+          <w:sz w:val="20"/>
+          <w:szCs w:val="20"/>
+        </w:rPr>
+      </w:pPr>
+      <w:r>
+        <w:rPr>
+          <w:rFonts w:cs="Times New Roman"/>
+          <w:sz w:val="20"/>
+          <w:szCs w:val="20"/>
+        </w:rPr>
+        <w:t>read(3, "\177ELF\2\1\1\3\0\0\0\0\0\0\0\0\3\0&gt;\0\1\0\0\0\260\34\2\0\0\0\0\0"..., 832) = 832</w:t>
+      </w:r>
+    </w:p>
+    <w:p>
+      <w:pPr>
+        <w:rPr>
+          <w:rFonts w:cs="Times New Roman"/>
+          <w:sz w:val="20"/>
+          <w:szCs w:val="20"/>
+        </w:rPr>
+      </w:pPr>
+      <w:r>
+        <w:rPr>
+          <w:rFonts w:cs="Times New Roman"/>
+          <w:sz w:val="20"/>
+          <w:szCs w:val="20"/>
+        </w:rPr>
         <w:t>fstat(3, {st_mode=S_IFREG|0755, st_size=2030544, ...}) = 0</w:t>
       </w:r>
     </w:p>
@@ -5434,75 +6646,58 @@
           <w:sz w:val="20"/>
           <w:szCs w:val="20"/>
         </w:rPr>
-        <w:t>mmap(NULL, 8192, PROT_READ|PROT_WRITE, MAP_PRIVATE|MAP_ANONYMOUS, -1, 0) = 0x7fc7da906000</w:t>
-      </w:r>
-    </w:p>
-    <w:p>
-      <w:pPr>
-        <w:rPr>
-          <w:rFonts w:cs="Times New Roman"/>
-          <w:sz w:val="20"/>
-          <w:szCs w:val="20"/>
-        </w:rPr>
-      </w:pPr>
-      <w:r>
-        <w:rPr>
-          <w:rFonts w:cs="Times New Roman"/>
-          <w:sz w:val="20"/>
-          <w:szCs w:val="20"/>
-        </w:rPr>
-        <w:t>mmap(NULL, 4131552, PROT_READ|PROT_EXEC, MAP_PRIVATE|MAP_DENYWRITE, 3, 0) = 0x7fc7da305000</w:t>
-      </w:r>
-    </w:p>
-    <w:p>
-      <w:pPr>
-        <w:rPr>
-          <w:rFonts w:cs="Times New Roman"/>
-          <w:sz w:val="20"/>
-          <w:szCs w:val="20"/>
-        </w:rPr>
-      </w:pPr>
-      <w:r>
-        <w:rPr>
-          <w:rFonts w:cs="Times New Roman"/>
-          <w:sz w:val="20"/>
-          <w:szCs w:val="20"/>
-        </w:rPr>
-        <w:t>mprotect(0x7fc7da4ec000, 2097152, PROT_NONE) = 0</w:t>
-      </w:r>
-    </w:p>
-    <w:p>
-      <w:pPr>
-        <w:rPr>
-          <w:rFonts w:cs="Times New Roman"/>
-          <w:sz w:val="20"/>
-          <w:szCs w:val="20"/>
-        </w:rPr>
-      </w:pPr>
-      <w:r>
-        <w:rPr>
-          <w:rFonts w:cs="Times New Roman"/>
-          <w:sz w:val="20"/>
-          <w:szCs w:val="20"/>
-        </w:rPr>
-        <w:t>mmap(0x7fc7da6ec000, 24576, PROT_READ|PROT_WRITE, MAP_PRIVATE|MAP_FIXED|MAP_DENYWRITE, 3, 0x1e7000) = 0x7fc7da6ec000</w:t>
-      </w:r>
-    </w:p>
-    <w:p>
-      <w:pPr>
-        <w:rPr>
-          <w:rFonts w:cs="Times New Roman"/>
-          <w:sz w:val="20"/>
-          <w:szCs w:val="20"/>
-        </w:rPr>
-      </w:pPr>
-      <w:r>
-        <w:rPr>
-          <w:rFonts w:cs="Times New Roman"/>
-          <w:sz w:val="20"/>
-          <w:szCs w:val="20"/>
-        </w:rPr>
-        <w:t>mmap(0x7fc7da6f2000, 15072, PROT_READ|PROT_WRITE, MAP_PRIVATE|MAP_FIXED|MAP_ANONYMOUS, -1, 0) = 0x7fc7da6f2000</w:t>
+        <w:t>mmap(NULL, 4131552, PROT_READ|PROT_EXEC, MAP_PRIVATE|MAP_DENYWRITE, 3, 0) = 0x7fe53dd53000</w:t>
+      </w:r>
+    </w:p>
+    <w:p>
+      <w:pPr>
+        <w:rPr>
+          <w:rFonts w:cs="Times New Roman"/>
+          <w:sz w:val="20"/>
+          <w:szCs w:val="20"/>
+        </w:rPr>
+      </w:pPr>
+      <w:r>
+        <w:rPr>
+          <w:rFonts w:cs="Times New Roman"/>
+          <w:sz w:val="20"/>
+          <w:szCs w:val="20"/>
+        </w:rPr>
+        <w:t>mprotect(0x7fe53df3a000, 2097152, PROT_NONE) = 0</w:t>
+      </w:r>
+    </w:p>
+    <w:p>
+      <w:pPr>
+        <w:rPr>
+          <w:rFonts w:cs="Times New Roman"/>
+          <w:sz w:val="20"/>
+          <w:szCs w:val="20"/>
+        </w:rPr>
+      </w:pPr>
+      <w:r>
+        <w:rPr>
+          <w:rFonts w:cs="Times New Roman"/>
+          <w:sz w:val="20"/>
+          <w:szCs w:val="20"/>
+        </w:rPr>
+        <w:t>mmap(0x7fe53e13a000, 24576, PROT_READ|PROT_WRITE, MAP_PRIVATE|MAP_FIXED|MAP_DENYWRITE, 3, 0x1e7000) = 0x7fe53e13a000</w:t>
+      </w:r>
+    </w:p>
+    <w:p>
+      <w:pPr>
+        <w:rPr>
+          <w:rFonts w:cs="Times New Roman"/>
+          <w:sz w:val="20"/>
+          <w:szCs w:val="20"/>
+        </w:rPr>
+      </w:pPr>
+      <w:r>
+        <w:rPr>
+          <w:rFonts w:cs="Times New Roman"/>
+          <w:sz w:val="20"/>
+          <w:szCs w:val="20"/>
+        </w:rPr>
+        <w:t>mmap(0x7fe53e140000, 15072, PROT_READ|PROT_WRITE, MAP_PRIVATE|MAP_FIXED|MAP_ANONYMOUS, -1, 0) = 0x7fe53e140000</w:t>
       </w:r>
     </w:p>
     <w:p>
@@ -5536,109 +6731,296 @@
           <w:sz w:val="20"/>
           <w:szCs w:val="20"/>
         </w:rPr>
-        <w:t>arch_prctl(ARCH_SET_FS, 0x7fc7da9074c0) = 0</w:t>
-      </w:r>
-    </w:p>
-    <w:p>
-      <w:pPr>
-        <w:rPr>
-          <w:rFonts w:cs="Times New Roman"/>
-          <w:sz w:val="20"/>
-          <w:szCs w:val="20"/>
-        </w:rPr>
-      </w:pPr>
-      <w:r>
-        <w:rPr>
-          <w:rFonts w:cs="Times New Roman"/>
-          <w:sz w:val="20"/>
-          <w:szCs w:val="20"/>
-        </w:rPr>
-        <w:t>mprotect(0x7fc7da6ec000, 16384, PROT_READ) = 0</w:t>
-      </w:r>
-    </w:p>
-    <w:p>
-      <w:pPr>
-        <w:rPr>
-          <w:rFonts w:cs="Times New Roman"/>
-          <w:sz w:val="20"/>
-          <w:szCs w:val="20"/>
-        </w:rPr>
-      </w:pPr>
-      <w:r>
-        <w:rPr>
-          <w:rFonts w:cs="Times New Roman"/>
-          <w:sz w:val="20"/>
-          <w:szCs w:val="20"/>
-        </w:rPr>
-        <w:t>mprotect(0x55e06fae7000, 4096, PROT_READ) = 0</w:t>
-      </w:r>
-    </w:p>
-    <w:p>
-      <w:pPr>
-        <w:rPr>
-          <w:rFonts w:cs="Times New Roman"/>
-          <w:sz w:val="20"/>
-          <w:szCs w:val="20"/>
-        </w:rPr>
-      </w:pPr>
-      <w:r>
-        <w:rPr>
-          <w:rFonts w:cs="Times New Roman"/>
-          <w:sz w:val="20"/>
-          <w:szCs w:val="20"/>
-        </w:rPr>
-        <w:t>mprotect(0x7fc7da91d000, 4096, PROT_READ) = 0</w:t>
-      </w:r>
-    </w:p>
-    <w:p>
-      <w:pPr>
-        <w:rPr>
-          <w:rFonts w:cs="Times New Roman"/>
-          <w:sz w:val="20"/>
-          <w:szCs w:val="20"/>
-        </w:rPr>
-      </w:pPr>
-      <w:r>
-        <w:rPr>
-          <w:rFonts w:cs="Times New Roman"/>
-          <w:sz w:val="20"/>
-          <w:szCs w:val="20"/>
-        </w:rPr>
-        <w:t>munmap(0x7fc7da908000, 83168)           = 0</w:t>
-      </w:r>
-    </w:p>
-    <w:p>
-      <w:pPr>
-        <w:rPr>
-          <w:rFonts w:cs="Times New Roman"/>
-          <w:sz w:val="20"/>
-          <w:szCs w:val="20"/>
-        </w:rPr>
-      </w:pPr>
-      <w:r>
-        <w:rPr>
-          <w:rFonts w:cs="Times New Roman"/>
-          <w:sz w:val="20"/>
-          <w:szCs w:val="20"/>
-        </w:rPr>
-        <w:t>brk(NULL)                               = 0x55e06ffda000</w:t>
-      </w:r>
-    </w:p>
-    <w:p>
-      <w:pPr>
-        <w:rPr>
-          <w:rFonts w:cs="Times New Roman"/>
-          <w:sz w:val="20"/>
-          <w:szCs w:val="20"/>
-        </w:rPr>
-      </w:pPr>
-      <w:r>
-        <w:rPr>
-          <w:rFonts w:cs="Times New Roman"/>
-          <w:sz w:val="20"/>
-          <w:szCs w:val="20"/>
-        </w:rPr>
-        <w:t>brk(0x55e06fffb000)                     = 0x55e06fffb000</w:t>
+        <w:t>mmap(NULL, 12288, PROT_READ|PROT_WRITE, MAP_PRIVATE|MAP_ANONYMOUS, -1, 0) = 0x7fe53e555000</w:t>
+      </w:r>
+    </w:p>
+    <w:p>
+      <w:pPr>
+        <w:rPr>
+          <w:rFonts w:cs="Times New Roman"/>
+          <w:sz w:val="20"/>
+          <w:szCs w:val="20"/>
+        </w:rPr>
+      </w:pPr>
+      <w:r>
+        <w:rPr>
+          <w:rFonts w:cs="Times New Roman"/>
+          <w:sz w:val="20"/>
+          <w:szCs w:val="20"/>
+        </w:rPr>
+        <w:t>arch_prctl(ARCH_SET_FS, 0x7fe53e555740) = 0</w:t>
+      </w:r>
+    </w:p>
+    <w:p>
+      <w:pPr>
+        <w:rPr>
+          <w:rFonts w:cs="Times New Roman"/>
+          <w:sz w:val="20"/>
+          <w:szCs w:val="20"/>
+        </w:rPr>
+      </w:pPr>
+      <w:r>
+        <w:rPr>
+          <w:rFonts w:cs="Times New Roman"/>
+          <w:sz w:val="20"/>
+          <w:szCs w:val="20"/>
+        </w:rPr>
+        <w:t>mprotect(0x7fe53e13a000, 16384, PROT_READ) = 0</w:t>
+      </w:r>
+    </w:p>
+    <w:p>
+      <w:pPr>
+        <w:rPr>
+          <w:rFonts w:cs="Times New Roman"/>
+          <w:sz w:val="20"/>
+          <w:szCs w:val="20"/>
+        </w:rPr>
+      </w:pPr>
+      <w:r>
+        <w:rPr>
+          <w:rFonts w:cs="Times New Roman"/>
+          <w:sz w:val="20"/>
+          <w:szCs w:val="20"/>
+        </w:rPr>
+        <w:t>mprotect(0x7fe53e346000, 4096, PROT_READ) = 0</w:t>
+      </w:r>
+    </w:p>
+    <w:p>
+      <w:pPr>
+        <w:rPr>
+          <w:rFonts w:cs="Times New Roman"/>
+          <w:sz w:val="20"/>
+          <w:szCs w:val="20"/>
+        </w:rPr>
+      </w:pPr>
+      <w:r>
+        <w:rPr>
+          <w:rFonts w:cs="Times New Roman"/>
+          <w:sz w:val="20"/>
+          <w:szCs w:val="20"/>
+        </w:rPr>
+        <w:t>mprotect(0x555be7ea5000, 4096, PROT_READ) = 0</w:t>
+      </w:r>
+    </w:p>
+    <w:p>
+      <w:pPr>
+        <w:rPr>
+          <w:rFonts w:cs="Times New Roman"/>
+          <w:sz w:val="20"/>
+          <w:szCs w:val="20"/>
+        </w:rPr>
+      </w:pPr>
+      <w:r>
+        <w:rPr>
+          <w:rFonts w:cs="Times New Roman"/>
+          <w:sz w:val="20"/>
+          <w:szCs w:val="20"/>
+        </w:rPr>
+        <w:t>mprotect(0x7fe53e56f000, 4096, PROT_READ) = 0</w:t>
+      </w:r>
+    </w:p>
+    <w:p>
+      <w:pPr>
+        <w:rPr>
+          <w:rFonts w:cs="Times New Roman"/>
+          <w:sz w:val="20"/>
+          <w:szCs w:val="20"/>
+        </w:rPr>
+      </w:pPr>
+      <w:r>
+        <w:rPr>
+          <w:rFonts w:cs="Times New Roman"/>
+          <w:sz w:val="20"/>
+          <w:szCs w:val="20"/>
+        </w:rPr>
+        <w:t>munmap(0x7fe53e55a000, 83168)           = 0</w:t>
+      </w:r>
+    </w:p>
+    <w:p>
+      <w:pPr>
+        <w:rPr>
+          <w:rFonts w:cs="Times New Roman"/>
+          <w:sz w:val="20"/>
+          <w:szCs w:val="20"/>
+        </w:rPr>
+      </w:pPr>
+      <w:r>
+        <w:rPr>
+          <w:rFonts w:cs="Times New Roman"/>
+          <w:sz w:val="20"/>
+          <w:szCs w:val="20"/>
+        </w:rPr>
+        <w:t>brk(NULL)                               = 0x555be9870000</w:t>
+      </w:r>
+    </w:p>
+    <w:p>
+      <w:pPr>
+        <w:rPr>
+          <w:rFonts w:cs="Times New Roman"/>
+          <w:sz w:val="20"/>
+          <w:szCs w:val="20"/>
+        </w:rPr>
+      </w:pPr>
+      <w:r>
+        <w:rPr>
+          <w:rFonts w:cs="Times New Roman"/>
+          <w:sz w:val="20"/>
+          <w:szCs w:val="20"/>
+        </w:rPr>
+        <w:t>brk(0x555be9891000)                     = 0x555be9891000</w:t>
+      </w:r>
+    </w:p>
+    <w:p>
+      <w:pPr>
+        <w:rPr>
+          <w:rFonts w:cs="Times New Roman"/>
+          <w:sz w:val="20"/>
+          <w:szCs w:val="20"/>
+        </w:rPr>
+      </w:pPr>
+      <w:r>
+        <w:rPr>
+          <w:rFonts w:cs="Times New Roman"/>
+          <w:sz w:val="20"/>
+          <w:szCs w:val="20"/>
+        </w:rPr>
+        <w:t>openat(AT_FDCWD, "./str_deque.so", O_RDONLY|O_CLOEXEC) = 3</w:t>
+      </w:r>
+    </w:p>
+    <w:p>
+      <w:pPr>
+        <w:rPr>
+          <w:rFonts w:cs="Times New Roman"/>
+          <w:sz w:val="20"/>
+          <w:szCs w:val="20"/>
+        </w:rPr>
+      </w:pPr>
+      <w:r>
+        <w:rPr>
+          <w:rFonts w:cs="Times New Roman"/>
+          <w:sz w:val="20"/>
+          <w:szCs w:val="20"/>
+        </w:rPr>
+        <w:t>read(3, "\177ELF\2\1\1\0\0\0\0\0\0\0\0\0\3\0&gt;\0\1\0\0\0\200\7\0\0\0\0\0\0"..., 832) = 832</w:t>
+      </w:r>
+    </w:p>
+    <w:p>
+      <w:pPr>
+        <w:rPr>
+          <w:rFonts w:cs="Times New Roman"/>
+          <w:sz w:val="20"/>
+          <w:szCs w:val="20"/>
+        </w:rPr>
+      </w:pPr>
+      <w:r>
+        <w:rPr>
+          <w:rFonts w:cs="Times New Roman"/>
+          <w:sz w:val="20"/>
+          <w:szCs w:val="20"/>
+        </w:rPr>
+        <w:t>fstat(3, {st_mode=S_IFREG|0755, st_size=12392, ...}) = 0</w:t>
+      </w:r>
+    </w:p>
+    <w:p>
+      <w:pPr>
+        <w:rPr>
+          <w:rFonts w:cs="Times New Roman"/>
+          <w:sz w:val="20"/>
+          <w:szCs w:val="20"/>
+        </w:rPr>
+      </w:pPr>
+      <w:r>
+        <w:rPr>
+          <w:rFonts w:cs="Times New Roman"/>
+          <w:sz w:val="20"/>
+          <w:szCs w:val="20"/>
+        </w:rPr>
+        <w:t>getcwd("/home/walien/2kurs/OS/lab5", 128) = 27</w:t>
+      </w:r>
+    </w:p>
+    <w:p>
+      <w:pPr>
+        <w:rPr>
+          <w:rFonts w:cs="Times New Roman"/>
+          <w:sz w:val="20"/>
+          <w:szCs w:val="20"/>
+        </w:rPr>
+      </w:pPr>
+      <w:r>
+        <w:rPr>
+          <w:rFonts w:cs="Times New Roman"/>
+          <w:sz w:val="20"/>
+          <w:szCs w:val="20"/>
+        </w:rPr>
+        <w:t>mmap(NULL, 2105432, PROT_READ|PROT_EXEC, MAP_PRIVATE|MAP_DENYWRITE, 3, 0) = 0x7fe53db50000</w:t>
+      </w:r>
+    </w:p>
+    <w:p>
+      <w:pPr>
+        <w:rPr>
+          <w:rFonts w:cs="Times New Roman"/>
+          <w:sz w:val="20"/>
+          <w:szCs w:val="20"/>
+        </w:rPr>
+      </w:pPr>
+      <w:r>
+        <w:rPr>
+          <w:rFonts w:cs="Times New Roman"/>
+          <w:sz w:val="20"/>
+          <w:szCs w:val="20"/>
+        </w:rPr>
+        <w:t>mprotect(0x7fe53db51000, 2097152, PROT_NONE) = 0</w:t>
+      </w:r>
+    </w:p>
+    <w:p>
+      <w:pPr>
+        <w:rPr>
+          <w:rFonts w:cs="Times New Roman"/>
+          <w:sz w:val="20"/>
+          <w:szCs w:val="20"/>
+        </w:rPr>
+      </w:pPr>
+      <w:r>
+        <w:rPr>
+          <w:rFonts w:cs="Times New Roman"/>
+          <w:sz w:val="20"/>
+          <w:szCs w:val="20"/>
+        </w:rPr>
+        <w:t>mmap(0x7fe53dd51000, 8192, PROT_READ|PROT_WRITE, MAP_PRIVATE|MAP_FIXED|MAP_DENYWRITE, 3, 0x1000) = 0x7fe53dd51000</w:t>
+      </w:r>
+    </w:p>
+    <w:p>
+      <w:pPr>
+        <w:rPr>
+          <w:rFonts w:cs="Times New Roman"/>
+          <w:sz w:val="20"/>
+          <w:szCs w:val="20"/>
+        </w:rPr>
+      </w:pPr>
+      <w:r>
+        <w:rPr>
+          <w:rFonts w:cs="Times New Roman"/>
+          <w:sz w:val="20"/>
+          <w:szCs w:val="20"/>
+        </w:rPr>
+        <w:t>close(3)                                = 0</w:t>
+      </w:r>
+    </w:p>
+    <w:p>
+      <w:pPr>
+        <w:rPr>
+          <w:rFonts w:cs="Times New Roman"/>
+          <w:sz w:val="20"/>
+          <w:szCs w:val="20"/>
+        </w:rPr>
+      </w:pPr>
+      <w:r>
+        <w:rPr>
+          <w:rFonts w:cs="Times New Roman"/>
+          <w:sz w:val="20"/>
+          <w:szCs w:val="20"/>
+        </w:rPr>
+        <w:t>mprotect(0x7fe53dd51000, 4096, PROT_READ) = 0</w:t>
       </w:r>
     </w:p>
     <w:p>
@@ -6046,6 +7428,7 @@
           <w:sz w:val="20"/>
           <w:szCs w:val="20"/>
         </w:rPr>
+        <w:lastRenderedPageBreak/>
         <w:t>write(1, "\321\201\321\202\321\200\320\276\320\272\320\260 1\n", 15строка 1</w:t>
       </w:r>
     </w:p>
@@ -6148,6 +7531,23 @@
           <w:sz w:val="20"/>
           <w:szCs w:val="20"/>
         </w:rPr>
+        <w:t>munmap(0x7fe53db50000, 2105432)         = 0</w:t>
+      </w:r>
+    </w:p>
+    <w:p>
+      <w:pPr>
+        <w:rPr>
+          <w:rFonts w:cs="Times New Roman"/>
+          <w:sz w:val="20"/>
+          <w:szCs w:val="20"/>
+        </w:rPr>
+      </w:pPr>
+      <w:r>
+        <w:rPr>
+          <w:rFonts w:cs="Times New Roman"/>
+          <w:sz w:val="20"/>
+          <w:szCs w:val="20"/>
+        </w:rPr>
         <w:t>exit_group(0)                           = ?</w:t>
       </w:r>
     </w:p>
@@ -6167,1367 +7567,6 @@
         </w:rPr>
         <w:t>+++ exited with 0 +++</w:t>
       </w:r>
-    </w:p>
-    <w:p>
-      <w:pPr>
-        <w:rPr>
-          <w:rFonts w:cs="Times New Roman"/>
-          <w:sz w:val="20"/>
-          <w:szCs w:val="20"/>
-        </w:rPr>
-      </w:pPr>
-    </w:p>
-    <w:p>
-      <w:pPr>
-        <w:rPr>
-          <w:rFonts w:cs="Times New Roman"/>
-          <w:b/>
-          <w:sz w:val="20"/>
-          <w:szCs w:val="20"/>
-        </w:rPr>
-      </w:pPr>
-      <w:r>
-        <w:rPr>
-          <w:rFonts w:cs="Times New Roman"/>
-          <w:b/>
-          <w:sz w:val="20"/>
-          <w:szCs w:val="20"/>
-        </w:rPr>
-        <w:t>mainR</w:t>
-      </w:r>
-    </w:p>
-    <w:p>
-      <w:pPr>
-        <w:rPr>
-          <w:rFonts w:cs="Times New Roman"/>
-          <w:b/>
-          <w:sz w:val="20"/>
-          <w:szCs w:val="20"/>
-        </w:rPr>
-      </w:pPr>
-    </w:p>
-    <w:p>
-      <w:pPr>
-        <w:rPr>
-          <w:rFonts w:cs="Times New Roman"/>
-          <w:b/>
-          <w:sz w:val="20"/>
-          <w:szCs w:val="20"/>
-        </w:rPr>
-      </w:pPr>
-    </w:p>
-    <w:p>
-      <w:pPr>
-        <w:rPr>
-          <w:rFonts w:cs="Times New Roman"/>
-          <w:sz w:val="20"/>
-          <w:szCs w:val="20"/>
-        </w:rPr>
-      </w:pPr>
-      <w:r>
-        <w:rPr>
-          <w:rFonts w:cs="Times New Roman"/>
-          <w:sz w:val="20"/>
-          <w:szCs w:val="20"/>
-        </w:rPr>
-        <w:t>walien@PC-name:~/2kurs/OS/lab5$ strace ./mainR</w:t>
-      </w:r>
-    </w:p>
-    <w:p>
-      <w:pPr>
-        <w:rPr>
-          <w:rFonts w:cs="Times New Roman"/>
-          <w:sz w:val="20"/>
-          <w:szCs w:val="20"/>
-        </w:rPr>
-      </w:pPr>
-      <w:r>
-        <w:rPr>
-          <w:rFonts w:cs="Times New Roman"/>
-          <w:sz w:val="20"/>
-          <w:szCs w:val="20"/>
-        </w:rPr>
-        <w:t>execve("./mainR", ["./mainR"], 0x7ffceba9e870 /* 63 vars */) = 0</w:t>
-      </w:r>
-    </w:p>
-    <w:p>
-      <w:pPr>
-        <w:rPr>
-          <w:rFonts w:cs="Times New Roman"/>
-          <w:sz w:val="20"/>
-          <w:szCs w:val="20"/>
-        </w:rPr>
-      </w:pPr>
-      <w:r>
-        <w:rPr>
-          <w:rFonts w:cs="Times New Roman"/>
-          <w:sz w:val="20"/>
-          <w:szCs w:val="20"/>
-        </w:rPr>
-        <w:t>brk(NULL)                               = 0x555be9870000</w:t>
-      </w:r>
-    </w:p>
-    <w:p>
-      <w:pPr>
-        <w:rPr>
-          <w:rFonts w:cs="Times New Roman"/>
-          <w:sz w:val="20"/>
-          <w:szCs w:val="20"/>
-        </w:rPr>
-      </w:pPr>
-      <w:r>
-        <w:rPr>
-          <w:rFonts w:cs="Times New Roman"/>
-          <w:sz w:val="20"/>
-          <w:szCs w:val="20"/>
-        </w:rPr>
-        <w:t>access("/etc/ld.so.nohwcap", F_OK)      = -1 ENOENT (No such file or directory)</w:t>
-      </w:r>
-    </w:p>
-    <w:p>
-      <w:pPr>
-        <w:rPr>
-          <w:rFonts w:cs="Times New Roman"/>
-          <w:sz w:val="20"/>
-          <w:szCs w:val="20"/>
-        </w:rPr>
-      </w:pPr>
-      <w:r>
-        <w:rPr>
-          <w:rFonts w:cs="Times New Roman"/>
-          <w:sz w:val="20"/>
-          <w:szCs w:val="20"/>
-        </w:rPr>
-        <w:t>access("/etc/ld.so.preload", R_OK)      = -1 ENOENT (No such file or directory)</w:t>
-      </w:r>
-    </w:p>
-    <w:p>
-      <w:pPr>
-        <w:rPr>
-          <w:rFonts w:cs="Times New Roman"/>
-          <w:sz w:val="20"/>
-          <w:szCs w:val="20"/>
-        </w:rPr>
-      </w:pPr>
-      <w:r>
-        <w:rPr>
-          <w:rFonts w:cs="Times New Roman"/>
-          <w:sz w:val="20"/>
-          <w:szCs w:val="20"/>
-        </w:rPr>
-        <w:t>openat(AT_FDCWD, "/etc/ld.so.cache", O_RDONLY|O_CLOEXEC) = 3</w:t>
-      </w:r>
-    </w:p>
-    <w:p>
-      <w:pPr>
-        <w:rPr>
-          <w:rFonts w:cs="Times New Roman"/>
-          <w:sz w:val="20"/>
-          <w:szCs w:val="20"/>
-        </w:rPr>
-      </w:pPr>
-      <w:r>
-        <w:rPr>
-          <w:rFonts w:cs="Times New Roman"/>
-          <w:sz w:val="20"/>
-          <w:szCs w:val="20"/>
-        </w:rPr>
-        <w:t>fstat(3, {st_mode=S_IFREG|0644, st_size=83168, ...}) = 0</w:t>
-      </w:r>
-    </w:p>
-    <w:p>
-      <w:pPr>
-        <w:rPr>
-          <w:rFonts w:cs="Times New Roman"/>
-          <w:sz w:val="20"/>
-          <w:szCs w:val="20"/>
-        </w:rPr>
-      </w:pPr>
-      <w:r>
-        <w:rPr>
-          <w:rFonts w:cs="Times New Roman"/>
-          <w:sz w:val="20"/>
-          <w:szCs w:val="20"/>
-        </w:rPr>
-        <w:t>mmap(NULL, 83168, PROT_READ, MAP_PRIVATE, 3, 0) = 0x7fe53e55a000</w:t>
-      </w:r>
-    </w:p>
-    <w:p>
-      <w:pPr>
-        <w:rPr>
-          <w:rFonts w:cs="Times New Roman"/>
-          <w:sz w:val="20"/>
-          <w:szCs w:val="20"/>
-        </w:rPr>
-      </w:pPr>
-      <w:r>
-        <w:rPr>
-          <w:rFonts w:cs="Times New Roman"/>
-          <w:sz w:val="20"/>
-          <w:szCs w:val="20"/>
-        </w:rPr>
-        <w:t>close(3)                                = 0</w:t>
-      </w:r>
-    </w:p>
-    <w:p>
-      <w:pPr>
-        <w:rPr>
-          <w:rFonts w:cs="Times New Roman"/>
-          <w:sz w:val="20"/>
-          <w:szCs w:val="20"/>
-        </w:rPr>
-      </w:pPr>
-      <w:r>
-        <w:rPr>
-          <w:rFonts w:cs="Times New Roman"/>
-          <w:sz w:val="20"/>
-          <w:szCs w:val="20"/>
-        </w:rPr>
-        <w:t>access("/etc/ld.so.nohwcap", F_OK)      = -1 ENOENT (No such file or directory)</w:t>
-      </w:r>
-    </w:p>
-    <w:p>
-      <w:pPr>
-        <w:rPr>
-          <w:rFonts w:cs="Times New Roman"/>
-          <w:sz w:val="20"/>
-          <w:szCs w:val="20"/>
-        </w:rPr>
-      </w:pPr>
-      <w:r>
-        <w:rPr>
-          <w:rFonts w:cs="Times New Roman"/>
-          <w:sz w:val="20"/>
-          <w:szCs w:val="20"/>
-        </w:rPr>
-        <w:t>openat(AT_FDCWD, "/lib/x86_64-linux-gnu/libdl.so.2", O_RDONLY|O_CLOEXEC) = 3</w:t>
-      </w:r>
-    </w:p>
-    <w:p>
-      <w:pPr>
-        <w:rPr>
-          <w:rFonts w:cs="Times New Roman"/>
-          <w:sz w:val="20"/>
-          <w:szCs w:val="20"/>
-        </w:rPr>
-      </w:pPr>
-      <w:r>
-        <w:rPr>
-          <w:rFonts w:cs="Times New Roman"/>
-          <w:sz w:val="20"/>
-          <w:szCs w:val="20"/>
-        </w:rPr>
-        <w:t>read(3, "\177ELF\2\1\1\0\0\0\0\0\0\0\0\0\3\0&gt;\0\1\0\0\0P\16\0\0\0\0\0\0"..., 832) = 832</w:t>
-      </w:r>
-    </w:p>
-    <w:p>
-      <w:pPr>
-        <w:rPr>
-          <w:rFonts w:cs="Times New Roman"/>
-          <w:sz w:val="20"/>
-          <w:szCs w:val="20"/>
-        </w:rPr>
-      </w:pPr>
-      <w:r>
-        <w:rPr>
-          <w:rFonts w:cs="Times New Roman"/>
-          <w:sz w:val="20"/>
-          <w:szCs w:val="20"/>
-        </w:rPr>
-        <w:lastRenderedPageBreak/>
-        <w:t>fstat(3, {st_mode=S_IFREG|0644, st_size=14560, ...}) = 0</w:t>
-      </w:r>
-    </w:p>
-    <w:p>
-      <w:pPr>
-        <w:rPr>
-          <w:rFonts w:cs="Times New Roman"/>
-          <w:sz w:val="20"/>
-          <w:szCs w:val="20"/>
-        </w:rPr>
-      </w:pPr>
-      <w:r>
-        <w:rPr>
-          <w:rFonts w:cs="Times New Roman"/>
-          <w:sz w:val="20"/>
-          <w:szCs w:val="20"/>
-        </w:rPr>
-        <w:t>mmap(NULL, 8192, PROT_READ|PROT_WRITE, MAP_PRIVATE|MAP_ANONYMOUS, -1, 0) = 0x7fe53e558000</w:t>
-      </w:r>
-    </w:p>
-    <w:p>
-      <w:pPr>
-        <w:rPr>
-          <w:rFonts w:cs="Times New Roman"/>
-          <w:sz w:val="20"/>
-          <w:szCs w:val="20"/>
-        </w:rPr>
-      </w:pPr>
-      <w:r>
-        <w:rPr>
-          <w:rFonts w:cs="Times New Roman"/>
-          <w:sz w:val="20"/>
-          <w:szCs w:val="20"/>
-        </w:rPr>
-        <w:t>mmap(NULL, 2109712, PROT_READ|PROT_EXEC, MAP_PRIVATE|MAP_DENYWRITE, 3, 0) = 0x7fe53e144000</w:t>
-      </w:r>
-    </w:p>
-    <w:p>
-      <w:pPr>
-        <w:rPr>
-          <w:rFonts w:cs="Times New Roman"/>
-          <w:sz w:val="20"/>
-          <w:szCs w:val="20"/>
-        </w:rPr>
-      </w:pPr>
-      <w:r>
-        <w:rPr>
-          <w:rFonts w:cs="Times New Roman"/>
-          <w:sz w:val="20"/>
-          <w:szCs w:val="20"/>
-        </w:rPr>
-        <w:t>mprotect(0x7fe53e147000, 2093056, PROT_NONE) = 0</w:t>
-      </w:r>
-    </w:p>
-    <w:p>
-      <w:pPr>
-        <w:rPr>
-          <w:rFonts w:cs="Times New Roman"/>
-          <w:sz w:val="20"/>
-          <w:szCs w:val="20"/>
-        </w:rPr>
-      </w:pPr>
-      <w:r>
-        <w:rPr>
-          <w:rFonts w:cs="Times New Roman"/>
-          <w:sz w:val="20"/>
-          <w:szCs w:val="20"/>
-        </w:rPr>
-        <w:t>mmap(0x7fe53e346000, 8192, PROT_READ|PROT_WRITE, MAP_PRIVATE|MAP_FIXED|MAP_DENYWRITE, 3, 0x2000) = 0x7fe53e346000</w:t>
-      </w:r>
-    </w:p>
-    <w:p>
-      <w:pPr>
-        <w:rPr>
-          <w:rFonts w:cs="Times New Roman"/>
-          <w:sz w:val="20"/>
-          <w:szCs w:val="20"/>
-        </w:rPr>
-      </w:pPr>
-      <w:r>
-        <w:rPr>
-          <w:rFonts w:cs="Times New Roman"/>
-          <w:sz w:val="20"/>
-          <w:szCs w:val="20"/>
-        </w:rPr>
-        <w:t>close(3)                                = 0</w:t>
-      </w:r>
-    </w:p>
-    <w:p>
-      <w:pPr>
-        <w:rPr>
-          <w:rFonts w:cs="Times New Roman"/>
-          <w:sz w:val="20"/>
-          <w:szCs w:val="20"/>
-        </w:rPr>
-      </w:pPr>
-      <w:r>
-        <w:rPr>
-          <w:rFonts w:cs="Times New Roman"/>
-          <w:sz w:val="20"/>
-          <w:szCs w:val="20"/>
-        </w:rPr>
-        <w:t>access("/etc/ld.so.nohwcap", F_OK)      = -1 ENOENT (No such file or directory)</w:t>
-      </w:r>
-    </w:p>
-    <w:p>
-      <w:pPr>
-        <w:rPr>
-          <w:rFonts w:cs="Times New Roman"/>
-          <w:sz w:val="20"/>
-          <w:szCs w:val="20"/>
-        </w:rPr>
-      </w:pPr>
-      <w:r>
-        <w:rPr>
-          <w:rFonts w:cs="Times New Roman"/>
-          <w:sz w:val="20"/>
-          <w:szCs w:val="20"/>
-        </w:rPr>
-        <w:t>openat(AT_FDCWD, "/lib/x86_64-linux-gnu/libc.so.6", O_RDONLY|O_CLOEXEC) = 3</w:t>
-      </w:r>
-    </w:p>
-    <w:p>
-      <w:pPr>
-        <w:rPr>
-          <w:rFonts w:cs="Times New Roman"/>
-          <w:sz w:val="20"/>
-          <w:szCs w:val="20"/>
-        </w:rPr>
-      </w:pPr>
-      <w:r>
-        <w:rPr>
-          <w:rFonts w:cs="Times New Roman"/>
-          <w:sz w:val="20"/>
-          <w:szCs w:val="20"/>
-        </w:rPr>
-        <w:t>read(3, "\177ELF\2\1\1\3\0\0\0\0\0\0\0\0\3\0&gt;\0\1\0\0\0\260\34\2\0\0\0\0\0"..., 832) = 832</w:t>
-      </w:r>
-    </w:p>
-    <w:p>
-      <w:pPr>
-        <w:rPr>
-          <w:rFonts w:cs="Times New Roman"/>
-          <w:sz w:val="20"/>
-          <w:szCs w:val="20"/>
-        </w:rPr>
-      </w:pPr>
-      <w:r>
-        <w:rPr>
-          <w:rFonts w:cs="Times New Roman"/>
-          <w:sz w:val="20"/>
-          <w:szCs w:val="20"/>
-        </w:rPr>
-        <w:t>fstat(3, {st_mode=S_IFREG|0755, st_size=2030544, ...}) = 0</w:t>
-      </w:r>
-    </w:p>
-    <w:p>
-      <w:pPr>
-        <w:rPr>
-          <w:rFonts w:cs="Times New Roman"/>
-          <w:sz w:val="20"/>
-          <w:szCs w:val="20"/>
-        </w:rPr>
-      </w:pPr>
-      <w:r>
-        <w:rPr>
-          <w:rFonts w:cs="Times New Roman"/>
-          <w:sz w:val="20"/>
-          <w:szCs w:val="20"/>
-        </w:rPr>
-        <w:t>mmap(NULL, 4131552, PROT_READ|PROT_EXEC, MAP_PRIVATE|MAP_DENYWRITE, 3, 0) = 0x7fe53dd53000</w:t>
-      </w:r>
-    </w:p>
-    <w:p>
-      <w:pPr>
-        <w:rPr>
-          <w:rFonts w:cs="Times New Roman"/>
-          <w:sz w:val="20"/>
-          <w:szCs w:val="20"/>
-        </w:rPr>
-      </w:pPr>
-      <w:r>
-        <w:rPr>
-          <w:rFonts w:cs="Times New Roman"/>
-          <w:sz w:val="20"/>
-          <w:szCs w:val="20"/>
-        </w:rPr>
-        <w:t>mprotect(0x7fe53df3a000, 2097152, PROT_NONE) = 0</w:t>
-      </w:r>
-    </w:p>
-    <w:p>
-      <w:pPr>
-        <w:rPr>
-          <w:rFonts w:cs="Times New Roman"/>
-          <w:sz w:val="20"/>
-          <w:szCs w:val="20"/>
-        </w:rPr>
-      </w:pPr>
-      <w:r>
-        <w:rPr>
-          <w:rFonts w:cs="Times New Roman"/>
-          <w:sz w:val="20"/>
-          <w:szCs w:val="20"/>
-        </w:rPr>
-        <w:t>mmap(0x7fe53e13a000, 24576, PROT_READ|PROT_WRITE, MAP_PRIVATE|MAP_FIXED|MAP_DENYWRITE, 3, 0x1e7000) = 0x7fe53e13a000</w:t>
-      </w:r>
-    </w:p>
-    <w:p>
-      <w:pPr>
-        <w:rPr>
-          <w:rFonts w:cs="Times New Roman"/>
-          <w:sz w:val="20"/>
-          <w:szCs w:val="20"/>
-        </w:rPr>
-      </w:pPr>
-      <w:r>
-        <w:rPr>
-          <w:rFonts w:cs="Times New Roman"/>
-          <w:sz w:val="20"/>
-          <w:szCs w:val="20"/>
-        </w:rPr>
-        <w:t>mmap(0x7fe53e140000, 15072, PROT_READ|PROT_WRITE, MAP_PRIVATE|MAP_FIXED|MAP_ANONYMOUS, -1, 0) = 0x7fe53e140000</w:t>
-      </w:r>
-    </w:p>
-    <w:p>
-      <w:pPr>
-        <w:rPr>
-          <w:rFonts w:cs="Times New Roman"/>
-          <w:sz w:val="20"/>
-          <w:szCs w:val="20"/>
-        </w:rPr>
-      </w:pPr>
-      <w:r>
-        <w:rPr>
-          <w:rFonts w:cs="Times New Roman"/>
-          <w:sz w:val="20"/>
-          <w:szCs w:val="20"/>
-        </w:rPr>
-        <w:t>close(3)                                = 0</w:t>
-      </w:r>
-    </w:p>
-    <w:p>
-      <w:pPr>
-        <w:rPr>
-          <w:rFonts w:cs="Times New Roman"/>
-          <w:sz w:val="20"/>
-          <w:szCs w:val="20"/>
-        </w:rPr>
-      </w:pPr>
-      <w:r>
-        <w:rPr>
-          <w:rFonts w:cs="Times New Roman"/>
-          <w:sz w:val="20"/>
-          <w:szCs w:val="20"/>
-        </w:rPr>
-        <w:t>mmap(NULL, 12288, PROT_READ|PROT_WRITE, MAP_PRIVATE|MAP_ANONYMOUS, -1, 0) = 0x7fe53e555000</w:t>
-      </w:r>
-    </w:p>
-    <w:p>
-      <w:pPr>
-        <w:rPr>
-          <w:rFonts w:cs="Times New Roman"/>
-          <w:sz w:val="20"/>
-          <w:szCs w:val="20"/>
-        </w:rPr>
-      </w:pPr>
-      <w:r>
-        <w:rPr>
-          <w:rFonts w:cs="Times New Roman"/>
-          <w:sz w:val="20"/>
-          <w:szCs w:val="20"/>
-        </w:rPr>
-        <w:t>arch_prctl(ARCH_SET_FS, 0x7fe53e555740) = 0</w:t>
-      </w:r>
-    </w:p>
-    <w:p>
-      <w:pPr>
-        <w:rPr>
-          <w:rFonts w:cs="Times New Roman"/>
-          <w:sz w:val="20"/>
-          <w:szCs w:val="20"/>
-        </w:rPr>
-      </w:pPr>
-      <w:r>
-        <w:rPr>
-          <w:rFonts w:cs="Times New Roman"/>
-          <w:sz w:val="20"/>
-          <w:szCs w:val="20"/>
-        </w:rPr>
-        <w:t>mprotect(0x7fe53e13a000, 16384, PROT_READ) = 0</w:t>
-      </w:r>
-    </w:p>
-    <w:p>
-      <w:pPr>
-        <w:rPr>
-          <w:rFonts w:cs="Times New Roman"/>
-          <w:sz w:val="20"/>
-          <w:szCs w:val="20"/>
-        </w:rPr>
-      </w:pPr>
-      <w:r>
-        <w:rPr>
-          <w:rFonts w:cs="Times New Roman"/>
-          <w:sz w:val="20"/>
-          <w:szCs w:val="20"/>
-        </w:rPr>
-        <w:t>mprotect(0x7fe53e346000, 4096, PROT_READ) = 0</w:t>
-      </w:r>
-    </w:p>
-    <w:p>
-      <w:pPr>
-        <w:rPr>
-          <w:rFonts w:cs="Times New Roman"/>
-          <w:sz w:val="20"/>
-          <w:szCs w:val="20"/>
-        </w:rPr>
-      </w:pPr>
-      <w:r>
-        <w:rPr>
-          <w:rFonts w:cs="Times New Roman"/>
-          <w:sz w:val="20"/>
-          <w:szCs w:val="20"/>
-        </w:rPr>
-        <w:t>mprotect(0x555be7ea5000, 4096, PROT_READ) = 0</w:t>
-      </w:r>
-    </w:p>
-    <w:p>
-      <w:pPr>
-        <w:rPr>
-          <w:rFonts w:cs="Times New Roman"/>
-          <w:sz w:val="20"/>
-          <w:szCs w:val="20"/>
-        </w:rPr>
-      </w:pPr>
-      <w:r>
-        <w:rPr>
-          <w:rFonts w:cs="Times New Roman"/>
-          <w:sz w:val="20"/>
-          <w:szCs w:val="20"/>
-        </w:rPr>
-        <w:t>mprotect(0x7fe53e56f000, 4096, PROT_READ) = 0</w:t>
-      </w:r>
-    </w:p>
-    <w:p>
-      <w:pPr>
-        <w:rPr>
-          <w:rFonts w:cs="Times New Roman"/>
-          <w:sz w:val="20"/>
-          <w:szCs w:val="20"/>
-        </w:rPr>
-      </w:pPr>
-      <w:r>
-        <w:rPr>
-          <w:rFonts w:cs="Times New Roman"/>
-          <w:sz w:val="20"/>
-          <w:szCs w:val="20"/>
-        </w:rPr>
-        <w:t>munmap(0x7fe53e55a000, 83168)           = 0</w:t>
-      </w:r>
-    </w:p>
-    <w:p>
-      <w:pPr>
-        <w:rPr>
-          <w:rFonts w:cs="Times New Roman"/>
-          <w:sz w:val="20"/>
-          <w:szCs w:val="20"/>
-        </w:rPr>
-      </w:pPr>
-      <w:r>
-        <w:rPr>
-          <w:rFonts w:cs="Times New Roman"/>
-          <w:sz w:val="20"/>
-          <w:szCs w:val="20"/>
-        </w:rPr>
-        <w:t>brk(NULL)                               = 0x555be9870000</w:t>
-      </w:r>
-    </w:p>
-    <w:p>
-      <w:pPr>
-        <w:rPr>
-          <w:rFonts w:cs="Times New Roman"/>
-          <w:sz w:val="20"/>
-          <w:szCs w:val="20"/>
-        </w:rPr>
-      </w:pPr>
-      <w:r>
-        <w:rPr>
-          <w:rFonts w:cs="Times New Roman"/>
-          <w:sz w:val="20"/>
-          <w:szCs w:val="20"/>
-        </w:rPr>
-        <w:t>brk(0x555be9891000)                     = 0x555be9891000</w:t>
-      </w:r>
-    </w:p>
-    <w:p>
-      <w:pPr>
-        <w:rPr>
-          <w:rFonts w:cs="Times New Roman"/>
-          <w:sz w:val="20"/>
-          <w:szCs w:val="20"/>
-        </w:rPr>
-      </w:pPr>
-      <w:r>
-        <w:rPr>
-          <w:rFonts w:cs="Times New Roman"/>
-          <w:sz w:val="20"/>
-          <w:szCs w:val="20"/>
-        </w:rPr>
-        <w:t>openat(AT_FDCWD, "./str_deque.so", O_RDONLY|O_CLOEXEC) = 3</w:t>
-      </w:r>
-    </w:p>
-    <w:p>
-      <w:pPr>
-        <w:rPr>
-          <w:rFonts w:cs="Times New Roman"/>
-          <w:sz w:val="20"/>
-          <w:szCs w:val="20"/>
-        </w:rPr>
-      </w:pPr>
-      <w:r>
-        <w:rPr>
-          <w:rFonts w:cs="Times New Roman"/>
-          <w:sz w:val="20"/>
-          <w:szCs w:val="20"/>
-        </w:rPr>
-        <w:t>read(3, "\177ELF\2\1\1\0\0\0\0\0\0\0\0\0\3\0&gt;\0\1\0\0\0\200\7\0\0\0\0\0\0"..., 832) = 832</w:t>
-      </w:r>
-    </w:p>
-    <w:p>
-      <w:pPr>
-        <w:rPr>
-          <w:rFonts w:cs="Times New Roman"/>
-          <w:sz w:val="20"/>
-          <w:szCs w:val="20"/>
-        </w:rPr>
-      </w:pPr>
-      <w:r>
-        <w:rPr>
-          <w:rFonts w:cs="Times New Roman"/>
-          <w:sz w:val="20"/>
-          <w:szCs w:val="20"/>
-        </w:rPr>
-        <w:t>fstat(3, {st_mode=S_IFREG|0755, st_size=12392, ...}) = 0</w:t>
-      </w:r>
-    </w:p>
-    <w:p>
-      <w:pPr>
-        <w:rPr>
-          <w:rFonts w:cs="Times New Roman"/>
-          <w:sz w:val="20"/>
-          <w:szCs w:val="20"/>
-        </w:rPr>
-      </w:pPr>
-      <w:r>
-        <w:rPr>
-          <w:rFonts w:cs="Times New Roman"/>
-          <w:sz w:val="20"/>
-          <w:szCs w:val="20"/>
-        </w:rPr>
-        <w:t>getcwd("/home/walien/2kurs/OS/lab5", 128) = 27</w:t>
-      </w:r>
-    </w:p>
-    <w:p>
-      <w:pPr>
-        <w:rPr>
-          <w:rFonts w:cs="Times New Roman"/>
-          <w:sz w:val="20"/>
-          <w:szCs w:val="20"/>
-        </w:rPr>
-      </w:pPr>
-      <w:r>
-        <w:rPr>
-          <w:rFonts w:cs="Times New Roman"/>
-          <w:sz w:val="20"/>
-          <w:szCs w:val="20"/>
-        </w:rPr>
-        <w:t>mmap(NULL, 2105432, PROT_READ|PROT_EXEC, MAP_PRIVATE|MAP_DENYWRITE, 3, 0) = 0x7fe53db50000</w:t>
-      </w:r>
-    </w:p>
-    <w:p>
-      <w:pPr>
-        <w:rPr>
-          <w:rFonts w:cs="Times New Roman"/>
-          <w:sz w:val="20"/>
-          <w:szCs w:val="20"/>
-        </w:rPr>
-      </w:pPr>
-      <w:r>
-        <w:rPr>
-          <w:rFonts w:cs="Times New Roman"/>
-          <w:sz w:val="20"/>
-          <w:szCs w:val="20"/>
-        </w:rPr>
-        <w:t>mprotect(0x7fe53db51000, 2097152, PROT_NONE) = 0</w:t>
-      </w:r>
-    </w:p>
-    <w:p>
-      <w:pPr>
-        <w:rPr>
-          <w:rFonts w:cs="Times New Roman"/>
-          <w:sz w:val="20"/>
-          <w:szCs w:val="20"/>
-        </w:rPr>
-      </w:pPr>
-      <w:r>
-        <w:rPr>
-          <w:rFonts w:cs="Times New Roman"/>
-          <w:sz w:val="20"/>
-          <w:szCs w:val="20"/>
-        </w:rPr>
-        <w:t>mmap(0x7fe53dd51000, 8192, PROT_READ|PROT_WRITE, MAP_PRIVATE|MAP_FIXED|MAP_DENYWRITE, 3, 0x1000) = 0x7fe53dd51000</w:t>
-      </w:r>
-    </w:p>
-    <w:p>
-      <w:pPr>
-        <w:rPr>
-          <w:rFonts w:cs="Times New Roman"/>
-          <w:sz w:val="20"/>
-          <w:szCs w:val="20"/>
-        </w:rPr>
-      </w:pPr>
-      <w:r>
-        <w:rPr>
-          <w:rFonts w:cs="Times New Roman"/>
-          <w:sz w:val="20"/>
-          <w:szCs w:val="20"/>
-        </w:rPr>
-        <w:t>close(3)                                = 0</w:t>
-      </w:r>
-    </w:p>
-    <w:p>
-      <w:pPr>
-        <w:rPr>
-          <w:rFonts w:cs="Times New Roman"/>
-          <w:sz w:val="20"/>
-          <w:szCs w:val="20"/>
-        </w:rPr>
-      </w:pPr>
-      <w:r>
-        <w:rPr>
-          <w:rFonts w:cs="Times New Roman"/>
-          <w:sz w:val="20"/>
-          <w:szCs w:val="20"/>
-        </w:rPr>
-        <w:t>mprotect(0x7fe53dd51000, 4096, PROT_READ) = 0</w:t>
-      </w:r>
-    </w:p>
-    <w:p>
-      <w:pPr>
-        <w:rPr>
-          <w:rFonts w:cs="Times New Roman"/>
-          <w:sz w:val="20"/>
-          <w:szCs w:val="20"/>
-        </w:rPr>
-      </w:pPr>
-      <w:r>
-        <w:rPr>
-          <w:rFonts w:cs="Times New Roman"/>
-          <w:sz w:val="20"/>
-          <w:szCs w:val="20"/>
-        </w:rPr>
-        <w:t>fstat(1, {st_mode=S_IFCHR|0620, st_rdev=makedev(136, 0), ...}) = 0</w:t>
-      </w:r>
-    </w:p>
-    <w:p>
-      <w:pPr>
-        <w:rPr>
-          <w:rFonts w:cs="Times New Roman"/>
-          <w:sz w:val="20"/>
-          <w:szCs w:val="20"/>
-        </w:rPr>
-      </w:pPr>
-      <w:r>
-        <w:rPr>
-          <w:rFonts w:cs="Times New Roman"/>
-          <w:sz w:val="20"/>
-          <w:szCs w:val="20"/>
-        </w:rPr>
-        <w:t>write(1, "Error. Deque is empty.\n", 23Error. Deque is empty.</w:t>
-      </w:r>
-    </w:p>
-    <w:p>
-      <w:pPr>
-        <w:rPr>
-          <w:rFonts w:cs="Times New Roman"/>
-          <w:sz w:val="20"/>
-          <w:szCs w:val="20"/>
-        </w:rPr>
-      </w:pPr>
-      <w:r>
-        <w:rPr>
-          <w:rFonts w:cs="Times New Roman"/>
-          <w:sz w:val="20"/>
-          <w:szCs w:val="20"/>
-        </w:rPr>
-        <w:t>) = 23</w:t>
-      </w:r>
-    </w:p>
-    <w:p>
-      <w:pPr>
-        <w:rPr>
-          <w:rFonts w:cs="Times New Roman"/>
-          <w:sz w:val="20"/>
-          <w:szCs w:val="20"/>
-        </w:rPr>
-      </w:pPr>
-      <w:r>
-        <w:rPr>
-          <w:rFonts w:cs="Times New Roman"/>
-          <w:sz w:val="20"/>
-          <w:szCs w:val="20"/>
-        </w:rPr>
-        <w:t>write(1, "Error. Deque is empty.\n", 23Error. Deque is empty.</w:t>
-      </w:r>
-    </w:p>
-    <w:p>
-      <w:pPr>
-        <w:rPr>
-          <w:rFonts w:cs="Times New Roman"/>
-          <w:sz w:val="20"/>
-          <w:szCs w:val="20"/>
-        </w:rPr>
-      </w:pPr>
-      <w:r>
-        <w:rPr>
-          <w:rFonts w:cs="Times New Roman"/>
-          <w:sz w:val="20"/>
-          <w:szCs w:val="20"/>
-        </w:rPr>
-        <w:t>) = 23</w:t>
-      </w:r>
-    </w:p>
-    <w:p>
-      <w:pPr>
-        <w:rPr>
-          <w:rFonts w:cs="Times New Roman"/>
-          <w:sz w:val="20"/>
-          <w:szCs w:val="20"/>
-        </w:rPr>
-      </w:pPr>
-      <w:r>
-        <w:rPr>
-          <w:rFonts w:cs="Times New Roman"/>
-          <w:sz w:val="20"/>
-          <w:szCs w:val="20"/>
-        </w:rPr>
-        <w:t>write(1, "----------\n", 11----------</w:t>
-      </w:r>
-    </w:p>
-    <w:p>
-      <w:pPr>
-        <w:rPr>
-          <w:rFonts w:cs="Times New Roman"/>
-          <w:sz w:val="20"/>
-          <w:szCs w:val="20"/>
-        </w:rPr>
-      </w:pPr>
-      <w:r>
-        <w:rPr>
-          <w:rFonts w:cs="Times New Roman"/>
-          <w:sz w:val="20"/>
-          <w:szCs w:val="20"/>
-        </w:rPr>
-        <w:t>)            = 11</w:t>
-      </w:r>
-    </w:p>
-    <w:p>
-      <w:pPr>
-        <w:rPr>
-          <w:rFonts w:cs="Times New Roman"/>
-          <w:sz w:val="20"/>
-          <w:szCs w:val="20"/>
-        </w:rPr>
-      </w:pPr>
-      <w:r>
-        <w:rPr>
-          <w:rFonts w:cs="Times New Roman"/>
-          <w:sz w:val="20"/>
-          <w:szCs w:val="20"/>
-        </w:rPr>
-        <w:t>write(1, "\321\201\321\202\321\200\320\276\320\272\320\260 1\n", 15строка 1</w:t>
-      </w:r>
-    </w:p>
-    <w:p>
-      <w:pPr>
-        <w:rPr>
-          <w:rFonts w:cs="Times New Roman"/>
-          <w:sz w:val="20"/>
-          <w:szCs w:val="20"/>
-        </w:rPr>
-      </w:pPr>
-      <w:r>
-        <w:rPr>
-          <w:rFonts w:cs="Times New Roman"/>
-          <w:sz w:val="20"/>
-          <w:szCs w:val="20"/>
-        </w:rPr>
-        <w:t>) = 15</w:t>
-      </w:r>
-    </w:p>
-    <w:p>
-      <w:pPr>
-        <w:rPr>
-          <w:rFonts w:cs="Times New Roman"/>
-          <w:sz w:val="20"/>
-          <w:szCs w:val="20"/>
-        </w:rPr>
-      </w:pPr>
-      <w:r>
-        <w:rPr>
-          <w:rFonts w:cs="Times New Roman"/>
-          <w:sz w:val="20"/>
-          <w:szCs w:val="20"/>
-        </w:rPr>
-        <w:t>write(1, "++++++++++\n", 11++++++++++</w:t>
-      </w:r>
-    </w:p>
-    <w:p>
-      <w:pPr>
-        <w:rPr>
-          <w:rFonts w:cs="Times New Roman"/>
-          <w:sz w:val="20"/>
-          <w:szCs w:val="20"/>
-        </w:rPr>
-      </w:pPr>
-      <w:r>
-        <w:rPr>
-          <w:rFonts w:cs="Times New Roman"/>
-          <w:sz w:val="20"/>
-          <w:szCs w:val="20"/>
-        </w:rPr>
-        <w:t>)            = 11</w:t>
-      </w:r>
-    </w:p>
-    <w:p>
-      <w:pPr>
-        <w:rPr>
-          <w:rFonts w:cs="Times New Roman"/>
-          <w:sz w:val="20"/>
-          <w:szCs w:val="20"/>
-        </w:rPr>
-      </w:pPr>
-      <w:r>
-        <w:rPr>
-          <w:rFonts w:cs="Times New Roman"/>
-          <w:sz w:val="20"/>
-          <w:szCs w:val="20"/>
-        </w:rPr>
-        <w:t>write(1, "----------\n", 11----------</w:t>
-      </w:r>
-    </w:p>
-    <w:p>
-      <w:pPr>
-        <w:rPr>
-          <w:rFonts w:cs="Times New Roman"/>
-          <w:sz w:val="20"/>
-          <w:szCs w:val="20"/>
-        </w:rPr>
-      </w:pPr>
-      <w:r>
-        <w:rPr>
-          <w:rFonts w:cs="Times New Roman"/>
-          <w:sz w:val="20"/>
-          <w:szCs w:val="20"/>
-        </w:rPr>
-        <w:t>)            = 11</w:t>
-      </w:r>
-    </w:p>
-    <w:p>
-      <w:pPr>
-        <w:rPr>
-          <w:rFonts w:cs="Times New Roman"/>
-          <w:sz w:val="20"/>
-          <w:szCs w:val="20"/>
-        </w:rPr>
-      </w:pPr>
-      <w:r>
-        <w:rPr>
-          <w:rFonts w:cs="Times New Roman"/>
-          <w:sz w:val="20"/>
-          <w:szCs w:val="20"/>
-        </w:rPr>
-        <w:t>write(1, "\321\201\321\202\321\200\320\276\320\272\320\260 3\n", 15строка 3</w:t>
-      </w:r>
-    </w:p>
-    <w:p>
-      <w:pPr>
-        <w:rPr>
-          <w:rFonts w:cs="Times New Roman"/>
-          <w:sz w:val="20"/>
-          <w:szCs w:val="20"/>
-        </w:rPr>
-      </w:pPr>
-      <w:r>
-        <w:rPr>
-          <w:rFonts w:cs="Times New Roman"/>
-          <w:sz w:val="20"/>
-          <w:szCs w:val="20"/>
-        </w:rPr>
-        <w:t>) = 15</w:t>
-      </w:r>
-    </w:p>
-    <w:p>
-      <w:pPr>
-        <w:rPr>
-          <w:rFonts w:cs="Times New Roman"/>
-          <w:sz w:val="20"/>
-          <w:szCs w:val="20"/>
-        </w:rPr>
-      </w:pPr>
-      <w:r>
-        <w:rPr>
-          <w:rFonts w:cs="Times New Roman"/>
-          <w:sz w:val="20"/>
-          <w:szCs w:val="20"/>
-        </w:rPr>
-        <w:t>write(1, "\321\201\321\202\321\200\320\276\320\272\320\260 1\n", 15строка 1</w:t>
-      </w:r>
-    </w:p>
-    <w:p>
-      <w:pPr>
-        <w:rPr>
-          <w:rFonts w:cs="Times New Roman"/>
-          <w:sz w:val="20"/>
-          <w:szCs w:val="20"/>
-        </w:rPr>
-      </w:pPr>
-      <w:r>
-        <w:rPr>
-          <w:rFonts w:cs="Times New Roman"/>
-          <w:sz w:val="20"/>
-          <w:szCs w:val="20"/>
-        </w:rPr>
-        <w:t>) = 15</w:t>
-      </w:r>
-    </w:p>
-    <w:p>
-      <w:pPr>
-        <w:rPr>
-          <w:rFonts w:cs="Times New Roman"/>
-          <w:sz w:val="20"/>
-          <w:szCs w:val="20"/>
-        </w:rPr>
-      </w:pPr>
-      <w:r>
-        <w:rPr>
-          <w:rFonts w:cs="Times New Roman"/>
-          <w:sz w:val="20"/>
-          <w:szCs w:val="20"/>
-        </w:rPr>
-        <w:t>write(1, "\321\201\321\202\321\200\320\276\320\272\320\260 2\n", 15строка 2</w:t>
-      </w:r>
-    </w:p>
-    <w:p>
-      <w:pPr>
-        <w:rPr>
-          <w:rFonts w:cs="Times New Roman"/>
-          <w:sz w:val="20"/>
-          <w:szCs w:val="20"/>
-        </w:rPr>
-      </w:pPr>
-      <w:r>
-        <w:rPr>
-          <w:rFonts w:cs="Times New Roman"/>
-          <w:sz w:val="20"/>
-          <w:szCs w:val="20"/>
-        </w:rPr>
-        <w:t>) = 15</w:t>
-      </w:r>
-    </w:p>
-    <w:p>
-      <w:pPr>
-        <w:rPr>
-          <w:rFonts w:cs="Times New Roman"/>
-          <w:sz w:val="20"/>
-          <w:szCs w:val="20"/>
-        </w:rPr>
-      </w:pPr>
-      <w:r>
-        <w:rPr>
-          <w:rFonts w:cs="Times New Roman"/>
-          <w:sz w:val="20"/>
-          <w:szCs w:val="20"/>
-        </w:rPr>
-        <w:t>write(1, "++++++++++\n", 11++++++++++</w:t>
-      </w:r>
-    </w:p>
-    <w:p>
-      <w:pPr>
-        <w:rPr>
-          <w:rFonts w:cs="Times New Roman"/>
-          <w:sz w:val="20"/>
-          <w:szCs w:val="20"/>
-        </w:rPr>
-      </w:pPr>
-      <w:r>
-        <w:rPr>
-          <w:rFonts w:cs="Times New Roman"/>
-          <w:sz w:val="20"/>
-          <w:szCs w:val="20"/>
-        </w:rPr>
-        <w:t>)            = 11</w:t>
-      </w:r>
-    </w:p>
-    <w:p>
-      <w:pPr>
-        <w:rPr>
-          <w:rFonts w:cs="Times New Roman"/>
-          <w:sz w:val="20"/>
-          <w:szCs w:val="20"/>
-        </w:rPr>
-      </w:pPr>
-      <w:r>
-        <w:rPr>
-          <w:rFonts w:cs="Times New Roman"/>
-          <w:sz w:val="20"/>
-          <w:szCs w:val="20"/>
-        </w:rPr>
-        <w:t>write(1, "----------\n", 11----------</w:t>
-      </w:r>
-    </w:p>
-    <w:p>
-      <w:pPr>
-        <w:rPr>
-          <w:rFonts w:cs="Times New Roman"/>
-          <w:sz w:val="20"/>
-          <w:szCs w:val="20"/>
-        </w:rPr>
-      </w:pPr>
-      <w:r>
-        <w:rPr>
-          <w:rFonts w:cs="Times New Roman"/>
-          <w:sz w:val="20"/>
-          <w:szCs w:val="20"/>
-        </w:rPr>
-        <w:t>)            = 11</w:t>
-      </w:r>
-    </w:p>
-    <w:p>
-      <w:pPr>
-        <w:rPr>
-          <w:rFonts w:cs="Times New Roman"/>
-          <w:sz w:val="20"/>
-          <w:szCs w:val="20"/>
-        </w:rPr>
-      </w:pPr>
-      <w:r>
-        <w:rPr>
-          <w:rFonts w:cs="Times New Roman"/>
-          <w:sz w:val="20"/>
-          <w:szCs w:val="20"/>
-        </w:rPr>
-        <w:t>write(1, "\321\201\321\202\321\200\320\276\320\272\320\260 1\n", 15строка 1</w:t>
-      </w:r>
-    </w:p>
-    <w:p>
-      <w:pPr>
-        <w:rPr>
-          <w:rFonts w:cs="Times New Roman"/>
-          <w:sz w:val="20"/>
-          <w:szCs w:val="20"/>
-        </w:rPr>
-      </w:pPr>
-      <w:r>
-        <w:rPr>
-          <w:rFonts w:cs="Times New Roman"/>
-          <w:sz w:val="20"/>
-          <w:szCs w:val="20"/>
-        </w:rPr>
-        <w:t>) = 15</w:t>
-      </w:r>
-    </w:p>
-    <w:p>
-      <w:pPr>
-        <w:rPr>
-          <w:rFonts w:cs="Times New Roman"/>
-          <w:sz w:val="20"/>
-          <w:szCs w:val="20"/>
-        </w:rPr>
-      </w:pPr>
-      <w:r>
-        <w:rPr>
-          <w:rFonts w:cs="Times New Roman"/>
-          <w:sz w:val="20"/>
-          <w:szCs w:val="20"/>
-        </w:rPr>
-        <w:t>write(1, "++++++++++\n", 11++++++++++</w:t>
-      </w:r>
-    </w:p>
-    <w:p>
-      <w:pPr>
-        <w:rPr>
-          <w:rFonts w:cs="Times New Roman"/>
-          <w:sz w:val="20"/>
-          <w:szCs w:val="20"/>
-        </w:rPr>
-      </w:pPr>
-      <w:r>
-        <w:rPr>
-          <w:rFonts w:cs="Times New Roman"/>
-          <w:sz w:val="20"/>
-          <w:szCs w:val="20"/>
-        </w:rPr>
-        <w:lastRenderedPageBreak/>
-        <w:t>)            = 11</w:t>
-      </w:r>
-    </w:p>
-    <w:p>
-      <w:pPr>
-        <w:rPr>
-          <w:rFonts w:cs="Times New Roman"/>
-          <w:sz w:val="20"/>
-          <w:szCs w:val="20"/>
-        </w:rPr>
-      </w:pPr>
-      <w:r>
-        <w:rPr>
-          <w:rFonts w:cs="Times New Roman"/>
-          <w:sz w:val="20"/>
-          <w:szCs w:val="20"/>
-        </w:rPr>
-        <w:t>write(1, "Error. Deque is empty.\n", 23Error. Deque is empty.</w:t>
-      </w:r>
-    </w:p>
-    <w:p>
-      <w:pPr>
-        <w:rPr>
-          <w:rFonts w:cs="Times New Roman"/>
-          <w:sz w:val="20"/>
-          <w:szCs w:val="20"/>
-        </w:rPr>
-      </w:pPr>
-      <w:r>
-        <w:rPr>
-          <w:rFonts w:cs="Times New Roman"/>
-          <w:sz w:val="20"/>
-          <w:szCs w:val="20"/>
-        </w:rPr>
-        <w:t>) = 23</w:t>
-      </w:r>
-    </w:p>
-    <w:p>
-      <w:pPr>
-        <w:rPr>
-          <w:rFonts w:cs="Times New Roman"/>
-          <w:sz w:val="20"/>
-          <w:szCs w:val="20"/>
-        </w:rPr>
-      </w:pPr>
-      <w:r>
-        <w:rPr>
-          <w:rFonts w:cs="Times New Roman"/>
-          <w:sz w:val="20"/>
-          <w:szCs w:val="20"/>
-        </w:rPr>
-        <w:t>munmap(0x7fe53db50000, 2105432)         = 0</w:t>
-      </w:r>
-    </w:p>
-    <w:p>
-      <w:pPr>
-        <w:rPr>
-          <w:rFonts w:cs="Times New Roman"/>
-          <w:sz w:val="20"/>
-          <w:szCs w:val="20"/>
-        </w:rPr>
-      </w:pPr>
-      <w:r>
-        <w:rPr>
-          <w:rFonts w:cs="Times New Roman"/>
-          <w:sz w:val="20"/>
-          <w:szCs w:val="20"/>
-        </w:rPr>
-        <w:t>exit_group(0)                           = ?</w:t>
-      </w:r>
-    </w:p>
-    <w:p>
-      <w:pPr>
-        <w:rPr>
-          <w:rFonts w:cs="Times New Roman"/>
-          <w:sz w:val="20"/>
-          <w:szCs w:val="20"/>
-        </w:rPr>
-      </w:pPr>
-      <w:r>
-        <w:rPr>
-          <w:rFonts w:cs="Times New Roman"/>
-          <w:sz w:val="20"/>
-          <w:szCs w:val="20"/>
-        </w:rPr>
-        <w:t>+++ exited with 0 +++</w:t>
-      </w:r>
-      <w:bookmarkStart w:id="0" w:name="_GoBack"/>
-      <w:bookmarkEnd w:id="0"/>
     </w:p>
     <w:sectPr>
       <w:pgSz w:w="11906" w:h="16838"/>
@@ -8615,7 +8654,7 @@
 </file>
 
 <file path=customXml/itemProps1.xml><?xml version="1.0" encoding="utf-8"?>
-<ds:datastoreItem xmlns:ds="http://schemas.openxmlformats.org/officeDocument/2006/customXml" ds:itemID="{BB55DF5C-8A89-488B-970B-E171FF636CA2}">
+<ds:datastoreItem xmlns:ds="http://schemas.openxmlformats.org/officeDocument/2006/customXml" ds:itemID="{D040C792-4B62-4E69-84B2-36DF1003E430}">
   <ds:schemaRefs>
     <ds:schemaRef ds:uri="http://schemas.openxmlformats.org/officeDocument/2006/bibliography"/>
   </ds:schemaRefs>
